--- a/src/assets/Documentación/QA/TC-Registro Usuario.docx
+++ b/src/assets/Documentación/QA/TC-Registro Usuario.docx
@@ -254,13 +254,47 @@
               </w:rPr>
               <w:t xml:space="preserve"> (</w:t>
             </w:r>
-            <w:r>
-              <w:rPr>
-                <w:sz w:val="22"/>
-                <w:szCs w:val="22"/>
-              </w:rPr>
-              <w:t>Js, Html, Css</w:t>
-            </w:r>
+            <w:proofErr w:type="spellStart"/>
+            <w:r>
+              <w:rPr>
+                <w:sz w:val="22"/>
+                <w:szCs w:val="22"/>
+              </w:rPr>
+              <w:t>Js</w:t>
+            </w:r>
+            <w:proofErr w:type="spellEnd"/>
+            <w:r>
+              <w:rPr>
+                <w:sz w:val="22"/>
+                <w:szCs w:val="22"/>
+              </w:rPr>
+              <w:t xml:space="preserve">, </w:t>
+            </w:r>
+            <w:proofErr w:type="spellStart"/>
+            <w:r>
+              <w:rPr>
+                <w:sz w:val="22"/>
+                <w:szCs w:val="22"/>
+              </w:rPr>
+              <w:t>Html</w:t>
+            </w:r>
+            <w:proofErr w:type="spellEnd"/>
+            <w:r>
+              <w:rPr>
+                <w:sz w:val="22"/>
+                <w:szCs w:val="22"/>
+              </w:rPr>
+              <w:t xml:space="preserve">, </w:t>
+            </w:r>
+            <w:proofErr w:type="spellStart"/>
+            <w:r>
+              <w:rPr>
+                <w:sz w:val="22"/>
+                <w:szCs w:val="22"/>
+              </w:rPr>
+              <w:t>Css</w:t>
+            </w:r>
+            <w:proofErr w:type="spellEnd"/>
             <w:r>
               <w:rPr>
                 <w:sz w:val="22"/>
@@ -731,13 +765,23 @@
                 <w:szCs w:val="22"/>
               </w:rPr>
             </w:pPr>
-            <w:r>
-              <w:rPr>
-                <w:bCs/>
-                <w:sz w:val="22"/>
-                <w:szCs w:val="22"/>
-              </w:rPr>
-              <w:t xml:space="preserve">Deymer Espinoza </w:t>
+            <w:proofErr w:type="spellStart"/>
+            <w:r>
+              <w:rPr>
+                <w:bCs/>
+                <w:sz w:val="22"/>
+                <w:szCs w:val="22"/>
+              </w:rPr>
+              <w:t>Deymer</w:t>
+            </w:r>
+            <w:proofErr w:type="spellEnd"/>
+            <w:r>
+              <w:rPr>
+                <w:bCs/>
+                <w:sz w:val="22"/>
+                <w:szCs w:val="22"/>
+              </w:rPr>
+              <w:t xml:space="preserve"> Espinoza </w:t>
             </w:r>
           </w:p>
         </w:tc>
@@ -867,11 +911,8 @@
         <w:tc>
           <w:tcPr>
             <w:cnfStyle w:val="000010000000" w:firstRow="0" w:lastRow="0" w:firstColumn="0" w:lastColumn="0" w:oddVBand="1" w:evenVBand="0" w:oddHBand="0" w:evenHBand="0" w:firstRowFirstColumn="0" w:firstRowLastColumn="0" w:lastRowFirstColumn="0" w:lastRowLastColumn="0"/>
-            <w:tcW w:w="4245" w:type="dxa"/>
-            <w:gridSpan w:val="3"/>
-            <w:tcBorders>
-              <w:right w:val="single" w:sz="4" w:space="0" w:color="auto"/>
-            </w:tcBorders>
+            <w:tcW w:w="8505" w:type="dxa"/>
+            <w:gridSpan w:val="7"/>
           </w:tcPr>
           <w:p>
             <w:pPr>
@@ -894,65 +935,47 @@
               <w:t xml:space="preserve">Evidencia: </w:t>
             </w:r>
           </w:p>
-        </w:tc>
-        <w:tc>
-          <w:tcPr>
-            <w:cnfStyle w:val="000001000000" w:firstRow="0" w:lastRow="0" w:firstColumn="0" w:lastColumn="0" w:oddVBand="0" w:evenVBand="1" w:oddHBand="0" w:evenHBand="0" w:firstRowFirstColumn="0" w:firstRowLastColumn="0" w:lastRowFirstColumn="0" w:lastRowLastColumn="0"/>
-            <w:tcW w:w="4260" w:type="dxa"/>
-            <w:gridSpan w:val="4"/>
-            <w:tcBorders>
-              <w:left w:val="single" w:sz="4" w:space="0" w:color="auto"/>
-            </w:tcBorders>
-          </w:tcPr>
-          <w:p>
-            <w:pPr>
-              <w:pStyle w:val="Default"/>
-              <w:spacing w:line="360" w:lineRule="auto"/>
-              <w:rPr>
-                <w:sz w:val="22"/>
-                <w:szCs w:val="22"/>
-              </w:rPr>
-            </w:pPr>
+          <w:p>
+            <w:pPr>
+              <w:pStyle w:val="Default"/>
+              <w:spacing w:line="360" w:lineRule="auto"/>
+              <w:rPr>
+                <w:sz w:val="22"/>
+                <w:szCs w:val="22"/>
+              </w:rPr>
+            </w:pPr>
+            <w:r>
+              <w:object w:dxaOrig="7845" w:dyaOrig="8805" w14:anchorId="6DFAF1DC">
+                <v:shapetype id="_x0000_t75" coordsize="21600,21600" o:spt="75" o:preferrelative="t" path="m@4@5l@4@11@9@11@9@5xe" filled="f" stroked="f">
+                  <v:stroke joinstyle="miter"/>
+                  <v:formulas>
+                    <v:f eqn="if lineDrawn pixelLineWidth 0"/>
+                    <v:f eqn="sum @0 1 0"/>
+                    <v:f eqn="sum 0 0 @1"/>
+                    <v:f eqn="prod @2 1 2"/>
+                    <v:f eqn="prod @3 21600 pixelWidth"/>
+                    <v:f eqn="prod @3 21600 pixelHeight"/>
+                    <v:f eqn="sum @0 0 1"/>
+                    <v:f eqn="prod @6 1 2"/>
+                    <v:f eqn="prod @7 21600 pixelWidth"/>
+                    <v:f eqn="sum @8 21600 0"/>
+                    <v:f eqn="prod @7 21600 pixelHeight"/>
+                    <v:f eqn="sum @10 21600 0"/>
+                  </v:formulas>
+                  <v:path o:extrusionok="f" gradientshapeok="t" o:connecttype="rect"/>
+                  <o:lock v:ext="edit" aspectratio="t"/>
+                </v:shapetype>
+                <v:shape id="_x0000_i1053" type="#_x0000_t75" style="width:412.15pt;height:198.6pt" o:ole="">
+                  <v:imagedata r:id="rId6" o:title=""/>
+                </v:shape>
+                <o:OLEObject Type="Embed" ProgID="PBrush" ShapeID="_x0000_i1053" DrawAspect="Content" ObjectID="_1740048514" r:id="rId7"/>
+              </w:object>
+            </w:r>
           </w:p>
         </w:tc>
       </w:tr>
       <w:bookmarkEnd w:id="0"/>
     </w:tbl>
-    <w:p>
-      <w:pPr>
-        <w:spacing w:line="360" w:lineRule="auto"/>
-      </w:pPr>
-    </w:p>
-    <w:p>
-      <w:pPr>
-        <w:spacing w:line="360" w:lineRule="auto"/>
-      </w:pPr>
-    </w:p>
-    <w:p>
-      <w:pPr>
-        <w:spacing w:line="360" w:lineRule="auto"/>
-      </w:pPr>
-    </w:p>
-    <w:p>
-      <w:pPr>
-        <w:spacing w:line="360" w:lineRule="auto"/>
-      </w:pPr>
-    </w:p>
-    <w:p>
-      <w:pPr>
-        <w:spacing w:line="360" w:lineRule="auto"/>
-      </w:pPr>
-    </w:p>
-    <w:p>
-      <w:pPr>
-        <w:spacing w:line="360" w:lineRule="auto"/>
-      </w:pPr>
-    </w:p>
-    <w:p>
-      <w:pPr>
-        <w:spacing w:line="360" w:lineRule="auto"/>
-      </w:pPr>
-    </w:p>
     <w:p>
       <w:pPr>
         <w:spacing w:line="360" w:lineRule="auto"/>
@@ -1177,13 +1200,47 @@
               </w:rPr>
               <w:t xml:space="preserve"> (</w:t>
             </w:r>
-            <w:r>
-              <w:rPr>
-                <w:sz w:val="22"/>
-                <w:szCs w:val="22"/>
-              </w:rPr>
-              <w:t>Js, Html, Css</w:t>
-            </w:r>
+            <w:proofErr w:type="spellStart"/>
+            <w:r>
+              <w:rPr>
+                <w:sz w:val="22"/>
+                <w:szCs w:val="22"/>
+              </w:rPr>
+              <w:t>Js</w:t>
+            </w:r>
+            <w:proofErr w:type="spellEnd"/>
+            <w:r>
+              <w:rPr>
+                <w:sz w:val="22"/>
+                <w:szCs w:val="22"/>
+              </w:rPr>
+              <w:t xml:space="preserve">, </w:t>
+            </w:r>
+            <w:proofErr w:type="spellStart"/>
+            <w:r>
+              <w:rPr>
+                <w:sz w:val="22"/>
+                <w:szCs w:val="22"/>
+              </w:rPr>
+              <w:t>Html</w:t>
+            </w:r>
+            <w:proofErr w:type="spellEnd"/>
+            <w:r>
+              <w:rPr>
+                <w:sz w:val="22"/>
+                <w:szCs w:val="22"/>
+              </w:rPr>
+              <w:t xml:space="preserve">, </w:t>
+            </w:r>
+            <w:proofErr w:type="spellStart"/>
+            <w:r>
+              <w:rPr>
+                <w:sz w:val="22"/>
+                <w:szCs w:val="22"/>
+              </w:rPr>
+              <w:t>Css</w:t>
+            </w:r>
+            <w:proofErr w:type="spellEnd"/>
             <w:r>
               <w:rPr>
                 <w:sz w:val="22"/>
@@ -1602,7 +1659,14 @@
                 <w:sz w:val="22"/>
                 <w:szCs w:val="22"/>
               </w:rPr>
-              <w:t>Se informa al cliente que se ha registrado correctamente y los datos registrados se pueden visualizar en la base de datos</w:t>
+              <w:t xml:space="preserve">Se </w:t>
+            </w:r>
+            <w:r>
+              <w:rPr>
+                <w:sz w:val="22"/>
+                <w:szCs w:val="22"/>
+              </w:rPr>
+              <w:t>redirige al usuario al formulario de inicio de sesión</w:t>
             </w:r>
           </w:p>
         </w:tc>
@@ -1725,13 +1789,23 @@
                 <w:szCs w:val="22"/>
               </w:rPr>
             </w:pPr>
-            <w:r>
-              <w:rPr>
-                <w:bCs/>
-                <w:sz w:val="22"/>
-                <w:szCs w:val="22"/>
-              </w:rPr>
-              <w:t xml:space="preserve">Deymer Espinoza </w:t>
+            <w:proofErr w:type="spellStart"/>
+            <w:r>
+              <w:rPr>
+                <w:bCs/>
+                <w:sz w:val="22"/>
+                <w:szCs w:val="22"/>
+              </w:rPr>
+              <w:t>Deymer</w:t>
+            </w:r>
+            <w:proofErr w:type="spellEnd"/>
+            <w:r>
+              <w:rPr>
+                <w:bCs/>
+                <w:sz w:val="22"/>
+                <w:szCs w:val="22"/>
+              </w:rPr>
+              <w:t xml:space="preserve"> Espinoza </w:t>
             </w:r>
           </w:p>
         </w:tc>
@@ -1861,11 +1935,8 @@
         <w:tc>
           <w:tcPr>
             <w:cnfStyle w:val="000010000000" w:firstRow="0" w:lastRow="0" w:firstColumn="0" w:lastColumn="0" w:oddVBand="1" w:evenVBand="0" w:oddHBand="0" w:evenHBand="0" w:firstRowFirstColumn="0" w:firstRowLastColumn="0" w:lastRowFirstColumn="0" w:lastRowLastColumn="0"/>
-            <w:tcW w:w="4245" w:type="dxa"/>
-            <w:gridSpan w:val="3"/>
-            <w:tcBorders>
-              <w:right w:val="single" w:sz="4" w:space="0" w:color="auto"/>
-            </w:tcBorders>
+            <w:tcW w:w="8505" w:type="dxa"/>
+            <w:gridSpan w:val="7"/>
           </w:tcPr>
           <w:p>
             <w:pPr>
@@ -1888,25 +1959,24 @@
               <w:t xml:space="preserve">Evidencia: </w:t>
             </w:r>
           </w:p>
-        </w:tc>
-        <w:tc>
-          <w:tcPr>
-            <w:cnfStyle w:val="000001000000" w:firstRow="0" w:lastRow="0" w:firstColumn="0" w:lastColumn="0" w:oddVBand="0" w:evenVBand="1" w:oddHBand="0" w:evenHBand="0" w:firstRowFirstColumn="0" w:firstRowLastColumn="0" w:lastRowFirstColumn="0" w:lastRowLastColumn="0"/>
-            <w:tcW w:w="4260" w:type="dxa"/>
-            <w:gridSpan w:val="4"/>
-            <w:tcBorders>
-              <w:left w:val="single" w:sz="4" w:space="0" w:color="auto"/>
-            </w:tcBorders>
-          </w:tcPr>
-          <w:p>
-            <w:pPr>
-              <w:pStyle w:val="Default"/>
-              <w:spacing w:line="360" w:lineRule="auto"/>
-              <w:rPr>
-                <w:sz w:val="22"/>
-                <w:szCs w:val="22"/>
-              </w:rPr>
-            </w:pPr>
+          <w:p>
+            <w:pPr>
+              <w:pStyle w:val="Default"/>
+              <w:spacing w:line="360" w:lineRule="auto"/>
+              <w:jc w:val="center"/>
+              <w:rPr>
+                <w:sz w:val="22"/>
+                <w:szCs w:val="22"/>
+              </w:rPr>
+            </w:pPr>
+            <w:r>
+              <w:object w:dxaOrig="10065" w:dyaOrig="5745" w14:anchorId="6EA9F026">
+                <v:shape id="_x0000_i1055" type="#_x0000_t75" style="width:414.6pt;height:148.95pt" o:ole="">
+                  <v:imagedata r:id="rId8" o:title=""/>
+                </v:shape>
+                <o:OLEObject Type="Embed" ProgID="PBrush" ShapeID="_x0000_i1055" DrawAspect="Content" ObjectID="_1740048515" r:id="rId9"/>
+              </w:object>
+            </w:r>
           </w:p>
         </w:tc>
       </w:tr>
@@ -1914,26 +1984,9 @@
     <w:p>
       <w:pPr>
         <w:spacing w:line="360" w:lineRule="auto"/>
-      </w:pPr>
-    </w:p>
-    <w:p>
-      <w:pPr>
-        <w:spacing w:line="360" w:lineRule="auto"/>
-      </w:pPr>
-    </w:p>
-    <w:p>
-      <w:pPr>
-        <w:spacing w:line="360" w:lineRule="auto"/>
-      </w:pPr>
-    </w:p>
-    <w:p>
-      <w:pPr>
-        <w:spacing w:line="360" w:lineRule="auto"/>
-      </w:pPr>
-    </w:p>
-    <w:p>
-      <w:pPr>
-        <w:spacing w:line="360" w:lineRule="auto"/>
+        <w:rPr>
+          <w:lang w:val="es-419"/>
+        </w:rPr>
       </w:pPr>
     </w:p>
     <w:tbl>
@@ -2155,13 +2208,47 @@
               </w:rPr>
               <w:t xml:space="preserve"> (</w:t>
             </w:r>
-            <w:r>
-              <w:rPr>
-                <w:sz w:val="22"/>
-                <w:szCs w:val="22"/>
-              </w:rPr>
-              <w:t>Js, Html, Css</w:t>
-            </w:r>
+            <w:proofErr w:type="spellStart"/>
+            <w:r>
+              <w:rPr>
+                <w:sz w:val="22"/>
+                <w:szCs w:val="22"/>
+              </w:rPr>
+              <w:t>Js</w:t>
+            </w:r>
+            <w:proofErr w:type="spellEnd"/>
+            <w:r>
+              <w:rPr>
+                <w:sz w:val="22"/>
+                <w:szCs w:val="22"/>
+              </w:rPr>
+              <w:t xml:space="preserve">, </w:t>
+            </w:r>
+            <w:proofErr w:type="spellStart"/>
+            <w:r>
+              <w:rPr>
+                <w:sz w:val="22"/>
+                <w:szCs w:val="22"/>
+              </w:rPr>
+              <w:t>Html</w:t>
+            </w:r>
+            <w:proofErr w:type="spellEnd"/>
+            <w:r>
+              <w:rPr>
+                <w:sz w:val="22"/>
+                <w:szCs w:val="22"/>
+              </w:rPr>
+              <w:t xml:space="preserve">, </w:t>
+            </w:r>
+            <w:proofErr w:type="spellStart"/>
+            <w:r>
+              <w:rPr>
+                <w:sz w:val="22"/>
+                <w:szCs w:val="22"/>
+              </w:rPr>
+              <w:t>Css</w:t>
+            </w:r>
+            <w:proofErr w:type="spellEnd"/>
             <w:r>
               <w:rPr>
                 <w:sz w:val="22"/>
@@ -2682,13 +2769,23 @@
                 <w:szCs w:val="22"/>
               </w:rPr>
             </w:pPr>
-            <w:r>
-              <w:rPr>
-                <w:bCs/>
-                <w:sz w:val="22"/>
-                <w:szCs w:val="22"/>
-              </w:rPr>
-              <w:t xml:space="preserve">Deymer Espinoza </w:t>
+            <w:proofErr w:type="spellStart"/>
+            <w:r>
+              <w:rPr>
+                <w:bCs/>
+                <w:sz w:val="22"/>
+                <w:szCs w:val="22"/>
+              </w:rPr>
+              <w:t>Deymer</w:t>
+            </w:r>
+            <w:proofErr w:type="spellEnd"/>
+            <w:r>
+              <w:rPr>
+                <w:bCs/>
+                <w:sz w:val="22"/>
+                <w:szCs w:val="22"/>
+              </w:rPr>
+              <w:t xml:space="preserve"> Espinoza </w:t>
             </w:r>
           </w:p>
         </w:tc>
@@ -2818,11 +2915,8 @@
         <w:tc>
           <w:tcPr>
             <w:cnfStyle w:val="000010000000" w:firstRow="0" w:lastRow="0" w:firstColumn="0" w:lastColumn="0" w:oddVBand="1" w:evenVBand="0" w:oddHBand="0" w:evenHBand="0" w:firstRowFirstColumn="0" w:firstRowLastColumn="0" w:lastRowFirstColumn="0" w:lastRowLastColumn="0"/>
-            <w:tcW w:w="4245" w:type="dxa"/>
-            <w:gridSpan w:val="3"/>
-            <w:tcBorders>
-              <w:right w:val="single" w:sz="4" w:space="0" w:color="auto"/>
-            </w:tcBorders>
+            <w:tcW w:w="8505" w:type="dxa"/>
+            <w:gridSpan w:val="7"/>
           </w:tcPr>
           <w:p>
             <w:pPr>
@@ -2845,49 +2939,27 @@
               <w:t xml:space="preserve">Evidencia: </w:t>
             </w:r>
           </w:p>
-        </w:tc>
-        <w:tc>
-          <w:tcPr>
-            <w:cnfStyle w:val="000001000000" w:firstRow="0" w:lastRow="0" w:firstColumn="0" w:lastColumn="0" w:oddVBand="0" w:evenVBand="1" w:oddHBand="0" w:evenHBand="0" w:firstRowFirstColumn="0" w:firstRowLastColumn="0" w:lastRowFirstColumn="0" w:lastRowLastColumn="0"/>
-            <w:tcW w:w="4260" w:type="dxa"/>
-            <w:gridSpan w:val="4"/>
-            <w:tcBorders>
-              <w:left w:val="single" w:sz="4" w:space="0" w:color="auto"/>
-            </w:tcBorders>
-          </w:tcPr>
-          <w:p>
-            <w:pPr>
-              <w:pStyle w:val="Default"/>
-              <w:spacing w:line="360" w:lineRule="auto"/>
-              <w:rPr>
-                <w:sz w:val="22"/>
-                <w:szCs w:val="22"/>
-              </w:rPr>
-            </w:pPr>
+          <w:p>
+            <w:pPr>
+              <w:pStyle w:val="Default"/>
+              <w:spacing w:line="360" w:lineRule="auto"/>
+              <w:rPr>
+                <w:sz w:val="22"/>
+                <w:szCs w:val="22"/>
+              </w:rPr>
+            </w:pPr>
+            <w:r>
+              <w:object w:dxaOrig="7575" w:dyaOrig="6825" w14:anchorId="6FC90288">
+                <v:shape id="_x0000_i1060" type="#_x0000_t75" style="width:412.15pt;height:139.05pt" o:ole="">
+                  <v:imagedata r:id="rId10" o:title=""/>
+                </v:shape>
+                <o:OLEObject Type="Embed" ProgID="PBrush" ShapeID="_x0000_i1060" DrawAspect="Content" ObjectID="_1740048516" r:id="rId11"/>
+              </w:object>
+            </w:r>
           </w:p>
         </w:tc>
       </w:tr>
     </w:tbl>
-    <w:p>
-      <w:pPr>
-        <w:spacing w:line="360" w:lineRule="auto"/>
-      </w:pPr>
-    </w:p>
-    <w:p>
-      <w:pPr>
-        <w:spacing w:line="360" w:lineRule="auto"/>
-      </w:pPr>
-    </w:p>
-    <w:p>
-      <w:pPr>
-        <w:spacing w:line="360" w:lineRule="auto"/>
-      </w:pPr>
-    </w:p>
-    <w:p>
-      <w:pPr>
-        <w:spacing w:line="360" w:lineRule="auto"/>
-      </w:pPr>
-    </w:p>
     <w:p>
       <w:pPr>
         <w:spacing w:line="360" w:lineRule="auto"/>
@@ -3112,13 +3184,47 @@
               </w:rPr>
               <w:t xml:space="preserve"> (</w:t>
             </w:r>
-            <w:r>
-              <w:rPr>
-                <w:sz w:val="22"/>
-                <w:szCs w:val="22"/>
-              </w:rPr>
-              <w:t>Js, Html, Css</w:t>
-            </w:r>
+            <w:proofErr w:type="spellStart"/>
+            <w:r>
+              <w:rPr>
+                <w:sz w:val="22"/>
+                <w:szCs w:val="22"/>
+              </w:rPr>
+              <w:t>Js</w:t>
+            </w:r>
+            <w:proofErr w:type="spellEnd"/>
+            <w:r>
+              <w:rPr>
+                <w:sz w:val="22"/>
+                <w:szCs w:val="22"/>
+              </w:rPr>
+              <w:t xml:space="preserve">, </w:t>
+            </w:r>
+            <w:proofErr w:type="spellStart"/>
+            <w:r>
+              <w:rPr>
+                <w:sz w:val="22"/>
+                <w:szCs w:val="22"/>
+              </w:rPr>
+              <w:t>Html</w:t>
+            </w:r>
+            <w:proofErr w:type="spellEnd"/>
+            <w:r>
+              <w:rPr>
+                <w:sz w:val="22"/>
+                <w:szCs w:val="22"/>
+              </w:rPr>
+              <w:t xml:space="preserve">, </w:t>
+            </w:r>
+            <w:proofErr w:type="spellStart"/>
+            <w:r>
+              <w:rPr>
+                <w:sz w:val="22"/>
+                <w:szCs w:val="22"/>
+              </w:rPr>
+              <w:t>Css</w:t>
+            </w:r>
+            <w:proofErr w:type="spellEnd"/>
             <w:r>
               <w:rPr>
                 <w:sz w:val="22"/>
@@ -3330,14 +3436,46 @@
                 <w:sz w:val="22"/>
                 <w:szCs w:val="22"/>
               </w:rPr>
-              <w:t>Llenar de forma correcta cada uno de los datos solicitados (Nombre, Usuario, Tipo de Documento, No. Identificación, Email, Dirección, Celular, Contraseña). Para el campo del Email digitar un correo inexistente, por ejemplo: teste</w:t>
-            </w:r>
-            <w:r>
-              <w:rPr>
-                <w:sz w:val="22"/>
-                <w:szCs w:val="22"/>
-              </w:rPr>
-              <w:t>r#hotmail.com,  tester@mortadela.zip, etc…</w:t>
+              <w:t xml:space="preserve">Llenar de forma correcta cada uno de los datos solicitados (Nombre, Usuario, Tipo de Documento, No. Identificación, Email, Dirección, Celular, Contraseña). Para el campo del Email digitar un correo inexistente, por ejemplo: </w:t>
+            </w:r>
+            <w:proofErr w:type="gramStart"/>
+            <w:r>
+              <w:rPr>
+                <w:sz w:val="22"/>
+                <w:szCs w:val="22"/>
+              </w:rPr>
+              <w:t>teste</w:t>
+            </w:r>
+            <w:r>
+              <w:rPr>
+                <w:sz w:val="22"/>
+                <w:szCs w:val="22"/>
+              </w:rPr>
+              <w:t>r#hotmail.com,  tester@mortadela.zip</w:t>
+            </w:r>
+            <w:proofErr w:type="gramEnd"/>
+            <w:r>
+              <w:rPr>
+                <w:sz w:val="22"/>
+                <w:szCs w:val="22"/>
+              </w:rPr>
+              <w:t xml:space="preserve">, </w:t>
+            </w:r>
+            <w:proofErr w:type="spellStart"/>
+            <w:r>
+              <w:rPr>
+                <w:sz w:val="22"/>
+                <w:szCs w:val="22"/>
+              </w:rPr>
+              <w:t>etc</w:t>
+            </w:r>
+            <w:proofErr w:type="spellEnd"/>
+            <w:r>
+              <w:rPr>
+                <w:sz w:val="22"/>
+                <w:szCs w:val="22"/>
+              </w:rPr>
+              <w:t>…</w:t>
             </w:r>
           </w:p>
           <w:p>
@@ -3646,13 +3784,23 @@
                 <w:szCs w:val="22"/>
               </w:rPr>
             </w:pPr>
-            <w:r>
-              <w:rPr>
-                <w:bCs/>
-                <w:sz w:val="22"/>
-                <w:szCs w:val="22"/>
-              </w:rPr>
-              <w:t xml:space="preserve">Deymer Espinoza </w:t>
+            <w:proofErr w:type="spellStart"/>
+            <w:r>
+              <w:rPr>
+                <w:bCs/>
+                <w:sz w:val="22"/>
+                <w:szCs w:val="22"/>
+              </w:rPr>
+              <w:t>Deymer</w:t>
+            </w:r>
+            <w:proofErr w:type="spellEnd"/>
+            <w:r>
+              <w:rPr>
+                <w:bCs/>
+                <w:sz w:val="22"/>
+                <w:szCs w:val="22"/>
+              </w:rPr>
+              <w:t xml:space="preserve"> Espinoza </w:t>
             </w:r>
           </w:p>
         </w:tc>
@@ -3782,11 +3930,8 @@
         <w:tc>
           <w:tcPr>
             <w:cnfStyle w:val="000010000000" w:firstRow="0" w:lastRow="0" w:firstColumn="0" w:lastColumn="0" w:oddVBand="1" w:evenVBand="0" w:oddHBand="0" w:evenHBand="0" w:firstRowFirstColumn="0" w:firstRowLastColumn="0" w:lastRowFirstColumn="0" w:lastRowLastColumn="0"/>
-            <w:tcW w:w="4245" w:type="dxa"/>
-            <w:gridSpan w:val="3"/>
-            <w:tcBorders>
-              <w:right w:val="single" w:sz="4" w:space="0" w:color="auto"/>
-            </w:tcBorders>
+            <w:tcW w:w="8505" w:type="dxa"/>
+            <w:gridSpan w:val="7"/>
           </w:tcPr>
           <w:p>
             <w:pPr>
@@ -3809,54 +3954,27 @@
               <w:t xml:space="preserve">Evidencia: </w:t>
             </w:r>
           </w:p>
-        </w:tc>
-        <w:tc>
-          <w:tcPr>
-            <w:cnfStyle w:val="000001000000" w:firstRow="0" w:lastRow="0" w:firstColumn="0" w:lastColumn="0" w:oddVBand="0" w:evenVBand="1" w:oddHBand="0" w:evenHBand="0" w:firstRowFirstColumn="0" w:firstRowLastColumn="0" w:lastRowFirstColumn="0" w:lastRowLastColumn="0"/>
-            <w:tcW w:w="4260" w:type="dxa"/>
-            <w:gridSpan w:val="4"/>
-            <w:tcBorders>
-              <w:left w:val="single" w:sz="4" w:space="0" w:color="auto"/>
-            </w:tcBorders>
-          </w:tcPr>
-          <w:p>
-            <w:pPr>
-              <w:pStyle w:val="Default"/>
-              <w:spacing w:line="360" w:lineRule="auto"/>
-              <w:rPr>
-                <w:sz w:val="22"/>
-                <w:szCs w:val="22"/>
-              </w:rPr>
-            </w:pPr>
+          <w:p>
+            <w:pPr>
+              <w:pStyle w:val="Default"/>
+              <w:spacing w:line="360" w:lineRule="auto"/>
+              <w:rPr>
+                <w:sz w:val="22"/>
+                <w:szCs w:val="22"/>
+              </w:rPr>
+            </w:pPr>
+            <w:r>
+              <w:object w:dxaOrig="7965" w:dyaOrig="6885" w14:anchorId="02D7A316">
+                <v:shape id="_x0000_i1066" type="#_x0000_t75" style="width:410.9pt;height:137.8pt" o:ole="">
+                  <v:imagedata r:id="rId12" o:title=""/>
+                </v:shape>
+                <o:OLEObject Type="Embed" ProgID="PBrush" ShapeID="_x0000_i1066" DrawAspect="Content" ObjectID="_1740048517" r:id="rId13"/>
+              </w:object>
+            </w:r>
           </w:p>
         </w:tc>
       </w:tr>
     </w:tbl>
-    <w:p>
-      <w:pPr>
-        <w:spacing w:line="360" w:lineRule="auto"/>
-      </w:pPr>
-    </w:p>
-    <w:p>
-      <w:pPr>
-        <w:spacing w:line="360" w:lineRule="auto"/>
-      </w:pPr>
-    </w:p>
-    <w:p>
-      <w:pPr>
-        <w:spacing w:line="360" w:lineRule="auto"/>
-      </w:pPr>
-    </w:p>
-    <w:p>
-      <w:pPr>
-        <w:spacing w:line="360" w:lineRule="auto"/>
-      </w:pPr>
-    </w:p>
-    <w:p>
-      <w:pPr>
-        <w:spacing w:line="360" w:lineRule="auto"/>
-      </w:pPr>
-    </w:p>
     <w:p>
       <w:pPr>
         <w:spacing w:line="360" w:lineRule="auto"/>
@@ -4090,13 +4208,47 @@
               </w:rPr>
               <w:t xml:space="preserve"> (</w:t>
             </w:r>
-            <w:r>
-              <w:rPr>
-                <w:sz w:val="22"/>
-                <w:szCs w:val="22"/>
-              </w:rPr>
-              <w:t>Js, Html, Css</w:t>
-            </w:r>
+            <w:proofErr w:type="spellStart"/>
+            <w:r>
+              <w:rPr>
+                <w:sz w:val="22"/>
+                <w:szCs w:val="22"/>
+              </w:rPr>
+              <w:t>Js</w:t>
+            </w:r>
+            <w:proofErr w:type="spellEnd"/>
+            <w:r>
+              <w:rPr>
+                <w:sz w:val="22"/>
+                <w:szCs w:val="22"/>
+              </w:rPr>
+              <w:t xml:space="preserve">, </w:t>
+            </w:r>
+            <w:proofErr w:type="spellStart"/>
+            <w:r>
+              <w:rPr>
+                <w:sz w:val="22"/>
+                <w:szCs w:val="22"/>
+              </w:rPr>
+              <w:t>Html</w:t>
+            </w:r>
+            <w:proofErr w:type="spellEnd"/>
+            <w:r>
+              <w:rPr>
+                <w:sz w:val="22"/>
+                <w:szCs w:val="22"/>
+              </w:rPr>
+              <w:t xml:space="preserve">, </w:t>
+            </w:r>
+            <w:proofErr w:type="spellStart"/>
+            <w:r>
+              <w:rPr>
+                <w:sz w:val="22"/>
+                <w:szCs w:val="22"/>
+              </w:rPr>
+              <w:t>Css</w:t>
+            </w:r>
+            <w:proofErr w:type="spellEnd"/>
             <w:r>
               <w:rPr>
                 <w:sz w:val="22"/>
@@ -4645,13 +4797,23 @@
                 <w:szCs w:val="22"/>
               </w:rPr>
             </w:pPr>
-            <w:r>
-              <w:rPr>
-                <w:bCs/>
-                <w:sz w:val="22"/>
-                <w:szCs w:val="22"/>
-              </w:rPr>
-              <w:t xml:space="preserve">Deymer Espinoza </w:t>
+            <w:proofErr w:type="spellStart"/>
+            <w:r>
+              <w:rPr>
+                <w:bCs/>
+                <w:sz w:val="22"/>
+                <w:szCs w:val="22"/>
+              </w:rPr>
+              <w:t>Deymer</w:t>
+            </w:r>
+            <w:proofErr w:type="spellEnd"/>
+            <w:r>
+              <w:rPr>
+                <w:bCs/>
+                <w:sz w:val="22"/>
+                <w:szCs w:val="22"/>
+              </w:rPr>
+              <w:t xml:space="preserve"> Espinoza </w:t>
             </w:r>
           </w:p>
         </w:tc>
@@ -4781,11 +4943,8 @@
         <w:tc>
           <w:tcPr>
             <w:cnfStyle w:val="000010000000" w:firstRow="0" w:lastRow="0" w:firstColumn="0" w:lastColumn="0" w:oddVBand="1" w:evenVBand="0" w:oddHBand="0" w:evenHBand="0" w:firstRowFirstColumn="0" w:firstRowLastColumn="0" w:lastRowFirstColumn="0" w:lastRowLastColumn="0"/>
-            <w:tcW w:w="4245" w:type="dxa"/>
-            <w:gridSpan w:val="3"/>
-            <w:tcBorders>
-              <w:right w:val="single" w:sz="4" w:space="0" w:color="auto"/>
-            </w:tcBorders>
+            <w:tcW w:w="8505" w:type="dxa"/>
+            <w:gridSpan w:val="7"/>
           </w:tcPr>
           <w:p>
             <w:pPr>
@@ -4808,49 +4967,27 @@
               <w:t xml:space="preserve">Evidencia: </w:t>
             </w:r>
           </w:p>
-        </w:tc>
-        <w:tc>
-          <w:tcPr>
-            <w:cnfStyle w:val="000001000000" w:firstRow="0" w:lastRow="0" w:firstColumn="0" w:lastColumn="0" w:oddVBand="0" w:evenVBand="1" w:oddHBand="0" w:evenHBand="0" w:firstRowFirstColumn="0" w:firstRowLastColumn="0" w:lastRowFirstColumn="0" w:lastRowLastColumn="0"/>
-            <w:tcW w:w="4260" w:type="dxa"/>
-            <w:gridSpan w:val="4"/>
-            <w:tcBorders>
-              <w:left w:val="single" w:sz="4" w:space="0" w:color="auto"/>
-            </w:tcBorders>
-          </w:tcPr>
-          <w:p>
-            <w:pPr>
-              <w:pStyle w:val="Default"/>
-              <w:spacing w:line="360" w:lineRule="auto"/>
-              <w:rPr>
-                <w:sz w:val="22"/>
-                <w:szCs w:val="22"/>
-              </w:rPr>
-            </w:pPr>
+          <w:p>
+            <w:pPr>
+              <w:pStyle w:val="Default"/>
+              <w:spacing w:line="360" w:lineRule="auto"/>
+              <w:rPr>
+                <w:sz w:val="22"/>
+                <w:szCs w:val="22"/>
+              </w:rPr>
+            </w:pPr>
+            <w:r>
+              <w:object w:dxaOrig="7845" w:dyaOrig="6135" w14:anchorId="7CD5CD58">
+                <v:shape id="_x0000_i1071" type="#_x0000_t75" style="width:410.9pt;height:111.7pt" o:ole="">
+                  <v:imagedata r:id="rId14" o:title=""/>
+                </v:shape>
+                <o:OLEObject Type="Embed" ProgID="PBrush" ShapeID="_x0000_i1071" DrawAspect="Content" ObjectID="_1740048518" r:id="rId15"/>
+              </w:object>
+            </w:r>
           </w:p>
         </w:tc>
       </w:tr>
     </w:tbl>
-    <w:p>
-      <w:pPr>
-        <w:spacing w:line="360" w:lineRule="auto"/>
-      </w:pPr>
-    </w:p>
-    <w:p>
-      <w:pPr>
-        <w:spacing w:line="360" w:lineRule="auto"/>
-      </w:pPr>
-    </w:p>
-    <w:p>
-      <w:pPr>
-        <w:spacing w:line="360" w:lineRule="auto"/>
-      </w:pPr>
-    </w:p>
-    <w:p>
-      <w:pPr>
-        <w:spacing w:line="360" w:lineRule="auto"/>
-      </w:pPr>
-    </w:p>
     <w:p>
       <w:pPr>
         <w:spacing w:line="360" w:lineRule="auto"/>
@@ -5075,13 +5212,47 @@
               </w:rPr>
               <w:t xml:space="preserve"> (</w:t>
             </w:r>
-            <w:r>
-              <w:rPr>
-                <w:sz w:val="22"/>
-                <w:szCs w:val="22"/>
-              </w:rPr>
-              <w:t>Js, Html, Css</w:t>
-            </w:r>
+            <w:proofErr w:type="spellStart"/>
+            <w:r>
+              <w:rPr>
+                <w:sz w:val="22"/>
+                <w:szCs w:val="22"/>
+              </w:rPr>
+              <w:t>Js</w:t>
+            </w:r>
+            <w:proofErr w:type="spellEnd"/>
+            <w:r>
+              <w:rPr>
+                <w:sz w:val="22"/>
+                <w:szCs w:val="22"/>
+              </w:rPr>
+              <w:t xml:space="preserve">, </w:t>
+            </w:r>
+            <w:proofErr w:type="spellStart"/>
+            <w:r>
+              <w:rPr>
+                <w:sz w:val="22"/>
+                <w:szCs w:val="22"/>
+              </w:rPr>
+              <w:t>Html</w:t>
+            </w:r>
+            <w:proofErr w:type="spellEnd"/>
+            <w:r>
+              <w:rPr>
+                <w:sz w:val="22"/>
+                <w:szCs w:val="22"/>
+              </w:rPr>
+              <w:t xml:space="preserve">, </w:t>
+            </w:r>
+            <w:proofErr w:type="spellStart"/>
+            <w:r>
+              <w:rPr>
+                <w:sz w:val="22"/>
+                <w:szCs w:val="22"/>
+              </w:rPr>
+              <w:t>Css</w:t>
+            </w:r>
+            <w:proofErr w:type="spellEnd"/>
             <w:r>
               <w:rPr>
                 <w:sz w:val="22"/>
@@ -5623,13 +5794,23 @@
                 <w:szCs w:val="22"/>
               </w:rPr>
             </w:pPr>
-            <w:r>
-              <w:rPr>
-                <w:bCs/>
-                <w:sz w:val="22"/>
-                <w:szCs w:val="22"/>
-              </w:rPr>
-              <w:t xml:space="preserve">Deymer Espinoza </w:t>
+            <w:proofErr w:type="spellStart"/>
+            <w:r>
+              <w:rPr>
+                <w:bCs/>
+                <w:sz w:val="22"/>
+                <w:szCs w:val="22"/>
+              </w:rPr>
+              <w:t>Deymer</w:t>
+            </w:r>
+            <w:proofErr w:type="spellEnd"/>
+            <w:r>
+              <w:rPr>
+                <w:bCs/>
+                <w:sz w:val="22"/>
+                <w:szCs w:val="22"/>
+              </w:rPr>
+              <w:t xml:space="preserve"> Espinoza </w:t>
             </w:r>
           </w:p>
         </w:tc>
@@ -5759,11 +5940,8 @@
         <w:tc>
           <w:tcPr>
             <w:cnfStyle w:val="000010000000" w:firstRow="0" w:lastRow="0" w:firstColumn="0" w:lastColumn="0" w:oddVBand="1" w:evenVBand="0" w:oddHBand="0" w:evenHBand="0" w:firstRowFirstColumn="0" w:firstRowLastColumn="0" w:lastRowFirstColumn="0" w:lastRowLastColumn="0"/>
-            <w:tcW w:w="4245" w:type="dxa"/>
-            <w:gridSpan w:val="3"/>
-            <w:tcBorders>
-              <w:right w:val="single" w:sz="4" w:space="0" w:color="auto"/>
-            </w:tcBorders>
+            <w:tcW w:w="8505" w:type="dxa"/>
+            <w:gridSpan w:val="7"/>
           </w:tcPr>
           <w:p>
             <w:pPr>
@@ -5786,49 +5964,28 @@
               <w:t xml:space="preserve">Evidencia: </w:t>
             </w:r>
           </w:p>
-        </w:tc>
-        <w:tc>
-          <w:tcPr>
-            <w:cnfStyle w:val="000001000000" w:firstRow="0" w:lastRow="0" w:firstColumn="0" w:lastColumn="0" w:oddVBand="0" w:evenVBand="1" w:oddHBand="0" w:evenHBand="0" w:firstRowFirstColumn="0" w:firstRowLastColumn="0" w:lastRowFirstColumn="0" w:lastRowLastColumn="0"/>
-            <w:tcW w:w="4260" w:type="dxa"/>
-            <w:gridSpan w:val="4"/>
-            <w:tcBorders>
-              <w:left w:val="single" w:sz="4" w:space="0" w:color="auto"/>
-            </w:tcBorders>
-          </w:tcPr>
-          <w:p>
-            <w:pPr>
-              <w:pStyle w:val="Default"/>
-              <w:spacing w:line="360" w:lineRule="auto"/>
-              <w:rPr>
-                <w:sz w:val="22"/>
-                <w:szCs w:val="22"/>
-              </w:rPr>
-            </w:pPr>
+          <w:p>
+            <w:pPr>
+              <w:pStyle w:val="Default"/>
+              <w:spacing w:line="360" w:lineRule="auto"/>
+              <w:jc w:val="center"/>
+              <w:rPr>
+                <w:sz w:val="22"/>
+                <w:szCs w:val="22"/>
+              </w:rPr>
+            </w:pPr>
+            <w:r>
+              <w:object w:dxaOrig="7815" w:dyaOrig="6915" w14:anchorId="0A34E7B5">
+                <v:shape id="_x0000_i1076" type="#_x0000_t75" style="width:391.05pt;height:114.2pt" o:ole="">
+                  <v:imagedata r:id="rId16" o:title=""/>
+                </v:shape>
+                <o:OLEObject Type="Embed" ProgID="PBrush" ShapeID="_x0000_i1076" DrawAspect="Content" ObjectID="_1740048519" r:id="rId17"/>
+              </w:object>
+            </w:r>
           </w:p>
         </w:tc>
       </w:tr>
     </w:tbl>
-    <w:p>
-      <w:pPr>
-        <w:spacing w:line="360" w:lineRule="auto"/>
-      </w:pPr>
-    </w:p>
-    <w:p>
-      <w:pPr>
-        <w:spacing w:line="360" w:lineRule="auto"/>
-      </w:pPr>
-    </w:p>
-    <w:p>
-      <w:pPr>
-        <w:spacing w:line="360" w:lineRule="auto"/>
-      </w:pPr>
-    </w:p>
-    <w:p>
-      <w:pPr>
-        <w:spacing w:line="360" w:lineRule="auto"/>
-      </w:pPr>
-    </w:p>
     <w:p>
       <w:pPr>
         <w:spacing w:line="360" w:lineRule="auto"/>
@@ -6053,13 +6210,47 @@
               </w:rPr>
               <w:t xml:space="preserve"> (</w:t>
             </w:r>
-            <w:r>
-              <w:rPr>
-                <w:sz w:val="22"/>
-                <w:szCs w:val="22"/>
-              </w:rPr>
-              <w:t>Js, Html, Css</w:t>
-            </w:r>
+            <w:proofErr w:type="spellStart"/>
+            <w:r>
+              <w:rPr>
+                <w:sz w:val="22"/>
+                <w:szCs w:val="22"/>
+              </w:rPr>
+              <w:t>Js</w:t>
+            </w:r>
+            <w:proofErr w:type="spellEnd"/>
+            <w:r>
+              <w:rPr>
+                <w:sz w:val="22"/>
+                <w:szCs w:val="22"/>
+              </w:rPr>
+              <w:t xml:space="preserve">, </w:t>
+            </w:r>
+            <w:proofErr w:type="spellStart"/>
+            <w:r>
+              <w:rPr>
+                <w:sz w:val="22"/>
+                <w:szCs w:val="22"/>
+              </w:rPr>
+              <w:t>Html</w:t>
+            </w:r>
+            <w:proofErr w:type="spellEnd"/>
+            <w:r>
+              <w:rPr>
+                <w:sz w:val="22"/>
+                <w:szCs w:val="22"/>
+              </w:rPr>
+              <w:t xml:space="preserve">, </w:t>
+            </w:r>
+            <w:proofErr w:type="spellStart"/>
+            <w:r>
+              <w:rPr>
+                <w:sz w:val="22"/>
+                <w:szCs w:val="22"/>
+              </w:rPr>
+              <w:t>Css</w:t>
+            </w:r>
+            <w:proofErr w:type="spellEnd"/>
             <w:r>
               <w:rPr>
                 <w:sz w:val="22"/>
@@ -6278,7 +6469,23 @@
                 <w:sz w:val="22"/>
                 <w:szCs w:val="22"/>
               </w:rPr>
-              <w:t>Llenar de forma correcta cada uno de los datos solicitados (Nombre, Usuario,  No. Identificación, Email, Dirección, Celular, Contraseña). En este caso no se selecciona el tipo de documento</w:t>
+              <w:t xml:space="preserve">Llenar de forma correcta cada uno de los datos solicitados (Nombre, </w:t>
+            </w:r>
+            <w:proofErr w:type="gramStart"/>
+            <w:r>
+              <w:rPr>
+                <w:sz w:val="22"/>
+                <w:szCs w:val="22"/>
+              </w:rPr>
+              <w:t>Usuario,  No</w:t>
+            </w:r>
+            <w:proofErr w:type="gramEnd"/>
+            <w:r>
+              <w:rPr>
+                <w:sz w:val="22"/>
+                <w:szCs w:val="22"/>
+              </w:rPr>
+              <w:t>. Identificación, Email, Dirección, Celular, Contraseña). En este caso no se selecciona el tipo de documento</w:t>
             </w:r>
           </w:p>
           <w:p>
@@ -6580,13 +6787,23 @@
                 <w:szCs w:val="22"/>
               </w:rPr>
             </w:pPr>
-            <w:r>
-              <w:rPr>
-                <w:bCs/>
-                <w:sz w:val="22"/>
-                <w:szCs w:val="22"/>
-              </w:rPr>
-              <w:t xml:space="preserve">Deymer Espinoza </w:t>
+            <w:proofErr w:type="spellStart"/>
+            <w:r>
+              <w:rPr>
+                <w:bCs/>
+                <w:sz w:val="22"/>
+                <w:szCs w:val="22"/>
+              </w:rPr>
+              <w:t>Deymer</w:t>
+            </w:r>
+            <w:proofErr w:type="spellEnd"/>
+            <w:r>
+              <w:rPr>
+                <w:bCs/>
+                <w:sz w:val="22"/>
+                <w:szCs w:val="22"/>
+              </w:rPr>
+              <w:t xml:space="preserve"> Espinoza </w:t>
             </w:r>
           </w:p>
         </w:tc>
@@ -6716,11 +6933,8 @@
         <w:tc>
           <w:tcPr>
             <w:cnfStyle w:val="000010000000" w:firstRow="0" w:lastRow="0" w:firstColumn="0" w:lastColumn="0" w:oddVBand="1" w:evenVBand="0" w:oddHBand="0" w:evenHBand="0" w:firstRowFirstColumn="0" w:firstRowLastColumn="0" w:lastRowFirstColumn="0" w:lastRowLastColumn="0"/>
-            <w:tcW w:w="4245" w:type="dxa"/>
-            <w:gridSpan w:val="3"/>
-            <w:tcBorders>
-              <w:right w:val="single" w:sz="4" w:space="0" w:color="auto"/>
-            </w:tcBorders>
+            <w:tcW w:w="8505" w:type="dxa"/>
+            <w:gridSpan w:val="7"/>
           </w:tcPr>
           <w:p>
             <w:pPr>
@@ -6743,49 +6957,28 @@
               <w:t xml:space="preserve">Evidencia: </w:t>
             </w:r>
           </w:p>
-        </w:tc>
-        <w:tc>
-          <w:tcPr>
-            <w:cnfStyle w:val="000001000000" w:firstRow="0" w:lastRow="0" w:firstColumn="0" w:lastColumn="0" w:oddVBand="0" w:evenVBand="1" w:oddHBand="0" w:evenHBand="0" w:firstRowFirstColumn="0" w:firstRowLastColumn="0" w:lastRowFirstColumn="0" w:lastRowLastColumn="0"/>
-            <w:tcW w:w="4260" w:type="dxa"/>
-            <w:gridSpan w:val="4"/>
-            <w:tcBorders>
-              <w:left w:val="single" w:sz="4" w:space="0" w:color="auto"/>
-            </w:tcBorders>
-          </w:tcPr>
-          <w:p>
-            <w:pPr>
-              <w:pStyle w:val="Default"/>
-              <w:spacing w:line="360" w:lineRule="auto"/>
-              <w:rPr>
-                <w:sz w:val="22"/>
-                <w:szCs w:val="22"/>
-              </w:rPr>
-            </w:pPr>
+          <w:p>
+            <w:pPr>
+              <w:pStyle w:val="Default"/>
+              <w:spacing w:line="360" w:lineRule="auto"/>
+              <w:jc w:val="center"/>
+              <w:rPr>
+                <w:sz w:val="22"/>
+                <w:szCs w:val="22"/>
+              </w:rPr>
+            </w:pPr>
+            <w:r>
+              <w:object w:dxaOrig="7815" w:dyaOrig="6825" w14:anchorId="4BA478CD">
+                <v:shape id="_x0000_i1080" type="#_x0000_t75" style="width:391.05pt;height:108pt" o:ole="">
+                  <v:imagedata r:id="rId18" o:title=""/>
+                </v:shape>
+                <o:OLEObject Type="Embed" ProgID="PBrush" ShapeID="_x0000_i1080" DrawAspect="Content" ObjectID="_1740048520" r:id="rId19"/>
+              </w:object>
+            </w:r>
           </w:p>
         </w:tc>
       </w:tr>
     </w:tbl>
-    <w:p>
-      <w:pPr>
-        <w:spacing w:line="360" w:lineRule="auto"/>
-      </w:pPr>
-    </w:p>
-    <w:p>
-      <w:pPr>
-        <w:spacing w:line="360" w:lineRule="auto"/>
-      </w:pPr>
-    </w:p>
-    <w:p>
-      <w:pPr>
-        <w:spacing w:line="360" w:lineRule="auto"/>
-      </w:pPr>
-    </w:p>
-    <w:p>
-      <w:pPr>
-        <w:spacing w:line="360" w:lineRule="auto"/>
-      </w:pPr>
-    </w:p>
     <w:p>
       <w:pPr>
         <w:spacing w:line="360" w:lineRule="auto"/>
@@ -7010,13 +7203,47 @@
               </w:rPr>
               <w:t xml:space="preserve"> (</w:t>
             </w:r>
-            <w:r>
-              <w:rPr>
-                <w:sz w:val="22"/>
-                <w:szCs w:val="22"/>
-              </w:rPr>
-              <w:t>Js, Html, Css</w:t>
-            </w:r>
+            <w:proofErr w:type="spellStart"/>
+            <w:r>
+              <w:rPr>
+                <w:sz w:val="22"/>
+                <w:szCs w:val="22"/>
+              </w:rPr>
+              <w:t>Js</w:t>
+            </w:r>
+            <w:proofErr w:type="spellEnd"/>
+            <w:r>
+              <w:rPr>
+                <w:sz w:val="22"/>
+                <w:szCs w:val="22"/>
+              </w:rPr>
+              <w:t xml:space="preserve">, </w:t>
+            </w:r>
+            <w:proofErr w:type="spellStart"/>
+            <w:r>
+              <w:rPr>
+                <w:sz w:val="22"/>
+                <w:szCs w:val="22"/>
+              </w:rPr>
+              <w:t>Html</w:t>
+            </w:r>
+            <w:proofErr w:type="spellEnd"/>
+            <w:r>
+              <w:rPr>
+                <w:sz w:val="22"/>
+                <w:szCs w:val="22"/>
+              </w:rPr>
+              <w:t xml:space="preserve">, </w:t>
+            </w:r>
+            <w:proofErr w:type="spellStart"/>
+            <w:r>
+              <w:rPr>
+                <w:sz w:val="22"/>
+                <w:szCs w:val="22"/>
+              </w:rPr>
+              <w:t>Css</w:t>
+            </w:r>
+            <w:proofErr w:type="spellEnd"/>
             <w:r>
               <w:rPr>
                 <w:sz w:val="22"/>
@@ -7228,7 +7455,7 @@
                 <w:sz w:val="22"/>
                 <w:szCs w:val="22"/>
               </w:rPr>
-              <w:t>Llenar de forma correcta cada uno de los datos solicitados (Nombre, Usuario, Tipo de documento, Número de documento, Dirección, Celular, Contraseña). En este caso se deja en blanco el campo para el Email</w:t>
+              <w:t xml:space="preserve">Llenar de forma correcta cada uno de los datos solicitados (Nombre, Usuario, Tipo de documento, Email, Dirección, Celular, Contraseña). En este caso se deja en blanco el campo del número de identificación </w:t>
             </w:r>
           </w:p>
           <w:p>
@@ -7239,6 +7466,7 @@
                 <w:numId w:val="26"/>
               </w:numPr>
               <w:spacing w:line="360" w:lineRule="auto"/>
+              <w:jc w:val="both"/>
               <w:rPr>
                 <w:sz w:val="22"/>
                 <w:szCs w:val="22"/>
@@ -7530,13 +7758,23 @@
                 <w:szCs w:val="22"/>
               </w:rPr>
             </w:pPr>
-            <w:r>
-              <w:rPr>
-                <w:bCs/>
-                <w:sz w:val="22"/>
-                <w:szCs w:val="22"/>
-              </w:rPr>
-              <w:t xml:space="preserve">Deymer Espinoza </w:t>
+            <w:proofErr w:type="spellStart"/>
+            <w:r>
+              <w:rPr>
+                <w:bCs/>
+                <w:sz w:val="22"/>
+                <w:szCs w:val="22"/>
+              </w:rPr>
+              <w:t>Deymer</w:t>
+            </w:r>
+            <w:proofErr w:type="spellEnd"/>
+            <w:r>
+              <w:rPr>
+                <w:bCs/>
+                <w:sz w:val="22"/>
+                <w:szCs w:val="22"/>
+              </w:rPr>
+              <w:t xml:space="preserve"> Espinoza </w:t>
             </w:r>
           </w:p>
         </w:tc>
@@ -7666,6 +7904,716 @@
         <w:tc>
           <w:tcPr>
             <w:cnfStyle w:val="000010000000" w:firstRow="0" w:lastRow="0" w:firstColumn="0" w:lastColumn="0" w:oddVBand="1" w:evenVBand="0" w:oddHBand="0" w:evenHBand="0" w:firstRowFirstColumn="0" w:firstRowLastColumn="0" w:lastRowFirstColumn="0" w:lastRowLastColumn="0"/>
+            <w:tcW w:w="8505" w:type="dxa"/>
+            <w:gridSpan w:val="7"/>
+          </w:tcPr>
+          <w:p>
+            <w:pPr>
+              <w:pStyle w:val="Default"/>
+              <w:spacing w:line="360" w:lineRule="auto"/>
+              <w:rPr>
+                <w:b/>
+                <w:bCs/>
+                <w:sz w:val="22"/>
+                <w:szCs w:val="22"/>
+              </w:rPr>
+            </w:pPr>
+            <w:r>
+              <w:rPr>
+                <w:b/>
+                <w:bCs/>
+                <w:sz w:val="22"/>
+                <w:szCs w:val="22"/>
+              </w:rPr>
+              <w:t xml:space="preserve">Evidencia: </w:t>
+            </w:r>
+          </w:p>
+          <w:p>
+            <w:pPr>
+              <w:pStyle w:val="Default"/>
+              <w:spacing w:line="360" w:lineRule="auto"/>
+              <w:rPr>
+                <w:sz w:val="22"/>
+                <w:szCs w:val="22"/>
+              </w:rPr>
+            </w:pPr>
+            <w:r>
+              <w:object w:dxaOrig="7995" w:dyaOrig="5295" w14:anchorId="179C161B">
+                <v:shape id="_x0000_i1087" type="#_x0000_t75" style="width:399.7pt;height:96.85pt" o:ole="">
+                  <v:imagedata r:id="rId20" o:title=""/>
+                </v:shape>
+                <o:OLEObject Type="Embed" ProgID="PBrush" ShapeID="_x0000_i1087" DrawAspect="Content" ObjectID="_1740048521" r:id="rId21"/>
+              </w:object>
+            </w:r>
+          </w:p>
+        </w:tc>
+      </w:tr>
+    </w:tbl>
+    <w:p/>
+    <w:tbl>
+      <w:tblPr>
+        <w:tblStyle w:val="Tablanormal2"/>
+        <w:tblpPr w:leftFromText="141" w:rightFromText="141" w:vertAnchor="text" w:horzAnchor="margin" w:tblpXSpec="right" w:tblpY="110"/>
+        <w:tblOverlap w:val="never"/>
+        <w:tblW w:w="0" w:type="auto"/>
+        <w:tblLayout w:type="fixed"/>
+        <w:tblLook w:val="0000" w:firstRow="0" w:lastRow="0" w:firstColumn="0" w:lastColumn="0" w:noHBand="0" w:noVBand="0"/>
+      </w:tblPr>
+      <w:tblGrid>
+        <w:gridCol w:w="2122"/>
+        <w:gridCol w:w="713"/>
+        <w:gridCol w:w="1410"/>
+        <w:gridCol w:w="7"/>
+        <w:gridCol w:w="1418"/>
+        <w:gridCol w:w="705"/>
+        <w:gridCol w:w="2130"/>
+      </w:tblGrid>
+      <w:tr>
+        <w:trPr>
+          <w:cnfStyle w:val="000000100000" w:firstRow="0" w:lastRow="0" w:firstColumn="0" w:lastColumn="0" w:oddVBand="0" w:evenVBand="0" w:oddHBand="1" w:evenHBand="0" w:firstRowFirstColumn="0" w:firstRowLastColumn="0" w:lastRowFirstColumn="0" w:lastRowLastColumn="0"/>
+          <w:trHeight w:val="371"/>
+        </w:trPr>
+        <w:tc>
+          <w:tcPr>
+            <w:cnfStyle w:val="000010000000" w:firstRow="0" w:lastRow="0" w:firstColumn="0" w:lastColumn="0" w:oddVBand="1" w:evenVBand="0" w:oddHBand="0" w:evenHBand="0" w:firstRowFirstColumn="0" w:firstRowLastColumn="0" w:lastRowFirstColumn="0" w:lastRowLastColumn="0"/>
+            <w:tcW w:w="2835" w:type="dxa"/>
+            <w:gridSpan w:val="2"/>
+          </w:tcPr>
+          <w:p>
+            <w:pPr>
+              <w:pStyle w:val="Default"/>
+              <w:spacing w:line="360" w:lineRule="auto"/>
+              <w:rPr>
+                <w:b/>
+                <w:bCs/>
+                <w:sz w:val="22"/>
+                <w:szCs w:val="22"/>
+              </w:rPr>
+            </w:pPr>
+            <w:r>
+              <w:rPr>
+                <w:b/>
+                <w:bCs/>
+                <w:sz w:val="22"/>
+                <w:szCs w:val="22"/>
+              </w:rPr>
+              <w:lastRenderedPageBreak/>
+              <w:t>ID</w:t>
+            </w:r>
+            <w:r>
+              <w:rPr>
+                <w:b/>
+                <w:bCs/>
+                <w:sz w:val="22"/>
+                <w:szCs w:val="22"/>
+              </w:rPr>
+              <w:t>: REG005</w:t>
+            </w:r>
+          </w:p>
+        </w:tc>
+        <w:tc>
+          <w:tcPr>
+            <w:cnfStyle w:val="000001000000" w:firstRow="0" w:lastRow="0" w:firstColumn="0" w:lastColumn="0" w:oddVBand="0" w:evenVBand="1" w:oddHBand="0" w:evenHBand="0" w:firstRowFirstColumn="0" w:firstRowLastColumn="0" w:lastRowFirstColumn="0" w:lastRowLastColumn="0"/>
+            <w:tcW w:w="2835" w:type="dxa"/>
+            <w:gridSpan w:val="3"/>
+          </w:tcPr>
+          <w:p>
+            <w:pPr>
+              <w:pStyle w:val="Default"/>
+              <w:spacing w:line="360" w:lineRule="auto"/>
+              <w:rPr>
+                <w:b/>
+                <w:bCs/>
+                <w:sz w:val="22"/>
+                <w:szCs w:val="22"/>
+              </w:rPr>
+            </w:pPr>
+            <w:r>
+              <w:rPr>
+                <w:b/>
+                <w:bCs/>
+                <w:sz w:val="22"/>
+                <w:szCs w:val="22"/>
+              </w:rPr>
+              <w:t xml:space="preserve">Modulo a Probar: </w:t>
+            </w:r>
+          </w:p>
+          <w:p>
+            <w:pPr>
+              <w:pStyle w:val="Default"/>
+              <w:spacing w:line="360" w:lineRule="auto"/>
+              <w:rPr>
+                <w:sz w:val="22"/>
+                <w:szCs w:val="22"/>
+              </w:rPr>
+            </w:pPr>
+            <w:r>
+              <w:rPr>
+                <w:bCs/>
+                <w:sz w:val="22"/>
+                <w:szCs w:val="22"/>
+              </w:rPr>
+              <w:t>Registro de Usuario</w:t>
+            </w:r>
+          </w:p>
+        </w:tc>
+        <w:tc>
+          <w:tcPr>
+            <w:cnfStyle w:val="000010000000" w:firstRow="0" w:lastRow="0" w:firstColumn="0" w:lastColumn="0" w:oddVBand="1" w:evenVBand="0" w:oddHBand="0" w:evenHBand="0" w:firstRowFirstColumn="0" w:firstRowLastColumn="0" w:lastRowFirstColumn="0" w:lastRowLastColumn="0"/>
+            <w:tcW w:w="2835" w:type="dxa"/>
+            <w:gridSpan w:val="2"/>
+          </w:tcPr>
+          <w:p>
+            <w:pPr>
+              <w:pStyle w:val="Default"/>
+              <w:spacing w:line="360" w:lineRule="auto"/>
+              <w:rPr>
+                <w:sz w:val="22"/>
+                <w:szCs w:val="22"/>
+              </w:rPr>
+            </w:pPr>
+            <w:r>
+              <w:rPr>
+                <w:b/>
+                <w:bCs/>
+                <w:sz w:val="22"/>
+                <w:szCs w:val="22"/>
+              </w:rPr>
+              <w:t>Fecha: 28/02/2023</w:t>
+            </w:r>
+          </w:p>
+          <w:p>
+            <w:pPr>
+              <w:pStyle w:val="Default"/>
+              <w:spacing w:line="360" w:lineRule="auto"/>
+              <w:rPr>
+                <w:sz w:val="22"/>
+                <w:szCs w:val="22"/>
+              </w:rPr>
+            </w:pPr>
+          </w:p>
+        </w:tc>
+      </w:tr>
+      <w:tr>
+        <w:trPr>
+          <w:trHeight w:val="112"/>
+        </w:trPr>
+        <w:tc>
+          <w:tcPr>
+            <w:cnfStyle w:val="000010000000" w:firstRow="0" w:lastRow="0" w:firstColumn="0" w:lastColumn="0" w:oddVBand="1" w:evenVBand="0" w:oddHBand="0" w:evenHBand="0" w:firstRowFirstColumn="0" w:firstRowLastColumn="0" w:lastRowFirstColumn="0" w:lastRowLastColumn="0"/>
+            <w:tcW w:w="4252" w:type="dxa"/>
+            <w:gridSpan w:val="4"/>
+          </w:tcPr>
+          <w:p>
+            <w:pPr>
+              <w:pStyle w:val="Default"/>
+              <w:spacing w:line="360" w:lineRule="auto"/>
+              <w:rPr>
+                <w:sz w:val="22"/>
+                <w:szCs w:val="22"/>
+              </w:rPr>
+            </w:pPr>
+            <w:r>
+              <w:rPr>
+                <w:b/>
+                <w:bCs/>
+                <w:sz w:val="22"/>
+                <w:szCs w:val="22"/>
+              </w:rPr>
+              <w:t xml:space="preserve">Nombre del Proyecto: </w:t>
+            </w:r>
+            <w:r>
+              <w:rPr>
+                <w:sz w:val="22"/>
+                <w:szCs w:val="22"/>
+              </w:rPr>
+              <w:t>TIF STORE</w:t>
+            </w:r>
+          </w:p>
+        </w:tc>
+        <w:tc>
+          <w:tcPr>
+            <w:cnfStyle w:val="000001000000" w:firstRow="0" w:lastRow="0" w:firstColumn="0" w:lastColumn="0" w:oddVBand="0" w:evenVBand="1" w:oddHBand="0" w:evenHBand="0" w:firstRowFirstColumn="0" w:firstRowLastColumn="0" w:lastRowFirstColumn="0" w:lastRowLastColumn="0"/>
+            <w:tcW w:w="4253" w:type="dxa"/>
+            <w:gridSpan w:val="3"/>
+          </w:tcPr>
+          <w:p>
+            <w:pPr>
+              <w:pStyle w:val="Default"/>
+              <w:spacing w:line="360" w:lineRule="auto"/>
+              <w:rPr>
+                <w:sz w:val="22"/>
+                <w:szCs w:val="22"/>
+              </w:rPr>
+            </w:pPr>
+            <w:r>
+              <w:rPr>
+                <w:b/>
+                <w:bCs/>
+                <w:sz w:val="22"/>
+                <w:szCs w:val="22"/>
+              </w:rPr>
+              <w:t xml:space="preserve">Plataforma: </w:t>
+            </w:r>
+            <w:r>
+              <w:rPr>
+                <w:sz w:val="22"/>
+                <w:szCs w:val="22"/>
+              </w:rPr>
+              <w:t>Web</w:t>
+            </w:r>
+            <w:r>
+              <w:rPr>
+                <w:sz w:val="22"/>
+                <w:szCs w:val="22"/>
+              </w:rPr>
+              <w:t xml:space="preserve"> (</w:t>
+            </w:r>
+            <w:proofErr w:type="spellStart"/>
+            <w:r>
+              <w:rPr>
+                <w:sz w:val="22"/>
+                <w:szCs w:val="22"/>
+              </w:rPr>
+              <w:t>Js</w:t>
+            </w:r>
+            <w:proofErr w:type="spellEnd"/>
+            <w:r>
+              <w:rPr>
+                <w:sz w:val="22"/>
+                <w:szCs w:val="22"/>
+              </w:rPr>
+              <w:t xml:space="preserve">, </w:t>
+            </w:r>
+            <w:proofErr w:type="spellStart"/>
+            <w:r>
+              <w:rPr>
+                <w:sz w:val="22"/>
+                <w:szCs w:val="22"/>
+              </w:rPr>
+              <w:t>Html</w:t>
+            </w:r>
+            <w:proofErr w:type="spellEnd"/>
+            <w:r>
+              <w:rPr>
+                <w:sz w:val="22"/>
+                <w:szCs w:val="22"/>
+              </w:rPr>
+              <w:t xml:space="preserve">, </w:t>
+            </w:r>
+            <w:proofErr w:type="spellStart"/>
+            <w:r>
+              <w:rPr>
+                <w:sz w:val="22"/>
+                <w:szCs w:val="22"/>
+              </w:rPr>
+              <w:t>Css</w:t>
+            </w:r>
+            <w:proofErr w:type="spellEnd"/>
+            <w:r>
+              <w:rPr>
+                <w:sz w:val="22"/>
+                <w:szCs w:val="22"/>
+              </w:rPr>
+              <w:t>)</w:t>
+            </w:r>
+          </w:p>
+        </w:tc>
+      </w:tr>
+      <w:tr>
+        <w:trPr>
+          <w:cnfStyle w:val="000000100000" w:firstRow="0" w:lastRow="0" w:firstColumn="0" w:lastColumn="0" w:oddVBand="0" w:evenVBand="0" w:oddHBand="1" w:evenHBand="0" w:firstRowFirstColumn="0" w:firstRowLastColumn="0" w:lastRowFirstColumn="0" w:lastRowLastColumn="0"/>
+          <w:trHeight w:val="392"/>
+        </w:trPr>
+        <w:tc>
+          <w:tcPr>
+            <w:cnfStyle w:val="000010000000" w:firstRow="0" w:lastRow="0" w:firstColumn="0" w:lastColumn="0" w:oddVBand="1" w:evenVBand="0" w:oddHBand="0" w:evenHBand="0" w:firstRowFirstColumn="0" w:firstRowLastColumn="0" w:lastRowFirstColumn="0" w:lastRowLastColumn="0"/>
+            <w:tcW w:w="8505" w:type="dxa"/>
+            <w:gridSpan w:val="7"/>
+          </w:tcPr>
+          <w:p>
+            <w:pPr>
+              <w:pStyle w:val="Default"/>
+              <w:spacing w:line="360" w:lineRule="auto"/>
+              <w:rPr>
+                <w:sz w:val="22"/>
+                <w:szCs w:val="22"/>
+              </w:rPr>
+            </w:pPr>
+            <w:r>
+              <w:rPr>
+                <w:b/>
+                <w:bCs/>
+                <w:sz w:val="22"/>
+                <w:szCs w:val="22"/>
+              </w:rPr>
+              <w:t xml:space="preserve">Caso de Prueba: </w:t>
+            </w:r>
+            <w:r>
+              <w:rPr>
+                <w:sz w:val="22"/>
+                <w:szCs w:val="22"/>
+              </w:rPr>
+              <w:t>Registro de usuario con el formulario parcialmente diligenciado. Para este caso de prueba se realiza el registro de usuario dejando una casilla en blanco.</w:t>
+            </w:r>
+          </w:p>
+        </w:tc>
+      </w:tr>
+      <w:tr>
+        <w:trPr>
+          <w:trHeight w:val="371"/>
+        </w:trPr>
+        <w:tc>
+          <w:tcPr>
+            <w:cnfStyle w:val="000010000000" w:firstRow="0" w:lastRow="0" w:firstColumn="0" w:lastColumn="0" w:oddVBand="1" w:evenVBand="0" w:oddHBand="0" w:evenHBand="0" w:firstRowFirstColumn="0" w:firstRowLastColumn="0" w:lastRowFirstColumn="0" w:lastRowLastColumn="0"/>
+            <w:tcW w:w="8505" w:type="dxa"/>
+            <w:gridSpan w:val="7"/>
+          </w:tcPr>
+          <w:p>
+            <w:pPr>
+              <w:pStyle w:val="Default"/>
+              <w:spacing w:line="360" w:lineRule="auto"/>
+              <w:rPr>
+                <w:b/>
+                <w:bCs/>
+                <w:sz w:val="22"/>
+                <w:szCs w:val="22"/>
+              </w:rPr>
+            </w:pPr>
+            <w:r>
+              <w:rPr>
+                <w:b/>
+                <w:bCs/>
+                <w:sz w:val="22"/>
+                <w:szCs w:val="22"/>
+              </w:rPr>
+              <w:t xml:space="preserve">Pre Requisitos: </w:t>
+            </w:r>
+          </w:p>
+          <w:p>
+            <w:pPr>
+              <w:pStyle w:val="Default"/>
+              <w:spacing w:line="360" w:lineRule="auto"/>
+              <w:ind w:left="360"/>
+              <w:rPr>
+                <w:sz w:val="22"/>
+                <w:szCs w:val="22"/>
+              </w:rPr>
+            </w:pPr>
+            <w:r>
+              <w:rPr>
+                <w:sz w:val="22"/>
+                <w:szCs w:val="22"/>
+              </w:rPr>
+              <w:t>1.</w:t>
+            </w:r>
+            <w:r>
+              <w:rPr>
+                <w:sz w:val="22"/>
+                <w:szCs w:val="22"/>
+              </w:rPr>
+              <w:t>Tener</w:t>
+            </w:r>
+            <w:r>
+              <w:rPr>
+                <w:sz w:val="22"/>
+                <w:szCs w:val="22"/>
+              </w:rPr>
+              <w:t xml:space="preserve"> acceso</w:t>
+            </w:r>
+            <w:r>
+              <w:rPr>
+                <w:sz w:val="22"/>
+                <w:szCs w:val="22"/>
+              </w:rPr>
+              <w:t xml:space="preserve"> a la base de datos.</w:t>
+            </w:r>
+          </w:p>
+          <w:p>
+            <w:pPr>
+              <w:pStyle w:val="Default"/>
+              <w:spacing w:line="360" w:lineRule="auto"/>
+              <w:ind w:left="360"/>
+              <w:rPr>
+                <w:sz w:val="22"/>
+                <w:szCs w:val="22"/>
+              </w:rPr>
+            </w:pPr>
+            <w:r>
+              <w:rPr>
+                <w:sz w:val="22"/>
+                <w:szCs w:val="22"/>
+              </w:rPr>
+              <w:t>2. No puede más de un usuario con el mismo correo electrónico</w:t>
+            </w:r>
+          </w:p>
+        </w:tc>
+      </w:tr>
+      <w:tr>
+        <w:trPr>
+          <w:cnfStyle w:val="000000100000" w:firstRow="0" w:lastRow="0" w:firstColumn="0" w:lastColumn="0" w:oddVBand="0" w:evenVBand="0" w:oddHBand="1" w:evenHBand="0" w:firstRowFirstColumn="0" w:firstRowLastColumn="0" w:lastRowFirstColumn="0" w:lastRowLastColumn="0"/>
+          <w:trHeight w:val="380"/>
+        </w:trPr>
+        <w:tc>
+          <w:tcPr>
+            <w:cnfStyle w:val="000010000000" w:firstRow="0" w:lastRow="0" w:firstColumn="0" w:lastColumn="0" w:oddVBand="1" w:evenVBand="0" w:oddHBand="0" w:evenHBand="0" w:firstRowFirstColumn="0" w:firstRowLastColumn="0" w:lastRowFirstColumn="0" w:lastRowLastColumn="0"/>
+            <w:tcW w:w="8505" w:type="dxa"/>
+            <w:gridSpan w:val="7"/>
+          </w:tcPr>
+          <w:p>
+            <w:pPr>
+              <w:pStyle w:val="Default"/>
+              <w:spacing w:line="360" w:lineRule="auto"/>
+              <w:rPr>
+                <w:b/>
+                <w:bCs/>
+                <w:sz w:val="22"/>
+                <w:szCs w:val="22"/>
+              </w:rPr>
+            </w:pPr>
+            <w:r>
+              <w:rPr>
+                <w:b/>
+                <w:bCs/>
+                <w:sz w:val="22"/>
+                <w:szCs w:val="22"/>
+              </w:rPr>
+              <w:t xml:space="preserve">Pasos o secuencia lógica: </w:t>
+            </w:r>
+          </w:p>
+          <w:p>
+            <w:pPr>
+              <w:pStyle w:val="Default"/>
+              <w:numPr>
+                <w:ilvl w:val="0"/>
+                <w:numId w:val="29"/>
+              </w:numPr>
+              <w:spacing w:line="360" w:lineRule="auto"/>
+              <w:rPr>
+                <w:sz w:val="22"/>
+                <w:szCs w:val="22"/>
+              </w:rPr>
+            </w:pPr>
+            <w:r>
+              <w:rPr>
+                <w:bCs/>
+                <w:sz w:val="22"/>
+                <w:szCs w:val="22"/>
+              </w:rPr>
+              <w:t>Ingresar al formulario de registro de usuario.</w:t>
+            </w:r>
+          </w:p>
+          <w:p>
+            <w:pPr>
+              <w:pStyle w:val="Default"/>
+              <w:numPr>
+                <w:ilvl w:val="0"/>
+                <w:numId w:val="29"/>
+              </w:numPr>
+              <w:spacing w:line="360" w:lineRule="auto"/>
+              <w:jc w:val="both"/>
+              <w:rPr>
+                <w:sz w:val="22"/>
+                <w:szCs w:val="22"/>
+              </w:rPr>
+            </w:pPr>
+            <w:r>
+              <w:rPr>
+                <w:sz w:val="22"/>
+                <w:szCs w:val="22"/>
+              </w:rPr>
+              <w:t>Llenar de forma correcta cada uno de los datos solicitados (Nombre, Usuario, Tipo de documento, Número de documento, Email, Celular, Contraseña). En este caso se deja en blanco el campo de Dirección</w:t>
+            </w:r>
+          </w:p>
+          <w:p>
+            <w:pPr>
+              <w:pStyle w:val="Default"/>
+              <w:numPr>
+                <w:ilvl w:val="0"/>
+                <w:numId w:val="29"/>
+              </w:numPr>
+              <w:spacing w:line="360" w:lineRule="auto"/>
+              <w:rPr>
+                <w:sz w:val="22"/>
+                <w:szCs w:val="22"/>
+              </w:rPr>
+            </w:pPr>
+            <w:r>
+              <w:rPr>
+                <w:bCs/>
+                <w:sz w:val="22"/>
+                <w:szCs w:val="22"/>
+              </w:rPr>
+              <w:t>Presionar el botón “Registrarse”</w:t>
+            </w:r>
+          </w:p>
+        </w:tc>
+      </w:tr>
+      <w:tr>
+        <w:trPr>
+          <w:trHeight w:val="272"/>
+        </w:trPr>
+        <w:tc>
+          <w:tcPr>
+            <w:cnfStyle w:val="000010000000" w:firstRow="0" w:lastRow="0" w:firstColumn="0" w:lastColumn="0" w:oddVBand="1" w:evenVBand="0" w:oddHBand="0" w:evenHBand="0" w:firstRowFirstColumn="0" w:firstRowLastColumn="0" w:lastRowFirstColumn="0" w:lastRowLastColumn="0"/>
+            <w:tcW w:w="8505" w:type="dxa"/>
+            <w:gridSpan w:val="7"/>
+          </w:tcPr>
+          <w:p>
+            <w:pPr>
+              <w:pStyle w:val="Default"/>
+              <w:spacing w:line="360" w:lineRule="auto"/>
+              <w:rPr>
+                <w:sz w:val="22"/>
+                <w:szCs w:val="22"/>
+              </w:rPr>
+            </w:pPr>
+            <w:r>
+              <w:rPr>
+                <w:b/>
+                <w:bCs/>
+                <w:sz w:val="22"/>
+                <w:szCs w:val="22"/>
+              </w:rPr>
+              <w:t xml:space="preserve">Resultados esperados: </w:t>
+            </w:r>
+          </w:p>
+          <w:p>
+            <w:pPr>
+              <w:pStyle w:val="Default"/>
+              <w:numPr>
+                <w:ilvl w:val="0"/>
+                <w:numId w:val="30"/>
+              </w:numPr>
+              <w:spacing w:line="360" w:lineRule="auto"/>
+              <w:rPr>
+                <w:sz w:val="22"/>
+                <w:szCs w:val="22"/>
+              </w:rPr>
+            </w:pPr>
+            <w:r>
+              <w:rPr>
+                <w:sz w:val="22"/>
+                <w:szCs w:val="22"/>
+              </w:rPr>
+              <w:t>No se genera nuevo usuario</w:t>
+            </w:r>
+          </w:p>
+        </w:tc>
+      </w:tr>
+      <w:tr>
+        <w:trPr>
+          <w:cnfStyle w:val="000000100000" w:firstRow="0" w:lastRow="0" w:firstColumn="0" w:lastColumn="0" w:oddVBand="0" w:evenVBand="0" w:oddHBand="1" w:evenHBand="0" w:firstRowFirstColumn="0" w:firstRowLastColumn="0" w:lastRowFirstColumn="0" w:lastRowLastColumn="0"/>
+          <w:trHeight w:val="271"/>
+        </w:trPr>
+        <w:tc>
+          <w:tcPr>
+            <w:cnfStyle w:val="000010000000" w:firstRow="0" w:lastRow="0" w:firstColumn="0" w:lastColumn="0" w:oddVBand="1" w:evenVBand="0" w:oddHBand="0" w:evenHBand="0" w:firstRowFirstColumn="0" w:firstRowLastColumn="0" w:lastRowFirstColumn="0" w:lastRowLastColumn="0"/>
+            <w:tcW w:w="8505" w:type="dxa"/>
+            <w:gridSpan w:val="7"/>
+          </w:tcPr>
+          <w:p>
+            <w:pPr>
+              <w:pStyle w:val="Default"/>
+              <w:spacing w:line="360" w:lineRule="auto"/>
+              <w:rPr>
+                <w:b/>
+                <w:bCs/>
+                <w:sz w:val="22"/>
+                <w:szCs w:val="22"/>
+              </w:rPr>
+            </w:pPr>
+            <w:r>
+              <w:rPr>
+                <w:b/>
+                <w:bCs/>
+                <w:sz w:val="22"/>
+                <w:szCs w:val="22"/>
+              </w:rPr>
+              <w:t xml:space="preserve">Resultados obtenidos: </w:t>
+            </w:r>
+          </w:p>
+          <w:p>
+            <w:pPr>
+              <w:pStyle w:val="Default"/>
+              <w:numPr>
+                <w:ilvl w:val="0"/>
+                <w:numId w:val="31"/>
+              </w:numPr>
+              <w:spacing w:line="360" w:lineRule="auto"/>
+              <w:rPr>
+                <w:sz w:val="22"/>
+                <w:szCs w:val="22"/>
+              </w:rPr>
+            </w:pPr>
+            <w:r>
+              <w:rPr>
+                <w:sz w:val="22"/>
+                <w:szCs w:val="22"/>
+              </w:rPr>
+              <w:t>No se crea usuario alguno</w:t>
+            </w:r>
+          </w:p>
+        </w:tc>
+      </w:tr>
+      <w:tr>
+        <w:trPr>
+          <w:trHeight w:val="407"/>
+        </w:trPr>
+        <w:tc>
+          <w:tcPr>
+            <w:cnfStyle w:val="000010000000" w:firstRow="0" w:lastRow="0" w:firstColumn="0" w:lastColumn="0" w:oddVBand="1" w:evenVBand="0" w:oddHBand="0" w:evenHBand="0" w:firstRowFirstColumn="0" w:firstRowLastColumn="0" w:lastRowFirstColumn="0" w:lastRowLastColumn="0"/>
+            <w:tcW w:w="8505" w:type="dxa"/>
+            <w:gridSpan w:val="7"/>
+          </w:tcPr>
+          <w:p>
+            <w:pPr>
+              <w:pStyle w:val="Default"/>
+              <w:spacing w:line="360" w:lineRule="auto"/>
+              <w:rPr>
+                <w:b/>
+                <w:bCs/>
+                <w:sz w:val="22"/>
+                <w:szCs w:val="22"/>
+              </w:rPr>
+            </w:pPr>
+            <w:r>
+              <w:rPr>
+                <w:b/>
+                <w:bCs/>
+                <w:sz w:val="22"/>
+                <w:szCs w:val="22"/>
+              </w:rPr>
+              <w:t>Observaciones:</w:t>
+            </w:r>
+          </w:p>
+          <w:p>
+            <w:pPr>
+              <w:pStyle w:val="Default"/>
+              <w:spacing w:line="360" w:lineRule="auto"/>
+              <w:rPr>
+                <w:sz w:val="22"/>
+                <w:szCs w:val="22"/>
+              </w:rPr>
+            </w:pPr>
+            <w:r>
+              <w:rPr>
+                <w:sz w:val="22"/>
+                <w:szCs w:val="22"/>
+              </w:rPr>
+              <w:t>Se despliega un mensaje informando al usuario que debe llenar cada campo del formulario para realizar un correcto registro.</w:t>
+            </w:r>
+          </w:p>
+        </w:tc>
+      </w:tr>
+      <w:tr>
+        <w:trPr>
+          <w:cnfStyle w:val="000000100000" w:firstRow="0" w:lastRow="0" w:firstColumn="0" w:lastColumn="0" w:oddVBand="0" w:evenVBand="0" w:oddHBand="1" w:evenHBand="0" w:firstRowFirstColumn="0" w:firstRowLastColumn="0" w:lastRowFirstColumn="0" w:lastRowLastColumn="0"/>
+          <w:trHeight w:val="512"/>
+        </w:trPr>
+        <w:tc>
+          <w:tcPr>
+            <w:cnfStyle w:val="000010000000" w:firstRow="0" w:lastRow="0" w:firstColumn="0" w:lastColumn="0" w:oddVBand="1" w:evenVBand="0" w:oddHBand="0" w:evenHBand="0" w:firstRowFirstColumn="0" w:firstRowLastColumn="0" w:lastRowFirstColumn="0" w:lastRowLastColumn="0"/>
             <w:tcW w:w="4245" w:type="dxa"/>
             <w:gridSpan w:val="3"/>
             <w:tcBorders>
@@ -7690,7 +8638,7 @@
                 <w:sz w:val="22"/>
                 <w:szCs w:val="22"/>
               </w:rPr>
-              <w:t xml:space="preserve">Evidencia: </w:t>
+              <w:t>Ejecutor de la prueba:</w:t>
             </w:r>
           </w:p>
         </w:tc>
@@ -7712,30 +8660,2190 @@
                 <w:szCs w:val="22"/>
               </w:rPr>
             </w:pPr>
+            <w:r>
+              <w:rPr>
+                <w:sz w:val="22"/>
+                <w:szCs w:val="22"/>
+              </w:rPr>
+              <w:t>Jhon Tafur</w:t>
+            </w:r>
+          </w:p>
+        </w:tc>
+      </w:tr>
+      <w:tr>
+        <w:trPr>
+          <w:trHeight w:val="474"/>
+        </w:trPr>
+        <w:tc>
+          <w:tcPr>
+            <w:cnfStyle w:val="000010000000" w:firstRow="0" w:lastRow="0" w:firstColumn="0" w:lastColumn="0" w:oddVBand="1" w:evenVBand="0" w:oddHBand="0" w:evenHBand="0" w:firstRowFirstColumn="0" w:firstRowLastColumn="0" w:lastRowFirstColumn="0" w:lastRowLastColumn="0"/>
+            <w:tcW w:w="4245" w:type="dxa"/>
+            <w:gridSpan w:val="3"/>
+            <w:tcBorders>
+              <w:right w:val="single" w:sz="4" w:space="0" w:color="auto"/>
+            </w:tcBorders>
+          </w:tcPr>
+          <w:p>
+            <w:pPr>
+              <w:pStyle w:val="Default"/>
+              <w:spacing w:line="360" w:lineRule="auto"/>
+              <w:rPr>
+                <w:b/>
+                <w:bCs/>
+                <w:sz w:val="22"/>
+                <w:szCs w:val="22"/>
+              </w:rPr>
+            </w:pPr>
+            <w:r>
+              <w:rPr>
+                <w:b/>
+                <w:bCs/>
+                <w:sz w:val="22"/>
+                <w:szCs w:val="22"/>
+              </w:rPr>
+              <w:t>Encargado del proyecto:</w:t>
+            </w:r>
+          </w:p>
+        </w:tc>
+        <w:tc>
+          <w:tcPr>
+            <w:cnfStyle w:val="000001000000" w:firstRow="0" w:lastRow="0" w:firstColumn="0" w:lastColumn="0" w:oddVBand="0" w:evenVBand="1" w:oddHBand="0" w:evenHBand="0" w:firstRowFirstColumn="0" w:firstRowLastColumn="0" w:lastRowFirstColumn="0" w:lastRowLastColumn="0"/>
+            <w:tcW w:w="4260" w:type="dxa"/>
+            <w:gridSpan w:val="4"/>
+            <w:tcBorders>
+              <w:left w:val="single" w:sz="4" w:space="0" w:color="auto"/>
+            </w:tcBorders>
+          </w:tcPr>
+          <w:p>
+            <w:pPr>
+              <w:pStyle w:val="Default"/>
+              <w:spacing w:line="360" w:lineRule="auto"/>
+              <w:rPr>
+                <w:bCs/>
+                <w:sz w:val="22"/>
+                <w:szCs w:val="22"/>
+              </w:rPr>
+            </w:pPr>
+            <w:proofErr w:type="spellStart"/>
+            <w:r>
+              <w:rPr>
+                <w:bCs/>
+                <w:sz w:val="22"/>
+                <w:szCs w:val="22"/>
+              </w:rPr>
+              <w:t>Deymer</w:t>
+            </w:r>
+            <w:proofErr w:type="spellEnd"/>
+            <w:r>
+              <w:rPr>
+                <w:bCs/>
+                <w:sz w:val="22"/>
+                <w:szCs w:val="22"/>
+              </w:rPr>
+              <w:t xml:space="preserve"> Espinoza </w:t>
+            </w:r>
+          </w:p>
+        </w:tc>
+      </w:tr>
+      <w:tr>
+        <w:trPr>
+          <w:cnfStyle w:val="000000100000" w:firstRow="0" w:lastRow="0" w:firstColumn="0" w:lastColumn="0" w:oddVBand="0" w:evenVBand="0" w:oddHBand="1" w:evenHBand="0" w:firstRowFirstColumn="0" w:firstRowLastColumn="0" w:lastRowFirstColumn="0" w:lastRowLastColumn="0"/>
+          <w:trHeight w:val="368"/>
+        </w:trPr>
+        <w:tc>
+          <w:tcPr>
+            <w:cnfStyle w:val="000010000000" w:firstRow="0" w:lastRow="0" w:firstColumn="0" w:lastColumn="0" w:oddVBand="1" w:evenVBand="0" w:oddHBand="0" w:evenHBand="0" w:firstRowFirstColumn="0" w:firstRowLastColumn="0" w:lastRowFirstColumn="0" w:lastRowLastColumn="0"/>
+            <w:tcW w:w="2122" w:type="dxa"/>
+            <w:tcBorders>
+              <w:right w:val="single" w:sz="4" w:space="0" w:color="auto"/>
+            </w:tcBorders>
+          </w:tcPr>
+          <w:p>
+            <w:pPr>
+              <w:pStyle w:val="Default"/>
+              <w:spacing w:line="360" w:lineRule="auto"/>
+              <w:rPr>
+                <w:sz w:val="22"/>
+                <w:szCs w:val="22"/>
+              </w:rPr>
+            </w:pPr>
+            <w:r>
+              <w:rPr>
+                <w:b/>
+                <w:bCs/>
+                <w:sz w:val="22"/>
+                <w:szCs w:val="22"/>
+              </w:rPr>
+              <w:t xml:space="preserve">Estado: </w:t>
+            </w:r>
+          </w:p>
+        </w:tc>
+        <w:tc>
+          <w:tcPr>
+            <w:cnfStyle w:val="000001000000" w:firstRow="0" w:lastRow="0" w:firstColumn="0" w:lastColumn="0" w:oddVBand="0" w:evenVBand="1" w:oddHBand="0" w:evenHBand="0" w:firstRowFirstColumn="0" w:firstRowLastColumn="0" w:lastRowFirstColumn="0" w:lastRowLastColumn="0"/>
+            <w:tcW w:w="2123" w:type="dxa"/>
+            <w:gridSpan w:val="2"/>
+            <w:tcBorders>
+              <w:right w:val="single" w:sz="4" w:space="0" w:color="auto"/>
+            </w:tcBorders>
+          </w:tcPr>
+          <w:p>
+            <w:pPr>
+              <w:pStyle w:val="Default"/>
+              <w:spacing w:line="360" w:lineRule="auto"/>
+              <w:rPr>
+                <w:sz w:val="22"/>
+                <w:szCs w:val="22"/>
+              </w:rPr>
+            </w:pPr>
+            <w:r>
+              <w:rPr>
+                <w:sz w:val="22"/>
+                <w:szCs w:val="22"/>
+              </w:rPr>
+              <w:t>En proceso</w:t>
+            </w:r>
+          </w:p>
+        </w:tc>
+        <w:tc>
+          <w:tcPr>
+            <w:cnfStyle w:val="000010000000" w:firstRow="0" w:lastRow="0" w:firstColumn="0" w:lastColumn="0" w:oddVBand="1" w:evenVBand="0" w:oddHBand="0" w:evenHBand="0" w:firstRowFirstColumn="0" w:firstRowLastColumn="0" w:lastRowFirstColumn="0" w:lastRowLastColumn="0"/>
+            <w:tcW w:w="2130" w:type="dxa"/>
+            <w:gridSpan w:val="3"/>
+            <w:tcBorders>
+              <w:left w:val="single" w:sz="4" w:space="0" w:color="auto"/>
+            </w:tcBorders>
+          </w:tcPr>
+          <w:p>
+            <w:pPr>
+              <w:pStyle w:val="Default"/>
+              <w:spacing w:line="360" w:lineRule="auto"/>
+              <w:rPr>
+                <w:b/>
+                <w:bCs/>
+                <w:sz w:val="22"/>
+                <w:szCs w:val="22"/>
+              </w:rPr>
+            </w:pPr>
+            <w:r>
+              <w:rPr>
+                <w:b/>
+                <w:bCs/>
+                <w:sz w:val="22"/>
+                <w:szCs w:val="22"/>
+              </w:rPr>
+              <w:t>Prioridad:</w:t>
+            </w:r>
+          </w:p>
+        </w:tc>
+        <w:tc>
+          <w:tcPr>
+            <w:cnfStyle w:val="000001000000" w:firstRow="0" w:lastRow="0" w:firstColumn="0" w:lastColumn="0" w:oddVBand="0" w:evenVBand="1" w:oddHBand="0" w:evenHBand="0" w:firstRowFirstColumn="0" w:firstRowLastColumn="0" w:lastRowFirstColumn="0" w:lastRowLastColumn="0"/>
+            <w:tcW w:w="2130" w:type="dxa"/>
+            <w:tcBorders>
+              <w:left w:val="single" w:sz="4" w:space="0" w:color="auto"/>
+            </w:tcBorders>
+          </w:tcPr>
+          <w:p>
+            <w:pPr>
+              <w:pStyle w:val="Default"/>
+              <w:spacing w:line="360" w:lineRule="auto"/>
+              <w:rPr>
+                <w:sz w:val="22"/>
+                <w:szCs w:val="22"/>
+              </w:rPr>
+            </w:pPr>
+            <w:r>
+              <w:rPr>
+                <w:sz w:val="22"/>
+                <w:szCs w:val="22"/>
+              </w:rPr>
+              <w:t>Alta</w:t>
+            </w:r>
+          </w:p>
+        </w:tc>
+      </w:tr>
+      <w:tr>
+        <w:trPr>
+          <w:trHeight w:val="368"/>
+        </w:trPr>
+        <w:tc>
+          <w:tcPr>
+            <w:cnfStyle w:val="000010000000" w:firstRow="0" w:lastRow="0" w:firstColumn="0" w:lastColumn="0" w:oddVBand="1" w:evenVBand="0" w:oddHBand="0" w:evenHBand="0" w:firstRowFirstColumn="0" w:firstRowLastColumn="0" w:lastRowFirstColumn="0" w:lastRowLastColumn="0"/>
+            <w:tcW w:w="8505" w:type="dxa"/>
+            <w:gridSpan w:val="7"/>
+          </w:tcPr>
+          <w:p>
+            <w:pPr>
+              <w:pStyle w:val="Default"/>
+              <w:spacing w:line="360" w:lineRule="auto"/>
+              <w:rPr>
+                <w:b/>
+                <w:bCs/>
+                <w:sz w:val="22"/>
+                <w:szCs w:val="22"/>
+              </w:rPr>
+            </w:pPr>
+            <w:r>
+              <w:rPr>
+                <w:b/>
+                <w:bCs/>
+                <w:sz w:val="22"/>
+                <w:szCs w:val="22"/>
+              </w:rPr>
+              <w:t xml:space="preserve">Evidencia: </w:t>
+            </w:r>
+          </w:p>
+          <w:p>
+            <w:pPr>
+              <w:pStyle w:val="Default"/>
+              <w:spacing w:line="360" w:lineRule="auto"/>
+              <w:jc w:val="center"/>
+              <w:rPr>
+                <w:sz w:val="22"/>
+                <w:szCs w:val="22"/>
+              </w:rPr>
+            </w:pPr>
+            <w:r>
+              <w:object w:dxaOrig="7755" w:dyaOrig="6285" w14:anchorId="463EC520">
+                <v:shape id="_x0000_i1092" type="#_x0000_t75" style="width:387.3pt;height:110.5pt" o:ole="">
+                  <v:imagedata r:id="rId22" o:title=""/>
+                </v:shape>
+                <o:OLEObject Type="Embed" ProgID="PBrush" ShapeID="_x0000_i1092" DrawAspect="Content" ObjectID="_1740048522" r:id="rId23"/>
+              </w:object>
+            </w:r>
           </w:p>
         </w:tc>
       </w:tr>
     </w:tbl>
-    <w:p>
-      <w:pPr>
-        <w:spacing w:line="360" w:lineRule="auto"/>
-      </w:pPr>
-    </w:p>
-    <w:p>
-      <w:pPr>
-        <w:spacing w:line="360" w:lineRule="auto"/>
-      </w:pPr>
-    </w:p>
-    <w:p>
-      <w:pPr>
-        <w:spacing w:line="360" w:lineRule="auto"/>
-      </w:pPr>
-    </w:p>
-    <w:p>
-      <w:pPr>
-        <w:spacing w:line="360" w:lineRule="auto"/>
-      </w:pPr>
-    </w:p>
+    <w:p/>
+    <w:tbl>
+      <w:tblPr>
+        <w:tblStyle w:val="Tablanormal2"/>
+        <w:tblpPr w:leftFromText="141" w:rightFromText="141" w:vertAnchor="text" w:horzAnchor="margin" w:tblpY="30"/>
+        <w:tblOverlap w:val="never"/>
+        <w:tblW w:w="0" w:type="auto"/>
+        <w:tblLayout w:type="fixed"/>
+        <w:tblLook w:val="0000" w:firstRow="0" w:lastRow="0" w:firstColumn="0" w:lastColumn="0" w:noHBand="0" w:noVBand="0"/>
+      </w:tblPr>
+      <w:tblGrid>
+        <w:gridCol w:w="2122"/>
+        <w:gridCol w:w="713"/>
+        <w:gridCol w:w="1410"/>
+        <w:gridCol w:w="7"/>
+        <w:gridCol w:w="1418"/>
+        <w:gridCol w:w="705"/>
+        <w:gridCol w:w="2130"/>
+      </w:tblGrid>
+      <w:tr>
+        <w:trPr>
+          <w:cnfStyle w:val="000000100000" w:firstRow="0" w:lastRow="0" w:firstColumn="0" w:lastColumn="0" w:oddVBand="0" w:evenVBand="0" w:oddHBand="1" w:evenHBand="0" w:firstRowFirstColumn="0" w:firstRowLastColumn="0" w:lastRowFirstColumn="0" w:lastRowLastColumn="0"/>
+          <w:trHeight w:val="371"/>
+        </w:trPr>
+        <w:tc>
+          <w:tcPr>
+            <w:cnfStyle w:val="000010000000" w:firstRow="0" w:lastRow="0" w:firstColumn="0" w:lastColumn="0" w:oddVBand="1" w:evenVBand="0" w:oddHBand="0" w:evenHBand="0" w:firstRowFirstColumn="0" w:firstRowLastColumn="0" w:lastRowFirstColumn="0" w:lastRowLastColumn="0"/>
+            <w:tcW w:w="2835" w:type="dxa"/>
+            <w:gridSpan w:val="2"/>
+          </w:tcPr>
+          <w:p>
+            <w:pPr>
+              <w:pStyle w:val="Default"/>
+              <w:spacing w:line="360" w:lineRule="auto"/>
+              <w:rPr>
+                <w:b/>
+                <w:bCs/>
+                <w:sz w:val="22"/>
+                <w:szCs w:val="22"/>
+              </w:rPr>
+            </w:pPr>
+            <w:r>
+              <w:rPr>
+                <w:b/>
+                <w:bCs/>
+                <w:sz w:val="22"/>
+                <w:szCs w:val="22"/>
+              </w:rPr>
+              <w:lastRenderedPageBreak/>
+              <w:t>ID</w:t>
+            </w:r>
+            <w:r>
+              <w:rPr>
+                <w:b/>
+                <w:bCs/>
+                <w:sz w:val="22"/>
+                <w:szCs w:val="22"/>
+              </w:rPr>
+              <w:t>: REG005</w:t>
+            </w:r>
+          </w:p>
+        </w:tc>
+        <w:tc>
+          <w:tcPr>
+            <w:cnfStyle w:val="000001000000" w:firstRow="0" w:lastRow="0" w:firstColumn="0" w:lastColumn="0" w:oddVBand="0" w:evenVBand="1" w:oddHBand="0" w:evenHBand="0" w:firstRowFirstColumn="0" w:firstRowLastColumn="0" w:lastRowFirstColumn="0" w:lastRowLastColumn="0"/>
+            <w:tcW w:w="2835" w:type="dxa"/>
+            <w:gridSpan w:val="3"/>
+          </w:tcPr>
+          <w:p>
+            <w:pPr>
+              <w:pStyle w:val="Default"/>
+              <w:spacing w:line="360" w:lineRule="auto"/>
+              <w:rPr>
+                <w:b/>
+                <w:bCs/>
+                <w:sz w:val="22"/>
+                <w:szCs w:val="22"/>
+              </w:rPr>
+            </w:pPr>
+            <w:r>
+              <w:rPr>
+                <w:b/>
+                <w:bCs/>
+                <w:sz w:val="22"/>
+                <w:szCs w:val="22"/>
+              </w:rPr>
+              <w:t xml:space="preserve">Modulo a Probar: </w:t>
+            </w:r>
+          </w:p>
+          <w:p>
+            <w:pPr>
+              <w:pStyle w:val="Default"/>
+              <w:spacing w:line="360" w:lineRule="auto"/>
+              <w:rPr>
+                <w:sz w:val="22"/>
+                <w:szCs w:val="22"/>
+              </w:rPr>
+            </w:pPr>
+            <w:r>
+              <w:rPr>
+                <w:bCs/>
+                <w:sz w:val="22"/>
+                <w:szCs w:val="22"/>
+              </w:rPr>
+              <w:t>Registro de Usuario</w:t>
+            </w:r>
+          </w:p>
+        </w:tc>
+        <w:tc>
+          <w:tcPr>
+            <w:cnfStyle w:val="000010000000" w:firstRow="0" w:lastRow="0" w:firstColumn="0" w:lastColumn="0" w:oddVBand="1" w:evenVBand="0" w:oddHBand="0" w:evenHBand="0" w:firstRowFirstColumn="0" w:firstRowLastColumn="0" w:lastRowFirstColumn="0" w:lastRowLastColumn="0"/>
+            <w:tcW w:w="2835" w:type="dxa"/>
+            <w:gridSpan w:val="2"/>
+          </w:tcPr>
+          <w:p>
+            <w:pPr>
+              <w:pStyle w:val="Default"/>
+              <w:spacing w:line="360" w:lineRule="auto"/>
+              <w:rPr>
+                <w:sz w:val="22"/>
+                <w:szCs w:val="22"/>
+              </w:rPr>
+            </w:pPr>
+            <w:r>
+              <w:rPr>
+                <w:b/>
+                <w:bCs/>
+                <w:sz w:val="22"/>
+                <w:szCs w:val="22"/>
+              </w:rPr>
+              <w:t>Fecha: 28/02/2023</w:t>
+            </w:r>
+          </w:p>
+          <w:p>
+            <w:pPr>
+              <w:pStyle w:val="Default"/>
+              <w:spacing w:line="360" w:lineRule="auto"/>
+              <w:rPr>
+                <w:sz w:val="22"/>
+                <w:szCs w:val="22"/>
+              </w:rPr>
+            </w:pPr>
+          </w:p>
+        </w:tc>
+      </w:tr>
+      <w:tr>
+        <w:trPr>
+          <w:trHeight w:val="112"/>
+        </w:trPr>
+        <w:tc>
+          <w:tcPr>
+            <w:cnfStyle w:val="000010000000" w:firstRow="0" w:lastRow="0" w:firstColumn="0" w:lastColumn="0" w:oddVBand="1" w:evenVBand="0" w:oddHBand="0" w:evenHBand="0" w:firstRowFirstColumn="0" w:firstRowLastColumn="0" w:lastRowFirstColumn="0" w:lastRowLastColumn="0"/>
+            <w:tcW w:w="4252" w:type="dxa"/>
+            <w:gridSpan w:val="4"/>
+          </w:tcPr>
+          <w:p>
+            <w:pPr>
+              <w:pStyle w:val="Default"/>
+              <w:spacing w:line="360" w:lineRule="auto"/>
+              <w:rPr>
+                <w:sz w:val="22"/>
+                <w:szCs w:val="22"/>
+              </w:rPr>
+            </w:pPr>
+            <w:r>
+              <w:rPr>
+                <w:b/>
+                <w:bCs/>
+                <w:sz w:val="22"/>
+                <w:szCs w:val="22"/>
+              </w:rPr>
+              <w:t xml:space="preserve">Nombre del Proyecto: </w:t>
+            </w:r>
+            <w:r>
+              <w:rPr>
+                <w:sz w:val="22"/>
+                <w:szCs w:val="22"/>
+              </w:rPr>
+              <w:t>TIF STORE</w:t>
+            </w:r>
+          </w:p>
+        </w:tc>
+        <w:tc>
+          <w:tcPr>
+            <w:cnfStyle w:val="000001000000" w:firstRow="0" w:lastRow="0" w:firstColumn="0" w:lastColumn="0" w:oddVBand="0" w:evenVBand="1" w:oddHBand="0" w:evenHBand="0" w:firstRowFirstColumn="0" w:firstRowLastColumn="0" w:lastRowFirstColumn="0" w:lastRowLastColumn="0"/>
+            <w:tcW w:w="4253" w:type="dxa"/>
+            <w:gridSpan w:val="3"/>
+          </w:tcPr>
+          <w:p>
+            <w:pPr>
+              <w:pStyle w:val="Default"/>
+              <w:spacing w:line="360" w:lineRule="auto"/>
+              <w:rPr>
+                <w:sz w:val="22"/>
+                <w:szCs w:val="22"/>
+              </w:rPr>
+            </w:pPr>
+            <w:r>
+              <w:rPr>
+                <w:b/>
+                <w:bCs/>
+                <w:sz w:val="22"/>
+                <w:szCs w:val="22"/>
+              </w:rPr>
+              <w:t xml:space="preserve">Plataforma: </w:t>
+            </w:r>
+            <w:r>
+              <w:rPr>
+                <w:sz w:val="22"/>
+                <w:szCs w:val="22"/>
+              </w:rPr>
+              <w:t>Web</w:t>
+            </w:r>
+            <w:r>
+              <w:rPr>
+                <w:sz w:val="22"/>
+                <w:szCs w:val="22"/>
+              </w:rPr>
+              <w:t xml:space="preserve"> (</w:t>
+            </w:r>
+            <w:proofErr w:type="spellStart"/>
+            <w:r>
+              <w:rPr>
+                <w:sz w:val="22"/>
+                <w:szCs w:val="22"/>
+              </w:rPr>
+              <w:t>Js</w:t>
+            </w:r>
+            <w:proofErr w:type="spellEnd"/>
+            <w:r>
+              <w:rPr>
+                <w:sz w:val="22"/>
+                <w:szCs w:val="22"/>
+              </w:rPr>
+              <w:t xml:space="preserve">, </w:t>
+            </w:r>
+            <w:proofErr w:type="spellStart"/>
+            <w:r>
+              <w:rPr>
+                <w:sz w:val="22"/>
+                <w:szCs w:val="22"/>
+              </w:rPr>
+              <w:t>Html</w:t>
+            </w:r>
+            <w:proofErr w:type="spellEnd"/>
+            <w:r>
+              <w:rPr>
+                <w:sz w:val="22"/>
+                <w:szCs w:val="22"/>
+              </w:rPr>
+              <w:t xml:space="preserve">, </w:t>
+            </w:r>
+            <w:proofErr w:type="spellStart"/>
+            <w:r>
+              <w:rPr>
+                <w:sz w:val="22"/>
+                <w:szCs w:val="22"/>
+              </w:rPr>
+              <w:t>Css</w:t>
+            </w:r>
+            <w:proofErr w:type="spellEnd"/>
+            <w:r>
+              <w:rPr>
+                <w:sz w:val="22"/>
+                <w:szCs w:val="22"/>
+              </w:rPr>
+              <w:t>)</w:t>
+            </w:r>
+          </w:p>
+        </w:tc>
+      </w:tr>
+      <w:tr>
+        <w:trPr>
+          <w:cnfStyle w:val="000000100000" w:firstRow="0" w:lastRow="0" w:firstColumn="0" w:lastColumn="0" w:oddVBand="0" w:evenVBand="0" w:oddHBand="1" w:evenHBand="0" w:firstRowFirstColumn="0" w:firstRowLastColumn="0" w:lastRowFirstColumn="0" w:lastRowLastColumn="0"/>
+          <w:trHeight w:val="392"/>
+        </w:trPr>
+        <w:tc>
+          <w:tcPr>
+            <w:cnfStyle w:val="000010000000" w:firstRow="0" w:lastRow="0" w:firstColumn="0" w:lastColumn="0" w:oddVBand="1" w:evenVBand="0" w:oddHBand="0" w:evenHBand="0" w:firstRowFirstColumn="0" w:firstRowLastColumn="0" w:lastRowFirstColumn="0" w:lastRowLastColumn="0"/>
+            <w:tcW w:w="8505" w:type="dxa"/>
+            <w:gridSpan w:val="7"/>
+          </w:tcPr>
+          <w:p>
+            <w:pPr>
+              <w:pStyle w:val="Default"/>
+              <w:spacing w:line="360" w:lineRule="auto"/>
+              <w:rPr>
+                <w:sz w:val="22"/>
+                <w:szCs w:val="22"/>
+              </w:rPr>
+            </w:pPr>
+            <w:r>
+              <w:rPr>
+                <w:b/>
+                <w:bCs/>
+                <w:sz w:val="22"/>
+                <w:szCs w:val="22"/>
+              </w:rPr>
+              <w:t xml:space="preserve">Caso de Prueba: </w:t>
+            </w:r>
+            <w:r>
+              <w:rPr>
+                <w:sz w:val="22"/>
+                <w:szCs w:val="22"/>
+              </w:rPr>
+              <w:t>Registro de usuario con el formulario parcialmente diligenciado. Para este caso de prueba se realiza el registro de usuario dejando una casilla en blanco.</w:t>
+            </w:r>
+          </w:p>
+        </w:tc>
+      </w:tr>
+      <w:tr>
+        <w:trPr>
+          <w:trHeight w:val="371"/>
+        </w:trPr>
+        <w:tc>
+          <w:tcPr>
+            <w:cnfStyle w:val="000010000000" w:firstRow="0" w:lastRow="0" w:firstColumn="0" w:lastColumn="0" w:oddVBand="1" w:evenVBand="0" w:oddHBand="0" w:evenHBand="0" w:firstRowFirstColumn="0" w:firstRowLastColumn="0" w:lastRowFirstColumn="0" w:lastRowLastColumn="0"/>
+            <w:tcW w:w="8505" w:type="dxa"/>
+            <w:gridSpan w:val="7"/>
+          </w:tcPr>
+          <w:p>
+            <w:pPr>
+              <w:pStyle w:val="Default"/>
+              <w:spacing w:line="360" w:lineRule="auto"/>
+              <w:rPr>
+                <w:b/>
+                <w:bCs/>
+                <w:sz w:val="22"/>
+                <w:szCs w:val="22"/>
+              </w:rPr>
+            </w:pPr>
+            <w:r>
+              <w:rPr>
+                <w:b/>
+                <w:bCs/>
+                <w:sz w:val="22"/>
+                <w:szCs w:val="22"/>
+              </w:rPr>
+              <w:t xml:space="preserve">Pre Requisitos: </w:t>
+            </w:r>
+          </w:p>
+          <w:p>
+            <w:pPr>
+              <w:pStyle w:val="Default"/>
+              <w:spacing w:line="360" w:lineRule="auto"/>
+              <w:ind w:left="360"/>
+              <w:rPr>
+                <w:sz w:val="22"/>
+                <w:szCs w:val="22"/>
+              </w:rPr>
+            </w:pPr>
+            <w:r>
+              <w:rPr>
+                <w:sz w:val="22"/>
+                <w:szCs w:val="22"/>
+              </w:rPr>
+              <w:t>1.</w:t>
+            </w:r>
+            <w:r>
+              <w:rPr>
+                <w:sz w:val="22"/>
+                <w:szCs w:val="22"/>
+              </w:rPr>
+              <w:t>Tener</w:t>
+            </w:r>
+            <w:r>
+              <w:rPr>
+                <w:sz w:val="22"/>
+                <w:szCs w:val="22"/>
+              </w:rPr>
+              <w:t xml:space="preserve"> acceso</w:t>
+            </w:r>
+            <w:r>
+              <w:rPr>
+                <w:sz w:val="22"/>
+                <w:szCs w:val="22"/>
+              </w:rPr>
+              <w:t xml:space="preserve"> a la base de datos.</w:t>
+            </w:r>
+          </w:p>
+          <w:p>
+            <w:pPr>
+              <w:pStyle w:val="Default"/>
+              <w:spacing w:line="360" w:lineRule="auto"/>
+              <w:ind w:left="360"/>
+              <w:rPr>
+                <w:sz w:val="22"/>
+                <w:szCs w:val="22"/>
+              </w:rPr>
+            </w:pPr>
+            <w:r>
+              <w:rPr>
+                <w:sz w:val="22"/>
+                <w:szCs w:val="22"/>
+              </w:rPr>
+              <w:t>2. No puede más de un usuario con el mismo correo electrónico</w:t>
+            </w:r>
+          </w:p>
+        </w:tc>
+      </w:tr>
+      <w:tr>
+        <w:trPr>
+          <w:cnfStyle w:val="000000100000" w:firstRow="0" w:lastRow="0" w:firstColumn="0" w:lastColumn="0" w:oddVBand="0" w:evenVBand="0" w:oddHBand="1" w:evenHBand="0" w:firstRowFirstColumn="0" w:firstRowLastColumn="0" w:lastRowFirstColumn="0" w:lastRowLastColumn="0"/>
+          <w:trHeight w:val="380"/>
+        </w:trPr>
+        <w:tc>
+          <w:tcPr>
+            <w:cnfStyle w:val="000010000000" w:firstRow="0" w:lastRow="0" w:firstColumn="0" w:lastColumn="0" w:oddVBand="1" w:evenVBand="0" w:oddHBand="0" w:evenHBand="0" w:firstRowFirstColumn="0" w:firstRowLastColumn="0" w:lastRowFirstColumn="0" w:lastRowLastColumn="0"/>
+            <w:tcW w:w="8505" w:type="dxa"/>
+            <w:gridSpan w:val="7"/>
+          </w:tcPr>
+          <w:p>
+            <w:pPr>
+              <w:pStyle w:val="Default"/>
+              <w:spacing w:line="360" w:lineRule="auto"/>
+              <w:rPr>
+                <w:b/>
+                <w:bCs/>
+                <w:sz w:val="22"/>
+                <w:szCs w:val="22"/>
+              </w:rPr>
+            </w:pPr>
+            <w:r>
+              <w:rPr>
+                <w:b/>
+                <w:bCs/>
+                <w:sz w:val="22"/>
+                <w:szCs w:val="22"/>
+              </w:rPr>
+              <w:t xml:space="preserve">Pasos o secuencia lógica: </w:t>
+            </w:r>
+          </w:p>
+          <w:p>
+            <w:pPr>
+              <w:pStyle w:val="Default"/>
+              <w:numPr>
+                <w:ilvl w:val="0"/>
+                <w:numId w:val="32"/>
+              </w:numPr>
+              <w:spacing w:line="360" w:lineRule="auto"/>
+              <w:rPr>
+                <w:sz w:val="22"/>
+                <w:szCs w:val="22"/>
+              </w:rPr>
+            </w:pPr>
+            <w:r>
+              <w:rPr>
+                <w:bCs/>
+                <w:sz w:val="22"/>
+                <w:szCs w:val="22"/>
+              </w:rPr>
+              <w:t>Ingresar al formulario de registro de usuario.</w:t>
+            </w:r>
+          </w:p>
+          <w:p>
+            <w:pPr>
+              <w:pStyle w:val="Default"/>
+              <w:numPr>
+                <w:ilvl w:val="0"/>
+                <w:numId w:val="32"/>
+              </w:numPr>
+              <w:spacing w:line="360" w:lineRule="auto"/>
+              <w:jc w:val="both"/>
+              <w:rPr>
+                <w:sz w:val="22"/>
+                <w:szCs w:val="22"/>
+              </w:rPr>
+            </w:pPr>
+            <w:r>
+              <w:rPr>
+                <w:sz w:val="22"/>
+                <w:szCs w:val="22"/>
+              </w:rPr>
+              <w:t>Llenar de forma correcta cada uno de los datos solicitados (Nombre, Usuario, Tipo de documento, Número de documento, Email, Dirección, Contraseña). En este caso se deja en blanco el campo de Celular</w:t>
+            </w:r>
+          </w:p>
+          <w:p>
+            <w:pPr>
+              <w:pStyle w:val="Default"/>
+              <w:numPr>
+                <w:ilvl w:val="0"/>
+                <w:numId w:val="32"/>
+              </w:numPr>
+              <w:spacing w:line="360" w:lineRule="auto"/>
+              <w:rPr>
+                <w:sz w:val="22"/>
+                <w:szCs w:val="22"/>
+              </w:rPr>
+            </w:pPr>
+            <w:r>
+              <w:rPr>
+                <w:bCs/>
+                <w:sz w:val="22"/>
+                <w:szCs w:val="22"/>
+              </w:rPr>
+              <w:t>Presionar el botón “Registrarse”</w:t>
+            </w:r>
+          </w:p>
+        </w:tc>
+      </w:tr>
+      <w:tr>
+        <w:trPr>
+          <w:trHeight w:val="272"/>
+        </w:trPr>
+        <w:tc>
+          <w:tcPr>
+            <w:cnfStyle w:val="000010000000" w:firstRow="0" w:lastRow="0" w:firstColumn="0" w:lastColumn="0" w:oddVBand="1" w:evenVBand="0" w:oddHBand="0" w:evenHBand="0" w:firstRowFirstColumn="0" w:firstRowLastColumn="0" w:lastRowFirstColumn="0" w:lastRowLastColumn="0"/>
+            <w:tcW w:w="8505" w:type="dxa"/>
+            <w:gridSpan w:val="7"/>
+          </w:tcPr>
+          <w:p>
+            <w:pPr>
+              <w:pStyle w:val="Default"/>
+              <w:spacing w:line="360" w:lineRule="auto"/>
+              <w:rPr>
+                <w:sz w:val="22"/>
+                <w:szCs w:val="22"/>
+              </w:rPr>
+            </w:pPr>
+            <w:r>
+              <w:rPr>
+                <w:b/>
+                <w:bCs/>
+                <w:sz w:val="22"/>
+                <w:szCs w:val="22"/>
+              </w:rPr>
+              <w:t xml:space="preserve">Resultados esperados: </w:t>
+            </w:r>
+          </w:p>
+          <w:p>
+            <w:pPr>
+              <w:pStyle w:val="Default"/>
+              <w:numPr>
+                <w:ilvl w:val="0"/>
+                <w:numId w:val="39"/>
+              </w:numPr>
+              <w:spacing w:line="360" w:lineRule="auto"/>
+              <w:rPr>
+                <w:sz w:val="22"/>
+                <w:szCs w:val="22"/>
+              </w:rPr>
+            </w:pPr>
+            <w:r>
+              <w:rPr>
+                <w:sz w:val="22"/>
+                <w:szCs w:val="22"/>
+              </w:rPr>
+              <w:t>No se genera nuevo usuario</w:t>
+            </w:r>
+          </w:p>
+        </w:tc>
+      </w:tr>
+      <w:tr>
+        <w:trPr>
+          <w:cnfStyle w:val="000000100000" w:firstRow="0" w:lastRow="0" w:firstColumn="0" w:lastColumn="0" w:oddVBand="0" w:evenVBand="0" w:oddHBand="1" w:evenHBand="0" w:firstRowFirstColumn="0" w:firstRowLastColumn="0" w:lastRowFirstColumn="0" w:lastRowLastColumn="0"/>
+          <w:trHeight w:val="271"/>
+        </w:trPr>
+        <w:tc>
+          <w:tcPr>
+            <w:cnfStyle w:val="000010000000" w:firstRow="0" w:lastRow="0" w:firstColumn="0" w:lastColumn="0" w:oddVBand="1" w:evenVBand="0" w:oddHBand="0" w:evenHBand="0" w:firstRowFirstColumn="0" w:firstRowLastColumn="0" w:lastRowFirstColumn="0" w:lastRowLastColumn="0"/>
+            <w:tcW w:w="8505" w:type="dxa"/>
+            <w:gridSpan w:val="7"/>
+          </w:tcPr>
+          <w:p>
+            <w:pPr>
+              <w:pStyle w:val="Default"/>
+              <w:spacing w:line="360" w:lineRule="auto"/>
+              <w:rPr>
+                <w:b/>
+                <w:bCs/>
+                <w:sz w:val="22"/>
+                <w:szCs w:val="22"/>
+              </w:rPr>
+            </w:pPr>
+            <w:r>
+              <w:rPr>
+                <w:b/>
+                <w:bCs/>
+                <w:sz w:val="22"/>
+                <w:szCs w:val="22"/>
+              </w:rPr>
+              <w:t xml:space="preserve">Resultados obtenidos: </w:t>
+            </w:r>
+          </w:p>
+          <w:p>
+            <w:pPr>
+              <w:pStyle w:val="Default"/>
+              <w:numPr>
+                <w:ilvl w:val="0"/>
+                <w:numId w:val="40"/>
+              </w:numPr>
+              <w:spacing w:line="360" w:lineRule="auto"/>
+              <w:rPr>
+                <w:sz w:val="22"/>
+                <w:szCs w:val="22"/>
+              </w:rPr>
+            </w:pPr>
+            <w:r>
+              <w:rPr>
+                <w:sz w:val="22"/>
+                <w:szCs w:val="22"/>
+              </w:rPr>
+              <w:t>No se crea usuario alguno</w:t>
+            </w:r>
+          </w:p>
+        </w:tc>
+      </w:tr>
+      <w:tr>
+        <w:trPr>
+          <w:trHeight w:val="407"/>
+        </w:trPr>
+        <w:tc>
+          <w:tcPr>
+            <w:cnfStyle w:val="000010000000" w:firstRow="0" w:lastRow="0" w:firstColumn="0" w:lastColumn="0" w:oddVBand="1" w:evenVBand="0" w:oddHBand="0" w:evenHBand="0" w:firstRowFirstColumn="0" w:firstRowLastColumn="0" w:lastRowFirstColumn="0" w:lastRowLastColumn="0"/>
+            <w:tcW w:w="8505" w:type="dxa"/>
+            <w:gridSpan w:val="7"/>
+          </w:tcPr>
+          <w:p>
+            <w:pPr>
+              <w:pStyle w:val="Default"/>
+              <w:spacing w:line="360" w:lineRule="auto"/>
+              <w:rPr>
+                <w:b/>
+                <w:bCs/>
+                <w:sz w:val="22"/>
+                <w:szCs w:val="22"/>
+              </w:rPr>
+            </w:pPr>
+            <w:r>
+              <w:rPr>
+                <w:b/>
+                <w:bCs/>
+                <w:sz w:val="22"/>
+                <w:szCs w:val="22"/>
+              </w:rPr>
+              <w:t>Observaciones:</w:t>
+            </w:r>
+          </w:p>
+          <w:p>
+            <w:pPr>
+              <w:pStyle w:val="Default"/>
+              <w:spacing w:line="360" w:lineRule="auto"/>
+              <w:rPr>
+                <w:sz w:val="22"/>
+                <w:szCs w:val="22"/>
+              </w:rPr>
+            </w:pPr>
+            <w:r>
+              <w:rPr>
+                <w:sz w:val="22"/>
+                <w:szCs w:val="22"/>
+              </w:rPr>
+              <w:t>Se despliega un mensaje informando al usuario que debe llenar cada campo del formulario para realizar un correcto registro.</w:t>
+            </w:r>
+          </w:p>
+        </w:tc>
+      </w:tr>
+      <w:tr>
+        <w:trPr>
+          <w:cnfStyle w:val="000000100000" w:firstRow="0" w:lastRow="0" w:firstColumn="0" w:lastColumn="0" w:oddVBand="0" w:evenVBand="0" w:oddHBand="1" w:evenHBand="0" w:firstRowFirstColumn="0" w:firstRowLastColumn="0" w:lastRowFirstColumn="0" w:lastRowLastColumn="0"/>
+          <w:trHeight w:val="512"/>
+        </w:trPr>
+        <w:tc>
+          <w:tcPr>
+            <w:cnfStyle w:val="000010000000" w:firstRow="0" w:lastRow="0" w:firstColumn="0" w:lastColumn="0" w:oddVBand="1" w:evenVBand="0" w:oddHBand="0" w:evenHBand="0" w:firstRowFirstColumn="0" w:firstRowLastColumn="0" w:lastRowFirstColumn="0" w:lastRowLastColumn="0"/>
+            <w:tcW w:w="4245" w:type="dxa"/>
+            <w:gridSpan w:val="3"/>
+            <w:tcBorders>
+              <w:right w:val="single" w:sz="4" w:space="0" w:color="auto"/>
+            </w:tcBorders>
+          </w:tcPr>
+          <w:p>
+            <w:pPr>
+              <w:pStyle w:val="Default"/>
+              <w:spacing w:line="360" w:lineRule="auto"/>
+              <w:rPr>
+                <w:b/>
+                <w:bCs/>
+                <w:sz w:val="22"/>
+                <w:szCs w:val="22"/>
+              </w:rPr>
+            </w:pPr>
+            <w:r>
+              <w:rPr>
+                <w:b/>
+                <w:bCs/>
+                <w:sz w:val="22"/>
+                <w:szCs w:val="22"/>
+              </w:rPr>
+              <w:t>Ejecutor de la prueba:</w:t>
+            </w:r>
+          </w:p>
+        </w:tc>
+        <w:tc>
+          <w:tcPr>
+            <w:cnfStyle w:val="000001000000" w:firstRow="0" w:lastRow="0" w:firstColumn="0" w:lastColumn="0" w:oddVBand="0" w:evenVBand="1" w:oddHBand="0" w:evenHBand="0" w:firstRowFirstColumn="0" w:firstRowLastColumn="0" w:lastRowFirstColumn="0" w:lastRowLastColumn="0"/>
+            <w:tcW w:w="4260" w:type="dxa"/>
+            <w:gridSpan w:val="4"/>
+            <w:tcBorders>
+              <w:left w:val="single" w:sz="4" w:space="0" w:color="auto"/>
+            </w:tcBorders>
+          </w:tcPr>
+          <w:p>
+            <w:pPr>
+              <w:pStyle w:val="Default"/>
+              <w:spacing w:line="360" w:lineRule="auto"/>
+              <w:rPr>
+                <w:sz w:val="22"/>
+                <w:szCs w:val="22"/>
+              </w:rPr>
+            </w:pPr>
+            <w:r>
+              <w:rPr>
+                <w:sz w:val="22"/>
+                <w:szCs w:val="22"/>
+              </w:rPr>
+              <w:t>Jhon Tafur</w:t>
+            </w:r>
+          </w:p>
+        </w:tc>
+      </w:tr>
+      <w:tr>
+        <w:trPr>
+          <w:trHeight w:val="474"/>
+        </w:trPr>
+        <w:tc>
+          <w:tcPr>
+            <w:cnfStyle w:val="000010000000" w:firstRow="0" w:lastRow="0" w:firstColumn="0" w:lastColumn="0" w:oddVBand="1" w:evenVBand="0" w:oddHBand="0" w:evenHBand="0" w:firstRowFirstColumn="0" w:firstRowLastColumn="0" w:lastRowFirstColumn="0" w:lastRowLastColumn="0"/>
+            <w:tcW w:w="4245" w:type="dxa"/>
+            <w:gridSpan w:val="3"/>
+            <w:tcBorders>
+              <w:right w:val="single" w:sz="4" w:space="0" w:color="auto"/>
+            </w:tcBorders>
+          </w:tcPr>
+          <w:p>
+            <w:pPr>
+              <w:pStyle w:val="Default"/>
+              <w:spacing w:line="360" w:lineRule="auto"/>
+              <w:rPr>
+                <w:b/>
+                <w:bCs/>
+                <w:sz w:val="22"/>
+                <w:szCs w:val="22"/>
+              </w:rPr>
+            </w:pPr>
+            <w:r>
+              <w:rPr>
+                <w:b/>
+                <w:bCs/>
+                <w:sz w:val="22"/>
+                <w:szCs w:val="22"/>
+              </w:rPr>
+              <w:t>Encargado del proyecto:</w:t>
+            </w:r>
+          </w:p>
+        </w:tc>
+        <w:tc>
+          <w:tcPr>
+            <w:cnfStyle w:val="000001000000" w:firstRow="0" w:lastRow="0" w:firstColumn="0" w:lastColumn="0" w:oddVBand="0" w:evenVBand="1" w:oddHBand="0" w:evenHBand="0" w:firstRowFirstColumn="0" w:firstRowLastColumn="0" w:lastRowFirstColumn="0" w:lastRowLastColumn="0"/>
+            <w:tcW w:w="4260" w:type="dxa"/>
+            <w:gridSpan w:val="4"/>
+            <w:tcBorders>
+              <w:left w:val="single" w:sz="4" w:space="0" w:color="auto"/>
+            </w:tcBorders>
+          </w:tcPr>
+          <w:p>
+            <w:pPr>
+              <w:pStyle w:val="Default"/>
+              <w:spacing w:line="360" w:lineRule="auto"/>
+              <w:rPr>
+                <w:bCs/>
+                <w:sz w:val="22"/>
+                <w:szCs w:val="22"/>
+              </w:rPr>
+            </w:pPr>
+            <w:proofErr w:type="spellStart"/>
+            <w:r>
+              <w:rPr>
+                <w:bCs/>
+                <w:sz w:val="22"/>
+                <w:szCs w:val="22"/>
+              </w:rPr>
+              <w:t>Deymer</w:t>
+            </w:r>
+            <w:proofErr w:type="spellEnd"/>
+            <w:r>
+              <w:rPr>
+                <w:bCs/>
+                <w:sz w:val="22"/>
+                <w:szCs w:val="22"/>
+              </w:rPr>
+              <w:t xml:space="preserve"> Espinoza </w:t>
+            </w:r>
+          </w:p>
+        </w:tc>
+      </w:tr>
+      <w:tr>
+        <w:trPr>
+          <w:cnfStyle w:val="000000100000" w:firstRow="0" w:lastRow="0" w:firstColumn="0" w:lastColumn="0" w:oddVBand="0" w:evenVBand="0" w:oddHBand="1" w:evenHBand="0" w:firstRowFirstColumn="0" w:firstRowLastColumn="0" w:lastRowFirstColumn="0" w:lastRowLastColumn="0"/>
+          <w:trHeight w:val="368"/>
+        </w:trPr>
+        <w:tc>
+          <w:tcPr>
+            <w:cnfStyle w:val="000010000000" w:firstRow="0" w:lastRow="0" w:firstColumn="0" w:lastColumn="0" w:oddVBand="1" w:evenVBand="0" w:oddHBand="0" w:evenHBand="0" w:firstRowFirstColumn="0" w:firstRowLastColumn="0" w:lastRowFirstColumn="0" w:lastRowLastColumn="0"/>
+            <w:tcW w:w="2122" w:type="dxa"/>
+            <w:tcBorders>
+              <w:right w:val="single" w:sz="4" w:space="0" w:color="auto"/>
+            </w:tcBorders>
+          </w:tcPr>
+          <w:p>
+            <w:pPr>
+              <w:pStyle w:val="Default"/>
+              <w:spacing w:line="360" w:lineRule="auto"/>
+              <w:rPr>
+                <w:sz w:val="22"/>
+                <w:szCs w:val="22"/>
+              </w:rPr>
+            </w:pPr>
+            <w:r>
+              <w:rPr>
+                <w:b/>
+                <w:bCs/>
+                <w:sz w:val="22"/>
+                <w:szCs w:val="22"/>
+              </w:rPr>
+              <w:t xml:space="preserve">Estado: </w:t>
+            </w:r>
+          </w:p>
+        </w:tc>
+        <w:tc>
+          <w:tcPr>
+            <w:cnfStyle w:val="000001000000" w:firstRow="0" w:lastRow="0" w:firstColumn="0" w:lastColumn="0" w:oddVBand="0" w:evenVBand="1" w:oddHBand="0" w:evenHBand="0" w:firstRowFirstColumn="0" w:firstRowLastColumn="0" w:lastRowFirstColumn="0" w:lastRowLastColumn="0"/>
+            <w:tcW w:w="2123" w:type="dxa"/>
+            <w:gridSpan w:val="2"/>
+            <w:tcBorders>
+              <w:right w:val="single" w:sz="4" w:space="0" w:color="auto"/>
+            </w:tcBorders>
+          </w:tcPr>
+          <w:p>
+            <w:pPr>
+              <w:pStyle w:val="Default"/>
+              <w:spacing w:line="360" w:lineRule="auto"/>
+              <w:rPr>
+                <w:sz w:val="22"/>
+                <w:szCs w:val="22"/>
+              </w:rPr>
+            </w:pPr>
+            <w:r>
+              <w:rPr>
+                <w:sz w:val="22"/>
+                <w:szCs w:val="22"/>
+              </w:rPr>
+              <w:t>En proceso</w:t>
+            </w:r>
+          </w:p>
+        </w:tc>
+        <w:tc>
+          <w:tcPr>
+            <w:cnfStyle w:val="000010000000" w:firstRow="0" w:lastRow="0" w:firstColumn="0" w:lastColumn="0" w:oddVBand="1" w:evenVBand="0" w:oddHBand="0" w:evenHBand="0" w:firstRowFirstColumn="0" w:firstRowLastColumn="0" w:lastRowFirstColumn="0" w:lastRowLastColumn="0"/>
+            <w:tcW w:w="2130" w:type="dxa"/>
+            <w:gridSpan w:val="3"/>
+            <w:tcBorders>
+              <w:left w:val="single" w:sz="4" w:space="0" w:color="auto"/>
+            </w:tcBorders>
+          </w:tcPr>
+          <w:p>
+            <w:pPr>
+              <w:pStyle w:val="Default"/>
+              <w:spacing w:line="360" w:lineRule="auto"/>
+              <w:rPr>
+                <w:b/>
+                <w:bCs/>
+                <w:sz w:val="22"/>
+                <w:szCs w:val="22"/>
+              </w:rPr>
+            </w:pPr>
+            <w:r>
+              <w:rPr>
+                <w:b/>
+                <w:bCs/>
+                <w:sz w:val="22"/>
+                <w:szCs w:val="22"/>
+              </w:rPr>
+              <w:t>Prioridad:</w:t>
+            </w:r>
+          </w:p>
+        </w:tc>
+        <w:tc>
+          <w:tcPr>
+            <w:cnfStyle w:val="000001000000" w:firstRow="0" w:lastRow="0" w:firstColumn="0" w:lastColumn="0" w:oddVBand="0" w:evenVBand="1" w:oddHBand="0" w:evenHBand="0" w:firstRowFirstColumn="0" w:firstRowLastColumn="0" w:lastRowFirstColumn="0" w:lastRowLastColumn="0"/>
+            <w:tcW w:w="2130" w:type="dxa"/>
+            <w:tcBorders>
+              <w:left w:val="single" w:sz="4" w:space="0" w:color="auto"/>
+            </w:tcBorders>
+          </w:tcPr>
+          <w:p>
+            <w:pPr>
+              <w:pStyle w:val="Default"/>
+              <w:spacing w:line="360" w:lineRule="auto"/>
+              <w:rPr>
+                <w:sz w:val="22"/>
+                <w:szCs w:val="22"/>
+              </w:rPr>
+            </w:pPr>
+            <w:r>
+              <w:rPr>
+                <w:sz w:val="22"/>
+                <w:szCs w:val="22"/>
+              </w:rPr>
+              <w:t>Alta</w:t>
+            </w:r>
+          </w:p>
+        </w:tc>
+      </w:tr>
+      <w:tr>
+        <w:trPr>
+          <w:trHeight w:val="368"/>
+        </w:trPr>
+        <w:tc>
+          <w:tcPr>
+            <w:cnfStyle w:val="000010000000" w:firstRow="0" w:lastRow="0" w:firstColumn="0" w:lastColumn="0" w:oddVBand="1" w:evenVBand="0" w:oddHBand="0" w:evenHBand="0" w:firstRowFirstColumn="0" w:firstRowLastColumn="0" w:lastRowFirstColumn="0" w:lastRowLastColumn="0"/>
+            <w:tcW w:w="8505" w:type="dxa"/>
+            <w:gridSpan w:val="7"/>
+          </w:tcPr>
+          <w:p>
+            <w:pPr>
+              <w:pStyle w:val="Default"/>
+              <w:spacing w:line="360" w:lineRule="auto"/>
+              <w:rPr>
+                <w:b/>
+                <w:bCs/>
+                <w:sz w:val="22"/>
+                <w:szCs w:val="22"/>
+              </w:rPr>
+            </w:pPr>
+            <w:r>
+              <w:rPr>
+                <w:b/>
+                <w:bCs/>
+                <w:sz w:val="22"/>
+                <w:szCs w:val="22"/>
+              </w:rPr>
+              <w:t xml:space="preserve">Evidencia: </w:t>
+            </w:r>
+          </w:p>
+          <w:p>
+            <w:pPr>
+              <w:pStyle w:val="Default"/>
+              <w:spacing w:line="360" w:lineRule="auto"/>
+              <w:jc w:val="center"/>
+              <w:rPr>
+                <w:sz w:val="22"/>
+                <w:szCs w:val="22"/>
+              </w:rPr>
+            </w:pPr>
+            <w:r>
+              <w:object w:dxaOrig="7755" w:dyaOrig="6075" w14:anchorId="4B9DCA61">
+                <v:shape id="_x0000_i1097" type="#_x0000_t75" style="width:387.3pt;height:109.25pt" o:ole="">
+                  <v:imagedata r:id="rId24" o:title=""/>
+                </v:shape>
+                <o:OLEObject Type="Embed" ProgID="PBrush" ShapeID="_x0000_i1097" DrawAspect="Content" ObjectID="_1740048523" r:id="rId25"/>
+              </w:object>
+            </w:r>
+          </w:p>
+        </w:tc>
+      </w:tr>
+    </w:tbl>
+    <w:p/>
+    <w:tbl>
+      <w:tblPr>
+        <w:tblStyle w:val="Tablanormal2"/>
+        <w:tblpPr w:leftFromText="141" w:rightFromText="141" w:vertAnchor="text" w:horzAnchor="margin" w:tblpY="-6"/>
+        <w:tblOverlap w:val="never"/>
+        <w:tblW w:w="0" w:type="auto"/>
+        <w:tblLayout w:type="fixed"/>
+        <w:tblLook w:val="0000" w:firstRow="0" w:lastRow="0" w:firstColumn="0" w:lastColumn="0" w:noHBand="0" w:noVBand="0"/>
+      </w:tblPr>
+      <w:tblGrid>
+        <w:gridCol w:w="2122"/>
+        <w:gridCol w:w="713"/>
+        <w:gridCol w:w="1410"/>
+        <w:gridCol w:w="7"/>
+        <w:gridCol w:w="1418"/>
+        <w:gridCol w:w="705"/>
+        <w:gridCol w:w="2130"/>
+      </w:tblGrid>
+      <w:tr>
+        <w:trPr>
+          <w:cnfStyle w:val="000000100000" w:firstRow="0" w:lastRow="0" w:firstColumn="0" w:lastColumn="0" w:oddVBand="0" w:evenVBand="0" w:oddHBand="1" w:evenHBand="0" w:firstRowFirstColumn="0" w:firstRowLastColumn="0" w:lastRowFirstColumn="0" w:lastRowLastColumn="0"/>
+          <w:trHeight w:val="371"/>
+        </w:trPr>
+        <w:tc>
+          <w:tcPr>
+            <w:cnfStyle w:val="000010000000" w:firstRow="0" w:lastRow="0" w:firstColumn="0" w:lastColumn="0" w:oddVBand="1" w:evenVBand="0" w:oddHBand="0" w:evenHBand="0" w:firstRowFirstColumn="0" w:firstRowLastColumn="0" w:lastRowFirstColumn="0" w:lastRowLastColumn="0"/>
+            <w:tcW w:w="2835" w:type="dxa"/>
+            <w:gridSpan w:val="2"/>
+          </w:tcPr>
+          <w:p>
+            <w:pPr>
+              <w:pStyle w:val="Default"/>
+              <w:spacing w:line="360" w:lineRule="auto"/>
+              <w:rPr>
+                <w:b/>
+                <w:bCs/>
+                <w:sz w:val="22"/>
+                <w:szCs w:val="22"/>
+              </w:rPr>
+            </w:pPr>
+            <w:r>
+              <w:rPr>
+                <w:b/>
+                <w:bCs/>
+                <w:sz w:val="22"/>
+                <w:szCs w:val="22"/>
+              </w:rPr>
+              <w:lastRenderedPageBreak/>
+              <w:t>ID</w:t>
+            </w:r>
+            <w:r>
+              <w:rPr>
+                <w:b/>
+                <w:bCs/>
+                <w:sz w:val="22"/>
+                <w:szCs w:val="22"/>
+              </w:rPr>
+              <w:t>: REG005</w:t>
+            </w:r>
+          </w:p>
+        </w:tc>
+        <w:tc>
+          <w:tcPr>
+            <w:cnfStyle w:val="000001000000" w:firstRow="0" w:lastRow="0" w:firstColumn="0" w:lastColumn="0" w:oddVBand="0" w:evenVBand="1" w:oddHBand="0" w:evenHBand="0" w:firstRowFirstColumn="0" w:firstRowLastColumn="0" w:lastRowFirstColumn="0" w:lastRowLastColumn="0"/>
+            <w:tcW w:w="2835" w:type="dxa"/>
+            <w:gridSpan w:val="3"/>
+          </w:tcPr>
+          <w:p>
+            <w:pPr>
+              <w:pStyle w:val="Default"/>
+              <w:spacing w:line="360" w:lineRule="auto"/>
+              <w:rPr>
+                <w:b/>
+                <w:bCs/>
+                <w:sz w:val="22"/>
+                <w:szCs w:val="22"/>
+              </w:rPr>
+            </w:pPr>
+            <w:r>
+              <w:rPr>
+                <w:b/>
+                <w:bCs/>
+                <w:sz w:val="22"/>
+                <w:szCs w:val="22"/>
+              </w:rPr>
+              <w:t xml:space="preserve">Modulo a Probar: </w:t>
+            </w:r>
+          </w:p>
+          <w:p>
+            <w:pPr>
+              <w:pStyle w:val="Default"/>
+              <w:spacing w:line="360" w:lineRule="auto"/>
+              <w:rPr>
+                <w:sz w:val="22"/>
+                <w:szCs w:val="22"/>
+              </w:rPr>
+            </w:pPr>
+            <w:r>
+              <w:rPr>
+                <w:bCs/>
+                <w:sz w:val="22"/>
+                <w:szCs w:val="22"/>
+              </w:rPr>
+              <w:t>Registro de Usuario</w:t>
+            </w:r>
+          </w:p>
+        </w:tc>
+        <w:tc>
+          <w:tcPr>
+            <w:cnfStyle w:val="000010000000" w:firstRow="0" w:lastRow="0" w:firstColumn="0" w:lastColumn="0" w:oddVBand="1" w:evenVBand="0" w:oddHBand="0" w:evenHBand="0" w:firstRowFirstColumn="0" w:firstRowLastColumn="0" w:lastRowFirstColumn="0" w:lastRowLastColumn="0"/>
+            <w:tcW w:w="2835" w:type="dxa"/>
+            <w:gridSpan w:val="2"/>
+          </w:tcPr>
+          <w:p>
+            <w:pPr>
+              <w:pStyle w:val="Default"/>
+              <w:spacing w:line="360" w:lineRule="auto"/>
+              <w:rPr>
+                <w:sz w:val="22"/>
+                <w:szCs w:val="22"/>
+              </w:rPr>
+            </w:pPr>
+            <w:r>
+              <w:rPr>
+                <w:b/>
+                <w:bCs/>
+                <w:sz w:val="22"/>
+                <w:szCs w:val="22"/>
+              </w:rPr>
+              <w:t>Fecha: 28/02/2023</w:t>
+            </w:r>
+          </w:p>
+          <w:p>
+            <w:pPr>
+              <w:pStyle w:val="Default"/>
+              <w:spacing w:line="360" w:lineRule="auto"/>
+              <w:rPr>
+                <w:sz w:val="22"/>
+                <w:szCs w:val="22"/>
+              </w:rPr>
+            </w:pPr>
+          </w:p>
+        </w:tc>
+      </w:tr>
+      <w:tr>
+        <w:trPr>
+          <w:trHeight w:val="112"/>
+        </w:trPr>
+        <w:tc>
+          <w:tcPr>
+            <w:cnfStyle w:val="000010000000" w:firstRow="0" w:lastRow="0" w:firstColumn="0" w:lastColumn="0" w:oddVBand="1" w:evenVBand="0" w:oddHBand="0" w:evenHBand="0" w:firstRowFirstColumn="0" w:firstRowLastColumn="0" w:lastRowFirstColumn="0" w:lastRowLastColumn="0"/>
+            <w:tcW w:w="4252" w:type="dxa"/>
+            <w:gridSpan w:val="4"/>
+          </w:tcPr>
+          <w:p>
+            <w:pPr>
+              <w:pStyle w:val="Default"/>
+              <w:spacing w:line="360" w:lineRule="auto"/>
+              <w:rPr>
+                <w:sz w:val="22"/>
+                <w:szCs w:val="22"/>
+              </w:rPr>
+            </w:pPr>
+            <w:r>
+              <w:rPr>
+                <w:b/>
+                <w:bCs/>
+                <w:sz w:val="22"/>
+                <w:szCs w:val="22"/>
+              </w:rPr>
+              <w:t xml:space="preserve">Nombre del Proyecto: </w:t>
+            </w:r>
+            <w:r>
+              <w:rPr>
+                <w:sz w:val="22"/>
+                <w:szCs w:val="22"/>
+              </w:rPr>
+              <w:t>TIF STORE</w:t>
+            </w:r>
+          </w:p>
+        </w:tc>
+        <w:tc>
+          <w:tcPr>
+            <w:cnfStyle w:val="000001000000" w:firstRow="0" w:lastRow="0" w:firstColumn="0" w:lastColumn="0" w:oddVBand="0" w:evenVBand="1" w:oddHBand="0" w:evenHBand="0" w:firstRowFirstColumn="0" w:firstRowLastColumn="0" w:lastRowFirstColumn="0" w:lastRowLastColumn="0"/>
+            <w:tcW w:w="4253" w:type="dxa"/>
+            <w:gridSpan w:val="3"/>
+          </w:tcPr>
+          <w:p>
+            <w:pPr>
+              <w:pStyle w:val="Default"/>
+              <w:spacing w:line="360" w:lineRule="auto"/>
+              <w:rPr>
+                <w:sz w:val="22"/>
+                <w:szCs w:val="22"/>
+              </w:rPr>
+            </w:pPr>
+            <w:r>
+              <w:rPr>
+                <w:b/>
+                <w:bCs/>
+                <w:sz w:val="22"/>
+                <w:szCs w:val="22"/>
+              </w:rPr>
+              <w:t xml:space="preserve">Plataforma: </w:t>
+            </w:r>
+            <w:r>
+              <w:rPr>
+                <w:sz w:val="22"/>
+                <w:szCs w:val="22"/>
+              </w:rPr>
+              <w:t>Web</w:t>
+            </w:r>
+            <w:r>
+              <w:rPr>
+                <w:sz w:val="22"/>
+                <w:szCs w:val="22"/>
+              </w:rPr>
+              <w:t xml:space="preserve"> (</w:t>
+            </w:r>
+            <w:proofErr w:type="spellStart"/>
+            <w:r>
+              <w:rPr>
+                <w:sz w:val="22"/>
+                <w:szCs w:val="22"/>
+              </w:rPr>
+              <w:t>Js</w:t>
+            </w:r>
+            <w:proofErr w:type="spellEnd"/>
+            <w:r>
+              <w:rPr>
+                <w:sz w:val="22"/>
+                <w:szCs w:val="22"/>
+              </w:rPr>
+              <w:t xml:space="preserve">, </w:t>
+            </w:r>
+            <w:proofErr w:type="spellStart"/>
+            <w:r>
+              <w:rPr>
+                <w:sz w:val="22"/>
+                <w:szCs w:val="22"/>
+              </w:rPr>
+              <w:t>Html</w:t>
+            </w:r>
+            <w:proofErr w:type="spellEnd"/>
+            <w:r>
+              <w:rPr>
+                <w:sz w:val="22"/>
+                <w:szCs w:val="22"/>
+              </w:rPr>
+              <w:t xml:space="preserve">, </w:t>
+            </w:r>
+            <w:proofErr w:type="spellStart"/>
+            <w:r>
+              <w:rPr>
+                <w:sz w:val="22"/>
+                <w:szCs w:val="22"/>
+              </w:rPr>
+              <w:t>Css</w:t>
+            </w:r>
+            <w:proofErr w:type="spellEnd"/>
+            <w:r>
+              <w:rPr>
+                <w:sz w:val="22"/>
+                <w:szCs w:val="22"/>
+              </w:rPr>
+              <w:t>)</w:t>
+            </w:r>
+          </w:p>
+        </w:tc>
+      </w:tr>
+      <w:tr>
+        <w:trPr>
+          <w:cnfStyle w:val="000000100000" w:firstRow="0" w:lastRow="0" w:firstColumn="0" w:lastColumn="0" w:oddVBand="0" w:evenVBand="0" w:oddHBand="1" w:evenHBand="0" w:firstRowFirstColumn="0" w:firstRowLastColumn="0" w:lastRowFirstColumn="0" w:lastRowLastColumn="0"/>
+          <w:trHeight w:val="392"/>
+        </w:trPr>
+        <w:tc>
+          <w:tcPr>
+            <w:cnfStyle w:val="000010000000" w:firstRow="0" w:lastRow="0" w:firstColumn="0" w:lastColumn="0" w:oddVBand="1" w:evenVBand="0" w:oddHBand="0" w:evenHBand="0" w:firstRowFirstColumn="0" w:firstRowLastColumn="0" w:lastRowFirstColumn="0" w:lastRowLastColumn="0"/>
+            <w:tcW w:w="8505" w:type="dxa"/>
+            <w:gridSpan w:val="7"/>
+          </w:tcPr>
+          <w:p>
+            <w:pPr>
+              <w:pStyle w:val="Default"/>
+              <w:spacing w:line="360" w:lineRule="auto"/>
+              <w:rPr>
+                <w:sz w:val="22"/>
+                <w:szCs w:val="22"/>
+              </w:rPr>
+            </w:pPr>
+            <w:r>
+              <w:rPr>
+                <w:b/>
+                <w:bCs/>
+                <w:sz w:val="22"/>
+                <w:szCs w:val="22"/>
+              </w:rPr>
+              <w:t xml:space="preserve">Caso de Prueba: </w:t>
+            </w:r>
+            <w:r>
+              <w:rPr>
+                <w:sz w:val="22"/>
+                <w:szCs w:val="22"/>
+              </w:rPr>
+              <w:t>Registro de usuario con el formulario parcialmente diligenciado. Para este caso de prueba se realiza el registro de usuario dejando una casilla en blanco.</w:t>
+            </w:r>
+          </w:p>
+        </w:tc>
+      </w:tr>
+      <w:tr>
+        <w:trPr>
+          <w:trHeight w:val="371"/>
+        </w:trPr>
+        <w:tc>
+          <w:tcPr>
+            <w:cnfStyle w:val="000010000000" w:firstRow="0" w:lastRow="0" w:firstColumn="0" w:lastColumn="0" w:oddVBand="1" w:evenVBand="0" w:oddHBand="0" w:evenHBand="0" w:firstRowFirstColumn="0" w:firstRowLastColumn="0" w:lastRowFirstColumn="0" w:lastRowLastColumn="0"/>
+            <w:tcW w:w="8505" w:type="dxa"/>
+            <w:gridSpan w:val="7"/>
+          </w:tcPr>
+          <w:p>
+            <w:pPr>
+              <w:pStyle w:val="Default"/>
+              <w:spacing w:line="360" w:lineRule="auto"/>
+              <w:rPr>
+                <w:b/>
+                <w:bCs/>
+                <w:sz w:val="22"/>
+                <w:szCs w:val="22"/>
+              </w:rPr>
+            </w:pPr>
+            <w:r>
+              <w:rPr>
+                <w:b/>
+                <w:bCs/>
+                <w:sz w:val="22"/>
+                <w:szCs w:val="22"/>
+              </w:rPr>
+              <w:t xml:space="preserve">Pre Requisitos: </w:t>
+            </w:r>
+          </w:p>
+          <w:p>
+            <w:pPr>
+              <w:pStyle w:val="Default"/>
+              <w:spacing w:line="360" w:lineRule="auto"/>
+              <w:ind w:left="360"/>
+              <w:rPr>
+                <w:sz w:val="22"/>
+                <w:szCs w:val="22"/>
+              </w:rPr>
+            </w:pPr>
+            <w:r>
+              <w:rPr>
+                <w:sz w:val="22"/>
+                <w:szCs w:val="22"/>
+              </w:rPr>
+              <w:t xml:space="preserve">1. </w:t>
+            </w:r>
+            <w:r>
+              <w:rPr>
+                <w:sz w:val="22"/>
+                <w:szCs w:val="22"/>
+              </w:rPr>
+              <w:t>Tener</w:t>
+            </w:r>
+            <w:r>
+              <w:rPr>
+                <w:sz w:val="22"/>
+                <w:szCs w:val="22"/>
+              </w:rPr>
+              <w:t xml:space="preserve"> acceso</w:t>
+            </w:r>
+            <w:r>
+              <w:rPr>
+                <w:sz w:val="22"/>
+                <w:szCs w:val="22"/>
+              </w:rPr>
+              <w:t xml:space="preserve"> a la base de datos.</w:t>
+            </w:r>
+          </w:p>
+          <w:p>
+            <w:pPr>
+              <w:pStyle w:val="Default"/>
+              <w:spacing w:line="360" w:lineRule="auto"/>
+              <w:ind w:left="360"/>
+              <w:rPr>
+                <w:sz w:val="22"/>
+                <w:szCs w:val="22"/>
+              </w:rPr>
+            </w:pPr>
+            <w:r>
+              <w:rPr>
+                <w:sz w:val="22"/>
+                <w:szCs w:val="22"/>
+              </w:rPr>
+              <w:t xml:space="preserve">2. </w:t>
+            </w:r>
+            <w:r>
+              <w:rPr>
+                <w:sz w:val="22"/>
+                <w:szCs w:val="22"/>
+              </w:rPr>
+              <w:t>No puede más de un usuario con el mismo correo electrónico</w:t>
+            </w:r>
+          </w:p>
+        </w:tc>
+      </w:tr>
+      <w:tr>
+        <w:trPr>
+          <w:cnfStyle w:val="000000100000" w:firstRow="0" w:lastRow="0" w:firstColumn="0" w:lastColumn="0" w:oddVBand="0" w:evenVBand="0" w:oddHBand="1" w:evenHBand="0" w:firstRowFirstColumn="0" w:firstRowLastColumn="0" w:lastRowFirstColumn="0" w:lastRowLastColumn="0"/>
+          <w:trHeight w:val="380"/>
+        </w:trPr>
+        <w:tc>
+          <w:tcPr>
+            <w:cnfStyle w:val="000010000000" w:firstRow="0" w:lastRow="0" w:firstColumn="0" w:lastColumn="0" w:oddVBand="1" w:evenVBand="0" w:oddHBand="0" w:evenHBand="0" w:firstRowFirstColumn="0" w:firstRowLastColumn="0" w:lastRowFirstColumn="0" w:lastRowLastColumn="0"/>
+            <w:tcW w:w="8505" w:type="dxa"/>
+            <w:gridSpan w:val="7"/>
+          </w:tcPr>
+          <w:p>
+            <w:pPr>
+              <w:pStyle w:val="Default"/>
+              <w:spacing w:line="360" w:lineRule="auto"/>
+              <w:rPr>
+                <w:b/>
+                <w:bCs/>
+                <w:sz w:val="22"/>
+                <w:szCs w:val="22"/>
+              </w:rPr>
+            </w:pPr>
+            <w:r>
+              <w:rPr>
+                <w:b/>
+                <w:bCs/>
+                <w:sz w:val="22"/>
+                <w:szCs w:val="22"/>
+              </w:rPr>
+              <w:t xml:space="preserve">Pasos o secuencia lógica: </w:t>
+            </w:r>
+          </w:p>
+          <w:p>
+            <w:pPr>
+              <w:pStyle w:val="Default"/>
+              <w:numPr>
+                <w:ilvl w:val="0"/>
+                <w:numId w:val="47"/>
+              </w:numPr>
+              <w:spacing w:line="360" w:lineRule="auto"/>
+              <w:rPr>
+                <w:sz w:val="22"/>
+                <w:szCs w:val="22"/>
+              </w:rPr>
+            </w:pPr>
+            <w:r>
+              <w:rPr>
+                <w:bCs/>
+                <w:sz w:val="22"/>
+                <w:szCs w:val="22"/>
+              </w:rPr>
+              <w:t>Ingresar al formulario de registro de usuario.</w:t>
+            </w:r>
+          </w:p>
+          <w:p>
+            <w:pPr>
+              <w:pStyle w:val="Default"/>
+              <w:numPr>
+                <w:ilvl w:val="0"/>
+                <w:numId w:val="47"/>
+              </w:numPr>
+              <w:spacing w:line="360" w:lineRule="auto"/>
+              <w:rPr>
+                <w:sz w:val="22"/>
+                <w:szCs w:val="22"/>
+              </w:rPr>
+            </w:pPr>
+            <w:r>
+              <w:rPr>
+                <w:sz w:val="22"/>
+                <w:szCs w:val="22"/>
+              </w:rPr>
+              <w:t>Llenar de forma correcta cada uno de los datos solicitados (Nombre, Usuario, Tipo de documento, Número de documento, Dirección, Celular, Contraseña). En este caso se deja en blanco el campo para el Email</w:t>
+            </w:r>
+          </w:p>
+          <w:p>
+            <w:pPr>
+              <w:pStyle w:val="Default"/>
+              <w:numPr>
+                <w:ilvl w:val="0"/>
+                <w:numId w:val="47"/>
+              </w:numPr>
+              <w:spacing w:line="360" w:lineRule="auto"/>
+              <w:rPr>
+                <w:sz w:val="22"/>
+                <w:szCs w:val="22"/>
+              </w:rPr>
+            </w:pPr>
+            <w:r>
+              <w:rPr>
+                <w:bCs/>
+                <w:sz w:val="22"/>
+                <w:szCs w:val="22"/>
+              </w:rPr>
+              <w:t>Presionar el botón “Registrarse”</w:t>
+            </w:r>
+          </w:p>
+        </w:tc>
+      </w:tr>
+      <w:tr>
+        <w:trPr>
+          <w:trHeight w:val="272"/>
+        </w:trPr>
+        <w:tc>
+          <w:tcPr>
+            <w:cnfStyle w:val="000010000000" w:firstRow="0" w:lastRow="0" w:firstColumn="0" w:lastColumn="0" w:oddVBand="1" w:evenVBand="0" w:oddHBand="0" w:evenHBand="0" w:firstRowFirstColumn="0" w:firstRowLastColumn="0" w:lastRowFirstColumn="0" w:lastRowLastColumn="0"/>
+            <w:tcW w:w="8505" w:type="dxa"/>
+            <w:gridSpan w:val="7"/>
+          </w:tcPr>
+          <w:p>
+            <w:pPr>
+              <w:pStyle w:val="Default"/>
+              <w:spacing w:line="360" w:lineRule="auto"/>
+              <w:rPr>
+                <w:sz w:val="22"/>
+                <w:szCs w:val="22"/>
+              </w:rPr>
+            </w:pPr>
+            <w:r>
+              <w:rPr>
+                <w:b/>
+                <w:bCs/>
+                <w:sz w:val="22"/>
+                <w:szCs w:val="22"/>
+              </w:rPr>
+              <w:t xml:space="preserve">Resultados esperados: </w:t>
+            </w:r>
+          </w:p>
+          <w:p>
+            <w:pPr>
+              <w:pStyle w:val="Default"/>
+              <w:numPr>
+                <w:ilvl w:val="0"/>
+                <w:numId w:val="49"/>
+              </w:numPr>
+              <w:spacing w:line="360" w:lineRule="auto"/>
+              <w:rPr>
+                <w:sz w:val="22"/>
+                <w:szCs w:val="22"/>
+              </w:rPr>
+            </w:pPr>
+            <w:r>
+              <w:rPr>
+                <w:sz w:val="22"/>
+                <w:szCs w:val="22"/>
+              </w:rPr>
+              <w:t>No se genera nuevo usuario</w:t>
+            </w:r>
+          </w:p>
+        </w:tc>
+      </w:tr>
+      <w:tr>
+        <w:trPr>
+          <w:cnfStyle w:val="000000100000" w:firstRow="0" w:lastRow="0" w:firstColumn="0" w:lastColumn="0" w:oddVBand="0" w:evenVBand="0" w:oddHBand="1" w:evenHBand="0" w:firstRowFirstColumn="0" w:firstRowLastColumn="0" w:lastRowFirstColumn="0" w:lastRowLastColumn="0"/>
+          <w:trHeight w:val="271"/>
+        </w:trPr>
+        <w:tc>
+          <w:tcPr>
+            <w:cnfStyle w:val="000010000000" w:firstRow="0" w:lastRow="0" w:firstColumn="0" w:lastColumn="0" w:oddVBand="1" w:evenVBand="0" w:oddHBand="0" w:evenHBand="0" w:firstRowFirstColumn="0" w:firstRowLastColumn="0" w:lastRowFirstColumn="0" w:lastRowLastColumn="0"/>
+            <w:tcW w:w="8505" w:type="dxa"/>
+            <w:gridSpan w:val="7"/>
+          </w:tcPr>
+          <w:p>
+            <w:pPr>
+              <w:pStyle w:val="Default"/>
+              <w:spacing w:line="360" w:lineRule="auto"/>
+              <w:rPr>
+                <w:b/>
+                <w:bCs/>
+                <w:sz w:val="22"/>
+                <w:szCs w:val="22"/>
+              </w:rPr>
+            </w:pPr>
+            <w:r>
+              <w:rPr>
+                <w:b/>
+                <w:bCs/>
+                <w:sz w:val="22"/>
+                <w:szCs w:val="22"/>
+              </w:rPr>
+              <w:t xml:space="preserve">Resultados obtenidos: </w:t>
+            </w:r>
+          </w:p>
+          <w:p>
+            <w:pPr>
+              <w:pStyle w:val="Default"/>
+              <w:numPr>
+                <w:ilvl w:val="0"/>
+                <w:numId w:val="50"/>
+              </w:numPr>
+              <w:spacing w:line="360" w:lineRule="auto"/>
+              <w:rPr>
+                <w:sz w:val="22"/>
+                <w:szCs w:val="22"/>
+              </w:rPr>
+            </w:pPr>
+            <w:r>
+              <w:rPr>
+                <w:sz w:val="22"/>
+                <w:szCs w:val="22"/>
+              </w:rPr>
+              <w:t>No se crea usuario alguno</w:t>
+            </w:r>
+          </w:p>
+        </w:tc>
+      </w:tr>
+      <w:tr>
+        <w:trPr>
+          <w:trHeight w:val="407"/>
+        </w:trPr>
+        <w:tc>
+          <w:tcPr>
+            <w:cnfStyle w:val="000010000000" w:firstRow="0" w:lastRow="0" w:firstColumn="0" w:lastColumn="0" w:oddVBand="1" w:evenVBand="0" w:oddHBand="0" w:evenHBand="0" w:firstRowFirstColumn="0" w:firstRowLastColumn="0" w:lastRowFirstColumn="0" w:lastRowLastColumn="0"/>
+            <w:tcW w:w="8505" w:type="dxa"/>
+            <w:gridSpan w:val="7"/>
+          </w:tcPr>
+          <w:p>
+            <w:pPr>
+              <w:pStyle w:val="Default"/>
+              <w:spacing w:line="360" w:lineRule="auto"/>
+              <w:rPr>
+                <w:b/>
+                <w:bCs/>
+                <w:sz w:val="22"/>
+                <w:szCs w:val="22"/>
+              </w:rPr>
+            </w:pPr>
+            <w:r>
+              <w:rPr>
+                <w:b/>
+                <w:bCs/>
+                <w:sz w:val="22"/>
+                <w:szCs w:val="22"/>
+              </w:rPr>
+              <w:t>Observaciones:</w:t>
+            </w:r>
+          </w:p>
+          <w:p>
+            <w:pPr>
+              <w:pStyle w:val="Default"/>
+              <w:spacing w:line="360" w:lineRule="auto"/>
+              <w:rPr>
+                <w:sz w:val="22"/>
+                <w:szCs w:val="22"/>
+              </w:rPr>
+            </w:pPr>
+            <w:r>
+              <w:rPr>
+                <w:sz w:val="22"/>
+                <w:szCs w:val="22"/>
+              </w:rPr>
+              <w:t>Se despliega un mensaje informando al usuario que debe llenar cada campo del formulario para realizar un correcto registro.</w:t>
+            </w:r>
+          </w:p>
+        </w:tc>
+      </w:tr>
+      <w:tr>
+        <w:trPr>
+          <w:cnfStyle w:val="000000100000" w:firstRow="0" w:lastRow="0" w:firstColumn="0" w:lastColumn="0" w:oddVBand="0" w:evenVBand="0" w:oddHBand="1" w:evenHBand="0" w:firstRowFirstColumn="0" w:firstRowLastColumn="0" w:lastRowFirstColumn="0" w:lastRowLastColumn="0"/>
+          <w:trHeight w:val="512"/>
+        </w:trPr>
+        <w:tc>
+          <w:tcPr>
+            <w:cnfStyle w:val="000010000000" w:firstRow="0" w:lastRow="0" w:firstColumn="0" w:lastColumn="0" w:oddVBand="1" w:evenVBand="0" w:oddHBand="0" w:evenHBand="0" w:firstRowFirstColumn="0" w:firstRowLastColumn="0" w:lastRowFirstColumn="0" w:lastRowLastColumn="0"/>
+            <w:tcW w:w="4245" w:type="dxa"/>
+            <w:gridSpan w:val="3"/>
+            <w:tcBorders>
+              <w:right w:val="single" w:sz="4" w:space="0" w:color="auto"/>
+            </w:tcBorders>
+          </w:tcPr>
+          <w:p>
+            <w:pPr>
+              <w:pStyle w:val="Default"/>
+              <w:spacing w:line="360" w:lineRule="auto"/>
+              <w:rPr>
+                <w:b/>
+                <w:bCs/>
+                <w:sz w:val="22"/>
+                <w:szCs w:val="22"/>
+              </w:rPr>
+            </w:pPr>
+            <w:r>
+              <w:rPr>
+                <w:b/>
+                <w:bCs/>
+                <w:sz w:val="22"/>
+                <w:szCs w:val="22"/>
+              </w:rPr>
+              <w:t>Ejecutor de la prueba:</w:t>
+            </w:r>
+          </w:p>
+        </w:tc>
+        <w:tc>
+          <w:tcPr>
+            <w:cnfStyle w:val="000001000000" w:firstRow="0" w:lastRow="0" w:firstColumn="0" w:lastColumn="0" w:oddVBand="0" w:evenVBand="1" w:oddHBand="0" w:evenHBand="0" w:firstRowFirstColumn="0" w:firstRowLastColumn="0" w:lastRowFirstColumn="0" w:lastRowLastColumn="0"/>
+            <w:tcW w:w="4260" w:type="dxa"/>
+            <w:gridSpan w:val="4"/>
+            <w:tcBorders>
+              <w:left w:val="single" w:sz="4" w:space="0" w:color="auto"/>
+            </w:tcBorders>
+          </w:tcPr>
+          <w:p>
+            <w:pPr>
+              <w:pStyle w:val="Default"/>
+              <w:spacing w:line="360" w:lineRule="auto"/>
+              <w:rPr>
+                <w:sz w:val="22"/>
+                <w:szCs w:val="22"/>
+              </w:rPr>
+            </w:pPr>
+            <w:r>
+              <w:rPr>
+                <w:sz w:val="22"/>
+                <w:szCs w:val="22"/>
+              </w:rPr>
+              <w:t>Jhon Tafur</w:t>
+            </w:r>
+          </w:p>
+        </w:tc>
+      </w:tr>
+      <w:tr>
+        <w:trPr>
+          <w:trHeight w:val="474"/>
+        </w:trPr>
+        <w:tc>
+          <w:tcPr>
+            <w:cnfStyle w:val="000010000000" w:firstRow="0" w:lastRow="0" w:firstColumn="0" w:lastColumn="0" w:oddVBand="1" w:evenVBand="0" w:oddHBand="0" w:evenHBand="0" w:firstRowFirstColumn="0" w:firstRowLastColumn="0" w:lastRowFirstColumn="0" w:lastRowLastColumn="0"/>
+            <w:tcW w:w="4245" w:type="dxa"/>
+            <w:gridSpan w:val="3"/>
+            <w:tcBorders>
+              <w:right w:val="single" w:sz="4" w:space="0" w:color="auto"/>
+            </w:tcBorders>
+          </w:tcPr>
+          <w:p>
+            <w:pPr>
+              <w:pStyle w:val="Default"/>
+              <w:spacing w:line="360" w:lineRule="auto"/>
+              <w:rPr>
+                <w:b/>
+                <w:bCs/>
+                <w:sz w:val="22"/>
+                <w:szCs w:val="22"/>
+              </w:rPr>
+            </w:pPr>
+            <w:r>
+              <w:rPr>
+                <w:b/>
+                <w:bCs/>
+                <w:sz w:val="22"/>
+                <w:szCs w:val="22"/>
+              </w:rPr>
+              <w:t>Encargado del proyecto:</w:t>
+            </w:r>
+          </w:p>
+        </w:tc>
+        <w:tc>
+          <w:tcPr>
+            <w:cnfStyle w:val="000001000000" w:firstRow="0" w:lastRow="0" w:firstColumn="0" w:lastColumn="0" w:oddVBand="0" w:evenVBand="1" w:oddHBand="0" w:evenHBand="0" w:firstRowFirstColumn="0" w:firstRowLastColumn="0" w:lastRowFirstColumn="0" w:lastRowLastColumn="0"/>
+            <w:tcW w:w="4260" w:type="dxa"/>
+            <w:gridSpan w:val="4"/>
+            <w:tcBorders>
+              <w:left w:val="single" w:sz="4" w:space="0" w:color="auto"/>
+            </w:tcBorders>
+          </w:tcPr>
+          <w:p>
+            <w:pPr>
+              <w:pStyle w:val="Default"/>
+              <w:spacing w:line="360" w:lineRule="auto"/>
+              <w:rPr>
+                <w:bCs/>
+                <w:sz w:val="22"/>
+                <w:szCs w:val="22"/>
+              </w:rPr>
+            </w:pPr>
+            <w:proofErr w:type="spellStart"/>
+            <w:r>
+              <w:rPr>
+                <w:bCs/>
+                <w:sz w:val="22"/>
+                <w:szCs w:val="22"/>
+              </w:rPr>
+              <w:t>Deymer</w:t>
+            </w:r>
+            <w:proofErr w:type="spellEnd"/>
+            <w:r>
+              <w:rPr>
+                <w:bCs/>
+                <w:sz w:val="22"/>
+                <w:szCs w:val="22"/>
+              </w:rPr>
+              <w:t xml:space="preserve"> Espinoza </w:t>
+            </w:r>
+          </w:p>
+        </w:tc>
+      </w:tr>
+      <w:tr>
+        <w:trPr>
+          <w:cnfStyle w:val="000000100000" w:firstRow="0" w:lastRow="0" w:firstColumn="0" w:lastColumn="0" w:oddVBand="0" w:evenVBand="0" w:oddHBand="1" w:evenHBand="0" w:firstRowFirstColumn="0" w:firstRowLastColumn="0" w:lastRowFirstColumn="0" w:lastRowLastColumn="0"/>
+          <w:trHeight w:val="368"/>
+        </w:trPr>
+        <w:tc>
+          <w:tcPr>
+            <w:cnfStyle w:val="000010000000" w:firstRow="0" w:lastRow="0" w:firstColumn="0" w:lastColumn="0" w:oddVBand="1" w:evenVBand="0" w:oddHBand="0" w:evenHBand="0" w:firstRowFirstColumn="0" w:firstRowLastColumn="0" w:lastRowFirstColumn="0" w:lastRowLastColumn="0"/>
+            <w:tcW w:w="2122" w:type="dxa"/>
+            <w:tcBorders>
+              <w:right w:val="single" w:sz="4" w:space="0" w:color="auto"/>
+            </w:tcBorders>
+          </w:tcPr>
+          <w:p>
+            <w:pPr>
+              <w:pStyle w:val="Default"/>
+              <w:spacing w:line="360" w:lineRule="auto"/>
+              <w:rPr>
+                <w:sz w:val="22"/>
+                <w:szCs w:val="22"/>
+              </w:rPr>
+            </w:pPr>
+            <w:r>
+              <w:rPr>
+                <w:b/>
+                <w:bCs/>
+                <w:sz w:val="22"/>
+                <w:szCs w:val="22"/>
+              </w:rPr>
+              <w:t xml:space="preserve">Estado: </w:t>
+            </w:r>
+          </w:p>
+        </w:tc>
+        <w:tc>
+          <w:tcPr>
+            <w:cnfStyle w:val="000001000000" w:firstRow="0" w:lastRow="0" w:firstColumn="0" w:lastColumn="0" w:oddVBand="0" w:evenVBand="1" w:oddHBand="0" w:evenHBand="0" w:firstRowFirstColumn="0" w:firstRowLastColumn="0" w:lastRowFirstColumn="0" w:lastRowLastColumn="0"/>
+            <w:tcW w:w="2123" w:type="dxa"/>
+            <w:gridSpan w:val="2"/>
+            <w:tcBorders>
+              <w:right w:val="single" w:sz="4" w:space="0" w:color="auto"/>
+            </w:tcBorders>
+          </w:tcPr>
+          <w:p>
+            <w:pPr>
+              <w:pStyle w:val="Default"/>
+              <w:spacing w:line="360" w:lineRule="auto"/>
+              <w:rPr>
+                <w:sz w:val="22"/>
+                <w:szCs w:val="22"/>
+              </w:rPr>
+            </w:pPr>
+            <w:r>
+              <w:rPr>
+                <w:sz w:val="22"/>
+                <w:szCs w:val="22"/>
+              </w:rPr>
+              <w:t>En proceso</w:t>
+            </w:r>
+          </w:p>
+        </w:tc>
+        <w:tc>
+          <w:tcPr>
+            <w:cnfStyle w:val="000010000000" w:firstRow="0" w:lastRow="0" w:firstColumn="0" w:lastColumn="0" w:oddVBand="1" w:evenVBand="0" w:oddHBand="0" w:evenHBand="0" w:firstRowFirstColumn="0" w:firstRowLastColumn="0" w:lastRowFirstColumn="0" w:lastRowLastColumn="0"/>
+            <w:tcW w:w="2130" w:type="dxa"/>
+            <w:gridSpan w:val="3"/>
+            <w:tcBorders>
+              <w:left w:val="single" w:sz="4" w:space="0" w:color="auto"/>
+            </w:tcBorders>
+          </w:tcPr>
+          <w:p>
+            <w:pPr>
+              <w:pStyle w:val="Default"/>
+              <w:spacing w:line="360" w:lineRule="auto"/>
+              <w:rPr>
+                <w:b/>
+                <w:bCs/>
+                <w:sz w:val="22"/>
+                <w:szCs w:val="22"/>
+              </w:rPr>
+            </w:pPr>
+            <w:r>
+              <w:rPr>
+                <w:b/>
+                <w:bCs/>
+                <w:sz w:val="22"/>
+                <w:szCs w:val="22"/>
+              </w:rPr>
+              <w:t>Prioridad:</w:t>
+            </w:r>
+          </w:p>
+        </w:tc>
+        <w:tc>
+          <w:tcPr>
+            <w:cnfStyle w:val="000001000000" w:firstRow="0" w:lastRow="0" w:firstColumn="0" w:lastColumn="0" w:oddVBand="0" w:evenVBand="1" w:oddHBand="0" w:evenHBand="0" w:firstRowFirstColumn="0" w:firstRowLastColumn="0" w:lastRowFirstColumn="0" w:lastRowLastColumn="0"/>
+            <w:tcW w:w="2130" w:type="dxa"/>
+            <w:tcBorders>
+              <w:left w:val="single" w:sz="4" w:space="0" w:color="auto"/>
+            </w:tcBorders>
+          </w:tcPr>
+          <w:p>
+            <w:pPr>
+              <w:pStyle w:val="Default"/>
+              <w:spacing w:line="360" w:lineRule="auto"/>
+              <w:rPr>
+                <w:sz w:val="22"/>
+                <w:szCs w:val="22"/>
+              </w:rPr>
+            </w:pPr>
+            <w:r>
+              <w:rPr>
+                <w:sz w:val="22"/>
+                <w:szCs w:val="22"/>
+              </w:rPr>
+              <w:t>Alta</w:t>
+            </w:r>
+          </w:p>
+        </w:tc>
+      </w:tr>
+      <w:tr>
+        <w:trPr>
+          <w:trHeight w:val="368"/>
+        </w:trPr>
+        <w:tc>
+          <w:tcPr>
+            <w:cnfStyle w:val="000010000000" w:firstRow="0" w:lastRow="0" w:firstColumn="0" w:lastColumn="0" w:oddVBand="1" w:evenVBand="0" w:oddHBand="0" w:evenHBand="0" w:firstRowFirstColumn="0" w:firstRowLastColumn="0" w:lastRowFirstColumn="0" w:lastRowLastColumn="0"/>
+            <w:tcW w:w="8505" w:type="dxa"/>
+            <w:gridSpan w:val="7"/>
+          </w:tcPr>
+          <w:p>
+            <w:pPr>
+              <w:pStyle w:val="Default"/>
+              <w:spacing w:line="360" w:lineRule="auto"/>
+              <w:jc w:val="center"/>
+              <w:rPr>
+                <w:sz w:val="22"/>
+                <w:szCs w:val="22"/>
+              </w:rPr>
+            </w:pPr>
+            <w:r>
+              <w:rPr>
+                <w:b/>
+                <w:bCs/>
+                <w:sz w:val="22"/>
+                <w:szCs w:val="22"/>
+              </w:rPr>
+              <w:t xml:space="preserve">Evidencia: </w:t>
+            </w:r>
+            <w:r>
+              <w:object w:dxaOrig="7785" w:dyaOrig="5265" w14:anchorId="33D6B983">
+                <v:shape id="_x0000_i1103" type="#_x0000_t75" style="width:389.8pt;height:106.75pt" o:ole="">
+                  <v:imagedata r:id="rId26" o:title=""/>
+                </v:shape>
+                <o:OLEObject Type="Embed" ProgID="PBrush" ShapeID="_x0000_i1103" DrawAspect="Content" ObjectID="_1740048524" r:id="rId27"/>
+              </w:object>
+            </w:r>
+          </w:p>
+        </w:tc>
+      </w:tr>
+    </w:tbl>
     <w:p>
       <w:pPr>
         <w:spacing w:line="360" w:lineRule="auto"/>
@@ -7960,13 +11068,47 @@
               </w:rPr>
               <w:t xml:space="preserve"> (</w:t>
             </w:r>
-            <w:r>
-              <w:rPr>
-                <w:sz w:val="22"/>
-                <w:szCs w:val="22"/>
-              </w:rPr>
-              <w:t>Js, Html, Css</w:t>
-            </w:r>
+            <w:proofErr w:type="spellStart"/>
+            <w:r>
+              <w:rPr>
+                <w:sz w:val="22"/>
+                <w:szCs w:val="22"/>
+              </w:rPr>
+              <w:t>Js</w:t>
+            </w:r>
+            <w:proofErr w:type="spellEnd"/>
+            <w:r>
+              <w:rPr>
+                <w:sz w:val="22"/>
+                <w:szCs w:val="22"/>
+              </w:rPr>
+              <w:t xml:space="preserve">, </w:t>
+            </w:r>
+            <w:proofErr w:type="spellStart"/>
+            <w:r>
+              <w:rPr>
+                <w:sz w:val="22"/>
+                <w:szCs w:val="22"/>
+              </w:rPr>
+              <w:t>Html</w:t>
+            </w:r>
+            <w:proofErr w:type="spellEnd"/>
+            <w:r>
+              <w:rPr>
+                <w:sz w:val="22"/>
+                <w:szCs w:val="22"/>
+              </w:rPr>
+              <w:t xml:space="preserve">, </w:t>
+            </w:r>
+            <w:proofErr w:type="spellStart"/>
+            <w:r>
+              <w:rPr>
+                <w:sz w:val="22"/>
+                <w:szCs w:val="22"/>
+              </w:rPr>
+              <w:t>Css</w:t>
+            </w:r>
+            <w:proofErr w:type="spellEnd"/>
             <w:r>
               <w:rPr>
                 <w:sz w:val="22"/>
@@ -8143,7 +11285,7 @@
               <w:pStyle w:val="Default"/>
               <w:numPr>
                 <w:ilvl w:val="0"/>
-                <w:numId w:val="29"/>
+                <w:numId w:val="33"/>
               </w:numPr>
               <w:spacing w:line="360" w:lineRule="auto"/>
               <w:rPr>
@@ -8165,7 +11307,7 @@
               <w:pStyle w:val="Default"/>
               <w:numPr>
                 <w:ilvl w:val="0"/>
-                <w:numId w:val="29"/>
+                <w:numId w:val="33"/>
               </w:numPr>
               <w:spacing w:line="360" w:lineRule="auto"/>
               <w:jc w:val="both"/>
@@ -8179,7 +11321,7 @@
                 <w:sz w:val="22"/>
                 <w:szCs w:val="22"/>
               </w:rPr>
-              <w:t>Llenar de forma correcta cada uno de los datos solicitados (Nombre, Usuario, Tipo de documento, Número de documento, Email, Celular, Contraseña). En este caso se deja en blanco el campo de Dirección</w:t>
+              <w:t>Llenar de forma correcta cada uno de los datos solicitados (Nombre, Usuario, Tipo de documento, Número de documento, Email, Dirección, Celular). En este caso se deja en blanco el campo de Contraseña</w:t>
             </w:r>
           </w:p>
           <w:p>
@@ -8187,7 +11329,7 @@
               <w:pStyle w:val="Default"/>
               <w:numPr>
                 <w:ilvl w:val="0"/>
-                <w:numId w:val="29"/>
+                <w:numId w:val="33"/>
               </w:numPr>
               <w:spacing w:line="360" w:lineRule="auto"/>
               <w:rPr>
@@ -8240,7 +11382,7 @@
               <w:pStyle w:val="Default"/>
               <w:numPr>
                 <w:ilvl w:val="0"/>
-                <w:numId w:val="30"/>
+                <w:numId w:val="37"/>
               </w:numPr>
               <w:spacing w:line="360" w:lineRule="auto"/>
               <w:rPr>
@@ -8295,7 +11437,7 @@
               <w:pStyle w:val="Default"/>
               <w:numPr>
                 <w:ilvl w:val="0"/>
-                <w:numId w:val="31"/>
+                <w:numId w:val="38"/>
               </w:numPr>
               <w:spacing w:line="360" w:lineRule="auto"/>
               <w:rPr>
@@ -8481,13 +11623,23 @@
                 <w:szCs w:val="22"/>
               </w:rPr>
             </w:pPr>
-            <w:r>
-              <w:rPr>
-                <w:bCs/>
-                <w:sz w:val="22"/>
-                <w:szCs w:val="22"/>
-              </w:rPr>
-              <w:t xml:space="preserve">Deymer Espinoza </w:t>
+            <w:proofErr w:type="spellStart"/>
+            <w:r>
+              <w:rPr>
+                <w:bCs/>
+                <w:sz w:val="22"/>
+                <w:szCs w:val="22"/>
+              </w:rPr>
+              <w:t>Deymer</w:t>
+            </w:r>
+            <w:proofErr w:type="spellEnd"/>
+            <w:r>
+              <w:rPr>
+                <w:bCs/>
+                <w:sz w:val="22"/>
+                <w:szCs w:val="22"/>
+              </w:rPr>
+              <w:t xml:space="preserve"> Espinoza </w:t>
             </w:r>
           </w:p>
         </w:tc>
@@ -8617,11 +11769,8 @@
         <w:tc>
           <w:tcPr>
             <w:cnfStyle w:val="000010000000" w:firstRow="0" w:lastRow="0" w:firstColumn="0" w:lastColumn="0" w:oddVBand="1" w:evenVBand="0" w:oddHBand="0" w:evenHBand="0" w:firstRowFirstColumn="0" w:firstRowLastColumn="0" w:lastRowFirstColumn="0" w:lastRowLastColumn="0"/>
-            <w:tcW w:w="4245" w:type="dxa"/>
-            <w:gridSpan w:val="3"/>
-            <w:tcBorders>
-              <w:right w:val="single" w:sz="4" w:space="0" w:color="auto"/>
-            </w:tcBorders>
+            <w:tcW w:w="8505" w:type="dxa"/>
+            <w:gridSpan w:val="7"/>
           </w:tcPr>
           <w:p>
             <w:pPr>
@@ -8644,49 +11793,28 @@
               <w:t xml:space="preserve">Evidencia: </w:t>
             </w:r>
           </w:p>
-        </w:tc>
-        <w:tc>
-          <w:tcPr>
-            <w:cnfStyle w:val="000001000000" w:firstRow="0" w:lastRow="0" w:firstColumn="0" w:lastColumn="0" w:oddVBand="0" w:evenVBand="1" w:oddHBand="0" w:evenHBand="0" w:firstRowFirstColumn="0" w:firstRowLastColumn="0" w:lastRowFirstColumn="0" w:lastRowLastColumn="0"/>
-            <w:tcW w:w="4260" w:type="dxa"/>
-            <w:gridSpan w:val="4"/>
-            <w:tcBorders>
-              <w:left w:val="single" w:sz="4" w:space="0" w:color="auto"/>
-            </w:tcBorders>
-          </w:tcPr>
-          <w:p>
-            <w:pPr>
-              <w:pStyle w:val="Default"/>
-              <w:spacing w:line="360" w:lineRule="auto"/>
-              <w:rPr>
-                <w:sz w:val="22"/>
-                <w:szCs w:val="22"/>
-              </w:rPr>
-            </w:pPr>
+          <w:p>
+            <w:pPr>
+              <w:pStyle w:val="Default"/>
+              <w:spacing w:line="360" w:lineRule="auto"/>
+              <w:jc w:val="center"/>
+              <w:rPr>
+                <w:sz w:val="22"/>
+                <w:szCs w:val="22"/>
+              </w:rPr>
+            </w:pPr>
+            <w:r>
+              <w:object w:dxaOrig="7845" w:dyaOrig="5295" w14:anchorId="21266E53">
+                <v:shape id="_x0000_i1108" type="#_x0000_t75" style="width:392.3pt;height:109.25pt" o:ole="">
+                  <v:imagedata r:id="rId28" o:title=""/>
+                </v:shape>
+                <o:OLEObject Type="Embed" ProgID="PBrush" ShapeID="_x0000_i1108" DrawAspect="Content" ObjectID="_1740048525" r:id="rId29"/>
+              </w:object>
+            </w:r>
           </w:p>
         </w:tc>
       </w:tr>
     </w:tbl>
-    <w:p>
-      <w:pPr>
-        <w:spacing w:line="360" w:lineRule="auto"/>
-      </w:pPr>
-    </w:p>
-    <w:p>
-      <w:pPr>
-        <w:spacing w:line="360" w:lineRule="auto"/>
-      </w:pPr>
-    </w:p>
-    <w:p>
-      <w:pPr>
-        <w:spacing w:line="360" w:lineRule="auto"/>
-      </w:pPr>
-    </w:p>
-    <w:p>
-      <w:pPr>
-        <w:spacing w:line="360" w:lineRule="auto"/>
-      </w:pPr>
-    </w:p>
     <w:p>
       <w:pPr>
         <w:spacing w:line="360" w:lineRule="auto"/>
@@ -8749,7 +11877,7 @@
                 <w:sz w:val="22"/>
                 <w:szCs w:val="22"/>
               </w:rPr>
-              <w:t>: REG005</w:t>
+              <w:t>: REG006</w:t>
             </w:r>
           </w:p>
         </w:tc>
@@ -8911,13 +12039,47 @@
               </w:rPr>
               <w:t xml:space="preserve"> (</w:t>
             </w:r>
-            <w:r>
-              <w:rPr>
-                <w:sz w:val="22"/>
-                <w:szCs w:val="22"/>
-              </w:rPr>
-              <w:t>Js, Html, Css</w:t>
-            </w:r>
+            <w:proofErr w:type="spellStart"/>
+            <w:r>
+              <w:rPr>
+                <w:sz w:val="22"/>
+                <w:szCs w:val="22"/>
+              </w:rPr>
+              <w:t>Js</w:t>
+            </w:r>
+            <w:proofErr w:type="spellEnd"/>
+            <w:r>
+              <w:rPr>
+                <w:sz w:val="22"/>
+                <w:szCs w:val="22"/>
+              </w:rPr>
+              <w:t xml:space="preserve">, </w:t>
+            </w:r>
+            <w:proofErr w:type="spellStart"/>
+            <w:r>
+              <w:rPr>
+                <w:sz w:val="22"/>
+                <w:szCs w:val="22"/>
+              </w:rPr>
+              <w:t>Html</w:t>
+            </w:r>
+            <w:proofErr w:type="spellEnd"/>
+            <w:r>
+              <w:rPr>
+                <w:sz w:val="22"/>
+                <w:szCs w:val="22"/>
+              </w:rPr>
+              <w:t xml:space="preserve">, </w:t>
+            </w:r>
+            <w:proofErr w:type="spellStart"/>
+            <w:r>
+              <w:rPr>
+                <w:sz w:val="22"/>
+                <w:szCs w:val="22"/>
+              </w:rPr>
+              <w:t>Css</w:t>
+            </w:r>
+            <w:proofErr w:type="spellEnd"/>
             <w:r>
               <w:rPr>
                 <w:sz w:val="22"/>
@@ -8962,7 +12124,14 @@
                 <w:sz w:val="22"/>
                 <w:szCs w:val="22"/>
               </w:rPr>
-              <w:t>Registro de usuario con el formulario parcialmente diligenciado. Para este caso de prueba se realiza el registro de usuario dejando una casilla en blanco.</w:t>
+              <w:t xml:space="preserve">Registro de usuario con </w:t>
+            </w:r>
+            <w:r>
+              <w:rPr>
+                <w:sz w:val="22"/>
+                <w:szCs w:val="22"/>
+              </w:rPr>
+              <w:t>contraseña inválida</w:t>
             </w:r>
           </w:p>
         </w:tc>
@@ -9001,20 +12170,16 @@
           <w:p>
             <w:pPr>
               <w:pStyle w:val="Default"/>
-              <w:spacing w:line="360" w:lineRule="auto"/>
-              <w:ind w:left="360"/>
-              <w:rPr>
-                <w:sz w:val="22"/>
-                <w:szCs w:val="22"/>
-              </w:rPr>
-            </w:pPr>
-            <w:r>
-              <w:rPr>
-                <w:sz w:val="22"/>
-                <w:szCs w:val="22"/>
-              </w:rPr>
-              <w:t>1.</w:t>
-            </w:r>
+              <w:numPr>
+                <w:ilvl w:val="0"/>
+                <w:numId w:val="41"/>
+              </w:numPr>
+              <w:spacing w:line="360" w:lineRule="auto"/>
+              <w:rPr>
+                <w:sz w:val="22"/>
+                <w:szCs w:val="22"/>
+              </w:rPr>
+            </w:pPr>
             <w:r>
               <w:rPr>
                 <w:sz w:val="22"/>
@@ -9040,19 +12205,43 @@
           <w:p>
             <w:pPr>
               <w:pStyle w:val="Default"/>
-              <w:spacing w:line="360" w:lineRule="auto"/>
-              <w:ind w:left="360"/>
-              <w:rPr>
-                <w:sz w:val="22"/>
-                <w:szCs w:val="22"/>
-              </w:rPr>
-            </w:pPr>
-            <w:r>
-              <w:rPr>
-                <w:sz w:val="22"/>
-                <w:szCs w:val="22"/>
-              </w:rPr>
-              <w:t>2. No puede más de un usuario con el mismo correo electrónico</w:t>
+              <w:numPr>
+                <w:ilvl w:val="0"/>
+                <w:numId w:val="41"/>
+              </w:numPr>
+              <w:spacing w:line="360" w:lineRule="auto"/>
+              <w:rPr>
+                <w:sz w:val="22"/>
+                <w:szCs w:val="22"/>
+              </w:rPr>
+            </w:pPr>
+            <w:r>
+              <w:rPr>
+                <w:sz w:val="22"/>
+                <w:szCs w:val="22"/>
+              </w:rPr>
+              <w:t>No puede más de un usuario con el mismo correo electrónico</w:t>
+            </w:r>
+          </w:p>
+          <w:p>
+            <w:pPr>
+              <w:pStyle w:val="Default"/>
+              <w:numPr>
+                <w:ilvl w:val="0"/>
+                <w:numId w:val="41"/>
+              </w:numPr>
+              <w:spacing w:line="360" w:lineRule="auto"/>
+              <w:rPr>
+                <w:sz w:val="22"/>
+                <w:szCs w:val="22"/>
+              </w:rPr>
+            </w:pPr>
+            <w:r>
+              <w:rPr>
+                <w:sz w:val="22"/>
+                <w:szCs w:val="22"/>
+              </w:rPr>
+              <w:t>La contraseña debe tener como mínimo 8 caracteres (incluir al menos una mayúscula, una minúscula, un carácter especial y un número)</w:t>
             </w:r>
           </w:p>
         </w:tc>
@@ -9094,7 +12283,7 @@
               <w:pStyle w:val="Default"/>
               <w:numPr>
                 <w:ilvl w:val="0"/>
-                <w:numId w:val="32"/>
+                <w:numId w:val="42"/>
               </w:numPr>
               <w:spacing w:line="360" w:lineRule="auto"/>
               <w:rPr>
@@ -9116,21 +12305,43 @@
               <w:pStyle w:val="Default"/>
               <w:numPr>
                 <w:ilvl w:val="0"/>
-                <w:numId w:val="32"/>
+                <w:numId w:val="42"/>
               </w:numPr>
               <w:spacing w:line="360" w:lineRule="auto"/>
-              <w:jc w:val="both"/>
-              <w:rPr>
-                <w:sz w:val="22"/>
-                <w:szCs w:val="22"/>
-              </w:rPr>
-            </w:pPr>
-            <w:r>
-              <w:rPr>
-                <w:sz w:val="22"/>
-                <w:szCs w:val="22"/>
-              </w:rPr>
-              <w:t>Llenar de forma correcta cada uno de los datos solicitados (Nombre, Usuario, Tipo de documento, Número de documento, Email, Dirección, Contraseña). En este caso se deja en blanco el campo de Celular</w:t>
+              <w:rPr>
+                <w:sz w:val="22"/>
+                <w:szCs w:val="22"/>
+              </w:rPr>
+            </w:pPr>
+            <w:r>
+              <w:rPr>
+                <w:sz w:val="22"/>
+                <w:szCs w:val="22"/>
+              </w:rPr>
+              <w:t xml:space="preserve">Llenar de forma correcta cada </w:t>
+            </w:r>
+            <w:r>
+              <w:rPr>
+                <w:sz w:val="22"/>
+                <w:szCs w:val="22"/>
+              </w:rPr>
+              <w:t xml:space="preserve">uno de los datos y en el campo de contraseñas ingresar una contraseña que no cumpla el tercer </w:t>
+            </w:r>
+            <w:proofErr w:type="spellStart"/>
+            <w:r>
+              <w:rPr>
+                <w:sz w:val="22"/>
+                <w:szCs w:val="22"/>
+              </w:rPr>
+              <w:t>pre-requisito</w:t>
+            </w:r>
+            <w:proofErr w:type="spellEnd"/>
+            <w:r>
+              <w:rPr>
+                <w:sz w:val="22"/>
+                <w:szCs w:val="22"/>
+              </w:rPr>
+              <w:t>. Por ejemplo: 123456, asd123456, entre otros…</w:t>
             </w:r>
           </w:p>
           <w:p>
@@ -9138,7 +12349,7 @@
               <w:pStyle w:val="Default"/>
               <w:numPr>
                 <w:ilvl w:val="0"/>
-                <w:numId w:val="32"/>
+                <w:numId w:val="42"/>
               </w:numPr>
               <w:spacing w:line="360" w:lineRule="auto"/>
               <w:rPr>
@@ -9191,7 +12402,7 @@
               <w:pStyle w:val="Default"/>
               <w:numPr>
                 <w:ilvl w:val="0"/>
-                <w:numId w:val="39"/>
+                <w:numId w:val="45"/>
               </w:numPr>
               <w:spacing w:line="360" w:lineRule="auto"/>
               <w:rPr>
@@ -9246,7 +12457,7 @@
               <w:pStyle w:val="Default"/>
               <w:numPr>
                 <w:ilvl w:val="0"/>
-                <w:numId w:val="40"/>
+                <w:numId w:val="46"/>
               </w:numPr>
               <w:spacing w:line="360" w:lineRule="auto"/>
               <w:rPr>
@@ -9309,7 +12520,14 @@
                 <w:sz w:val="22"/>
                 <w:szCs w:val="22"/>
               </w:rPr>
-              <w:t>Se despliega un mensaje informando al usuario que debe llenar cada campo del formulario para realizar un correcto registro.</w:t>
+              <w:t xml:space="preserve">Se informa al cliente </w:t>
+            </w:r>
+            <w:r>
+              <w:rPr>
+                <w:sz w:val="22"/>
+                <w:szCs w:val="22"/>
+              </w:rPr>
+              <w:t>los requisitos y condiciones que debe tener la contraseña a ingresar.</w:t>
             </w:r>
           </w:p>
         </w:tc>
@@ -9432,13 +12650,23 @@
                 <w:szCs w:val="22"/>
               </w:rPr>
             </w:pPr>
-            <w:r>
-              <w:rPr>
-                <w:bCs/>
-                <w:sz w:val="22"/>
-                <w:szCs w:val="22"/>
-              </w:rPr>
-              <w:t xml:space="preserve">Deymer Espinoza </w:t>
+            <w:proofErr w:type="spellStart"/>
+            <w:r>
+              <w:rPr>
+                <w:bCs/>
+                <w:sz w:val="22"/>
+                <w:szCs w:val="22"/>
+              </w:rPr>
+              <w:t>Deymer</w:t>
+            </w:r>
+            <w:proofErr w:type="spellEnd"/>
+            <w:r>
+              <w:rPr>
+                <w:bCs/>
+                <w:sz w:val="22"/>
+                <w:szCs w:val="22"/>
+              </w:rPr>
+              <w:t xml:space="preserve"> Espinoza </w:t>
             </w:r>
           </w:p>
         </w:tc>
@@ -9568,325 +12796,6 @@
         <w:tc>
           <w:tcPr>
             <w:cnfStyle w:val="000010000000" w:firstRow="0" w:lastRow="0" w:firstColumn="0" w:lastColumn="0" w:oddVBand="1" w:evenVBand="0" w:oddHBand="0" w:evenHBand="0" w:firstRowFirstColumn="0" w:firstRowLastColumn="0" w:lastRowFirstColumn="0" w:lastRowLastColumn="0"/>
-            <w:tcW w:w="4245" w:type="dxa"/>
-            <w:gridSpan w:val="3"/>
-            <w:tcBorders>
-              <w:right w:val="single" w:sz="4" w:space="0" w:color="auto"/>
-            </w:tcBorders>
-          </w:tcPr>
-          <w:p>
-            <w:pPr>
-              <w:pStyle w:val="Default"/>
-              <w:spacing w:line="360" w:lineRule="auto"/>
-              <w:rPr>
-                <w:b/>
-                <w:bCs/>
-                <w:sz w:val="22"/>
-                <w:szCs w:val="22"/>
-              </w:rPr>
-            </w:pPr>
-            <w:r>
-              <w:rPr>
-                <w:b/>
-                <w:bCs/>
-                <w:sz w:val="22"/>
-                <w:szCs w:val="22"/>
-              </w:rPr>
-              <w:t xml:space="preserve">Evidencia: </w:t>
-            </w:r>
-          </w:p>
-        </w:tc>
-        <w:tc>
-          <w:tcPr>
-            <w:cnfStyle w:val="000001000000" w:firstRow="0" w:lastRow="0" w:firstColumn="0" w:lastColumn="0" w:oddVBand="0" w:evenVBand="1" w:oddHBand="0" w:evenHBand="0" w:firstRowFirstColumn="0" w:firstRowLastColumn="0" w:lastRowFirstColumn="0" w:lastRowLastColumn="0"/>
-            <w:tcW w:w="4260" w:type="dxa"/>
-            <w:gridSpan w:val="4"/>
-            <w:tcBorders>
-              <w:left w:val="single" w:sz="4" w:space="0" w:color="auto"/>
-            </w:tcBorders>
-          </w:tcPr>
-          <w:p>
-            <w:pPr>
-              <w:pStyle w:val="Default"/>
-              <w:spacing w:line="360" w:lineRule="auto"/>
-              <w:rPr>
-                <w:sz w:val="22"/>
-                <w:szCs w:val="22"/>
-              </w:rPr>
-            </w:pPr>
-          </w:p>
-        </w:tc>
-      </w:tr>
-    </w:tbl>
-    <w:p>
-      <w:pPr>
-        <w:spacing w:line="360" w:lineRule="auto"/>
-      </w:pPr>
-    </w:p>
-    <w:p>
-      <w:pPr>
-        <w:spacing w:line="360" w:lineRule="auto"/>
-      </w:pPr>
-    </w:p>
-    <w:p>
-      <w:pPr>
-        <w:spacing w:line="360" w:lineRule="auto"/>
-      </w:pPr>
-    </w:p>
-    <w:p>
-      <w:pPr>
-        <w:spacing w:line="360" w:lineRule="auto"/>
-      </w:pPr>
-    </w:p>
-    <w:p>
-      <w:pPr>
-        <w:spacing w:line="360" w:lineRule="auto"/>
-      </w:pPr>
-    </w:p>
-    <w:tbl>
-      <w:tblPr>
-        <w:tblStyle w:val="Tablanormal2"/>
-        <w:tblpPr w:leftFromText="141" w:rightFromText="141" w:vertAnchor="text" w:horzAnchor="margin" w:tblpY="-6"/>
-        <w:tblOverlap w:val="never"/>
-        <w:tblW w:w="0" w:type="auto"/>
-        <w:tblLayout w:type="fixed"/>
-        <w:tblLook w:val="0000" w:firstRow="0" w:lastRow="0" w:firstColumn="0" w:lastColumn="0" w:noHBand="0" w:noVBand="0"/>
-      </w:tblPr>
-      <w:tblGrid>
-        <w:gridCol w:w="2122"/>
-        <w:gridCol w:w="713"/>
-        <w:gridCol w:w="1410"/>
-        <w:gridCol w:w="7"/>
-        <w:gridCol w:w="1418"/>
-        <w:gridCol w:w="705"/>
-        <w:gridCol w:w="2130"/>
-      </w:tblGrid>
-      <w:tr>
-        <w:trPr>
-          <w:cnfStyle w:val="000000100000" w:firstRow="0" w:lastRow="0" w:firstColumn="0" w:lastColumn="0" w:oddVBand="0" w:evenVBand="0" w:oddHBand="1" w:evenHBand="0" w:firstRowFirstColumn="0" w:firstRowLastColumn="0" w:lastRowFirstColumn="0" w:lastRowLastColumn="0"/>
-          <w:trHeight w:val="371"/>
-        </w:trPr>
-        <w:tc>
-          <w:tcPr>
-            <w:cnfStyle w:val="000010000000" w:firstRow="0" w:lastRow="0" w:firstColumn="0" w:lastColumn="0" w:oddVBand="1" w:evenVBand="0" w:oddHBand="0" w:evenHBand="0" w:firstRowFirstColumn="0" w:firstRowLastColumn="0" w:lastRowFirstColumn="0" w:lastRowLastColumn="0"/>
-            <w:tcW w:w="2835" w:type="dxa"/>
-            <w:gridSpan w:val="2"/>
-          </w:tcPr>
-          <w:p>
-            <w:pPr>
-              <w:pStyle w:val="Default"/>
-              <w:spacing w:line="360" w:lineRule="auto"/>
-              <w:rPr>
-                <w:b/>
-                <w:bCs/>
-                <w:sz w:val="22"/>
-                <w:szCs w:val="22"/>
-              </w:rPr>
-            </w:pPr>
-            <w:r>
-              <w:rPr>
-                <w:b/>
-                <w:bCs/>
-                <w:sz w:val="22"/>
-                <w:szCs w:val="22"/>
-              </w:rPr>
-              <w:lastRenderedPageBreak/>
-              <w:t>ID</w:t>
-            </w:r>
-            <w:r>
-              <w:rPr>
-                <w:b/>
-                <w:bCs/>
-                <w:sz w:val="22"/>
-                <w:szCs w:val="22"/>
-              </w:rPr>
-              <w:t>: REG005</w:t>
-            </w:r>
-          </w:p>
-        </w:tc>
-        <w:tc>
-          <w:tcPr>
-            <w:cnfStyle w:val="000001000000" w:firstRow="0" w:lastRow="0" w:firstColumn="0" w:lastColumn="0" w:oddVBand="0" w:evenVBand="1" w:oddHBand="0" w:evenHBand="0" w:firstRowFirstColumn="0" w:firstRowLastColumn="0" w:lastRowFirstColumn="0" w:lastRowLastColumn="0"/>
-            <w:tcW w:w="2835" w:type="dxa"/>
-            <w:gridSpan w:val="3"/>
-          </w:tcPr>
-          <w:p>
-            <w:pPr>
-              <w:pStyle w:val="Default"/>
-              <w:spacing w:line="360" w:lineRule="auto"/>
-              <w:rPr>
-                <w:b/>
-                <w:bCs/>
-                <w:sz w:val="22"/>
-                <w:szCs w:val="22"/>
-              </w:rPr>
-            </w:pPr>
-            <w:r>
-              <w:rPr>
-                <w:b/>
-                <w:bCs/>
-                <w:sz w:val="22"/>
-                <w:szCs w:val="22"/>
-              </w:rPr>
-              <w:t xml:space="preserve">Modulo a Probar: </w:t>
-            </w:r>
-          </w:p>
-          <w:p>
-            <w:pPr>
-              <w:pStyle w:val="Default"/>
-              <w:spacing w:line="360" w:lineRule="auto"/>
-              <w:rPr>
-                <w:sz w:val="22"/>
-                <w:szCs w:val="22"/>
-              </w:rPr>
-            </w:pPr>
-            <w:r>
-              <w:rPr>
-                <w:bCs/>
-                <w:sz w:val="22"/>
-                <w:szCs w:val="22"/>
-              </w:rPr>
-              <w:t>Registro de Usuario</w:t>
-            </w:r>
-          </w:p>
-        </w:tc>
-        <w:tc>
-          <w:tcPr>
-            <w:cnfStyle w:val="000010000000" w:firstRow="0" w:lastRow="0" w:firstColumn="0" w:lastColumn="0" w:oddVBand="1" w:evenVBand="0" w:oddHBand="0" w:evenHBand="0" w:firstRowFirstColumn="0" w:firstRowLastColumn="0" w:lastRowFirstColumn="0" w:lastRowLastColumn="0"/>
-            <w:tcW w:w="2835" w:type="dxa"/>
-            <w:gridSpan w:val="2"/>
-          </w:tcPr>
-          <w:p>
-            <w:pPr>
-              <w:pStyle w:val="Default"/>
-              <w:spacing w:line="360" w:lineRule="auto"/>
-              <w:rPr>
-                <w:sz w:val="22"/>
-                <w:szCs w:val="22"/>
-              </w:rPr>
-            </w:pPr>
-            <w:r>
-              <w:rPr>
-                <w:b/>
-                <w:bCs/>
-                <w:sz w:val="22"/>
-                <w:szCs w:val="22"/>
-              </w:rPr>
-              <w:t>Fecha: 28/02/2023</w:t>
-            </w:r>
-          </w:p>
-          <w:p>
-            <w:pPr>
-              <w:pStyle w:val="Default"/>
-              <w:spacing w:line="360" w:lineRule="auto"/>
-              <w:rPr>
-                <w:sz w:val="22"/>
-                <w:szCs w:val="22"/>
-              </w:rPr>
-            </w:pPr>
-          </w:p>
-        </w:tc>
-      </w:tr>
-      <w:tr>
-        <w:trPr>
-          <w:trHeight w:val="112"/>
-        </w:trPr>
-        <w:tc>
-          <w:tcPr>
-            <w:cnfStyle w:val="000010000000" w:firstRow="0" w:lastRow="0" w:firstColumn="0" w:lastColumn="0" w:oddVBand="1" w:evenVBand="0" w:oddHBand="0" w:evenHBand="0" w:firstRowFirstColumn="0" w:firstRowLastColumn="0" w:lastRowFirstColumn="0" w:lastRowLastColumn="0"/>
-            <w:tcW w:w="4252" w:type="dxa"/>
-            <w:gridSpan w:val="4"/>
-          </w:tcPr>
-          <w:p>
-            <w:pPr>
-              <w:pStyle w:val="Default"/>
-              <w:spacing w:line="360" w:lineRule="auto"/>
-              <w:rPr>
-                <w:sz w:val="22"/>
-                <w:szCs w:val="22"/>
-              </w:rPr>
-            </w:pPr>
-            <w:r>
-              <w:rPr>
-                <w:b/>
-                <w:bCs/>
-                <w:sz w:val="22"/>
-                <w:szCs w:val="22"/>
-              </w:rPr>
-              <w:t xml:space="preserve">Nombre del Proyecto: </w:t>
-            </w:r>
-            <w:r>
-              <w:rPr>
-                <w:sz w:val="22"/>
-                <w:szCs w:val="22"/>
-              </w:rPr>
-              <w:t>TIF STORE</w:t>
-            </w:r>
-          </w:p>
-        </w:tc>
-        <w:tc>
-          <w:tcPr>
-            <w:cnfStyle w:val="000001000000" w:firstRow="0" w:lastRow="0" w:firstColumn="0" w:lastColumn="0" w:oddVBand="0" w:evenVBand="1" w:oddHBand="0" w:evenHBand="0" w:firstRowFirstColumn="0" w:firstRowLastColumn="0" w:lastRowFirstColumn="0" w:lastRowLastColumn="0"/>
-            <w:tcW w:w="4253" w:type="dxa"/>
-            <w:gridSpan w:val="3"/>
-          </w:tcPr>
-          <w:p>
-            <w:pPr>
-              <w:pStyle w:val="Default"/>
-              <w:spacing w:line="360" w:lineRule="auto"/>
-              <w:rPr>
-                <w:sz w:val="22"/>
-                <w:szCs w:val="22"/>
-              </w:rPr>
-            </w:pPr>
-            <w:r>
-              <w:rPr>
-                <w:b/>
-                <w:bCs/>
-                <w:sz w:val="22"/>
-                <w:szCs w:val="22"/>
-              </w:rPr>
-              <w:t xml:space="preserve">Plataforma: </w:t>
-            </w:r>
-            <w:r>
-              <w:rPr>
-                <w:sz w:val="22"/>
-                <w:szCs w:val="22"/>
-              </w:rPr>
-              <w:t>Web</w:t>
-            </w:r>
-            <w:r>
-              <w:rPr>
-                <w:sz w:val="22"/>
-                <w:szCs w:val="22"/>
-              </w:rPr>
-              <w:t xml:space="preserve"> (</w:t>
-            </w:r>
-            <w:r>
-              <w:rPr>
-                <w:sz w:val="22"/>
-                <w:szCs w:val="22"/>
-              </w:rPr>
-              <w:t>Js, Html, Css</w:t>
-            </w:r>
-            <w:r>
-              <w:rPr>
-                <w:sz w:val="22"/>
-                <w:szCs w:val="22"/>
-              </w:rPr>
-              <w:t>)</w:t>
-            </w:r>
-          </w:p>
-        </w:tc>
-      </w:tr>
-      <w:tr>
-        <w:trPr>
-          <w:cnfStyle w:val="000000100000" w:firstRow="0" w:lastRow="0" w:firstColumn="0" w:lastColumn="0" w:oddVBand="0" w:evenVBand="0" w:oddHBand="1" w:evenHBand="0" w:firstRowFirstColumn="0" w:firstRowLastColumn="0" w:lastRowFirstColumn="0" w:lastRowLastColumn="0"/>
-          <w:trHeight w:val="392"/>
-        </w:trPr>
-        <w:tc>
-          <w:tcPr>
-            <w:cnfStyle w:val="000010000000" w:firstRow="0" w:lastRow="0" w:firstColumn="0" w:lastColumn="0" w:oddVBand="1" w:evenVBand="0" w:oddHBand="0" w:evenHBand="0" w:firstRowFirstColumn="0" w:firstRowLastColumn="0" w:lastRowFirstColumn="0" w:lastRowLastColumn="0"/>
             <w:tcW w:w="8505" w:type="dxa"/>
             <w:gridSpan w:val="7"/>
           </w:tcPr>
@@ -9895,641 +12804,6 @@
               <w:pStyle w:val="Default"/>
               <w:spacing w:line="360" w:lineRule="auto"/>
               <w:rPr>
-                <w:sz w:val="22"/>
-                <w:szCs w:val="22"/>
-              </w:rPr>
-            </w:pPr>
-            <w:r>
-              <w:rPr>
-                <w:b/>
-                <w:bCs/>
-                <w:sz w:val="22"/>
-                <w:szCs w:val="22"/>
-              </w:rPr>
-              <w:t xml:space="preserve">Caso de Prueba: </w:t>
-            </w:r>
-            <w:r>
-              <w:rPr>
-                <w:sz w:val="22"/>
-                <w:szCs w:val="22"/>
-              </w:rPr>
-              <w:t>Registro de usuario con el formulario parcialmente diligenciado. Para este caso de prueba se realiza el registro de usuario dejando una casilla en blanco.</w:t>
-            </w:r>
-          </w:p>
-        </w:tc>
-      </w:tr>
-      <w:tr>
-        <w:trPr>
-          <w:trHeight w:val="371"/>
-        </w:trPr>
-        <w:tc>
-          <w:tcPr>
-            <w:cnfStyle w:val="000010000000" w:firstRow="0" w:lastRow="0" w:firstColumn="0" w:lastColumn="0" w:oddVBand="1" w:evenVBand="0" w:oddHBand="0" w:evenHBand="0" w:firstRowFirstColumn="0" w:firstRowLastColumn="0" w:lastRowFirstColumn="0" w:lastRowLastColumn="0"/>
-            <w:tcW w:w="8505" w:type="dxa"/>
-            <w:gridSpan w:val="7"/>
-          </w:tcPr>
-          <w:p>
-            <w:pPr>
-              <w:pStyle w:val="Default"/>
-              <w:spacing w:line="360" w:lineRule="auto"/>
-              <w:rPr>
-                <w:b/>
-                <w:bCs/>
-                <w:sz w:val="22"/>
-                <w:szCs w:val="22"/>
-              </w:rPr>
-            </w:pPr>
-            <w:r>
-              <w:rPr>
-                <w:b/>
-                <w:bCs/>
-                <w:sz w:val="22"/>
-                <w:szCs w:val="22"/>
-              </w:rPr>
-              <w:t xml:space="preserve">Pre Requisitos: </w:t>
-            </w:r>
-          </w:p>
-          <w:p>
-            <w:pPr>
-              <w:pStyle w:val="Default"/>
-              <w:spacing w:line="360" w:lineRule="auto"/>
-              <w:ind w:left="360"/>
-              <w:rPr>
-                <w:sz w:val="22"/>
-                <w:szCs w:val="22"/>
-              </w:rPr>
-            </w:pPr>
-            <w:r>
-              <w:rPr>
-                <w:sz w:val="22"/>
-                <w:szCs w:val="22"/>
-              </w:rPr>
-              <w:t>1.</w:t>
-            </w:r>
-            <w:r>
-              <w:rPr>
-                <w:sz w:val="22"/>
-                <w:szCs w:val="22"/>
-              </w:rPr>
-              <w:t>Tener</w:t>
-            </w:r>
-            <w:r>
-              <w:rPr>
-                <w:sz w:val="22"/>
-                <w:szCs w:val="22"/>
-              </w:rPr>
-              <w:t xml:space="preserve"> acceso</w:t>
-            </w:r>
-            <w:r>
-              <w:rPr>
-                <w:sz w:val="22"/>
-                <w:szCs w:val="22"/>
-              </w:rPr>
-              <w:t xml:space="preserve"> a la base de datos.</w:t>
-            </w:r>
-          </w:p>
-          <w:p>
-            <w:pPr>
-              <w:pStyle w:val="Default"/>
-              <w:spacing w:line="360" w:lineRule="auto"/>
-              <w:ind w:left="360"/>
-              <w:rPr>
-                <w:sz w:val="22"/>
-                <w:szCs w:val="22"/>
-              </w:rPr>
-            </w:pPr>
-            <w:r>
-              <w:rPr>
-                <w:sz w:val="22"/>
-                <w:szCs w:val="22"/>
-              </w:rPr>
-              <w:t>2. No puede más de un usuario con el mismo correo electrónico</w:t>
-            </w:r>
-          </w:p>
-        </w:tc>
-      </w:tr>
-      <w:tr>
-        <w:trPr>
-          <w:cnfStyle w:val="000000100000" w:firstRow="0" w:lastRow="0" w:firstColumn="0" w:lastColumn="0" w:oddVBand="0" w:evenVBand="0" w:oddHBand="1" w:evenHBand="0" w:firstRowFirstColumn="0" w:firstRowLastColumn="0" w:lastRowFirstColumn="0" w:lastRowLastColumn="0"/>
-          <w:trHeight w:val="380"/>
-        </w:trPr>
-        <w:tc>
-          <w:tcPr>
-            <w:cnfStyle w:val="000010000000" w:firstRow="0" w:lastRow="0" w:firstColumn="0" w:lastColumn="0" w:oddVBand="1" w:evenVBand="0" w:oddHBand="0" w:evenHBand="0" w:firstRowFirstColumn="0" w:firstRowLastColumn="0" w:lastRowFirstColumn="0" w:lastRowLastColumn="0"/>
-            <w:tcW w:w="8505" w:type="dxa"/>
-            <w:gridSpan w:val="7"/>
-          </w:tcPr>
-          <w:p>
-            <w:pPr>
-              <w:pStyle w:val="Default"/>
-              <w:spacing w:line="360" w:lineRule="auto"/>
-              <w:rPr>
-                <w:b/>
-                <w:bCs/>
-                <w:sz w:val="22"/>
-                <w:szCs w:val="22"/>
-              </w:rPr>
-            </w:pPr>
-            <w:r>
-              <w:rPr>
-                <w:b/>
-                <w:bCs/>
-                <w:sz w:val="22"/>
-                <w:szCs w:val="22"/>
-              </w:rPr>
-              <w:t xml:space="preserve">Pasos o secuencia lógica: </w:t>
-            </w:r>
-          </w:p>
-          <w:p>
-            <w:pPr>
-              <w:pStyle w:val="Default"/>
-              <w:numPr>
-                <w:ilvl w:val="0"/>
-                <w:numId w:val="33"/>
-              </w:numPr>
-              <w:spacing w:line="360" w:lineRule="auto"/>
-              <w:rPr>
-                <w:sz w:val="22"/>
-                <w:szCs w:val="22"/>
-              </w:rPr>
-            </w:pPr>
-            <w:r>
-              <w:rPr>
-                <w:bCs/>
-                <w:sz w:val="22"/>
-                <w:szCs w:val="22"/>
-              </w:rPr>
-              <w:t>Ingresar al formulario de registro de usuario.</w:t>
-            </w:r>
-          </w:p>
-          <w:p>
-            <w:pPr>
-              <w:pStyle w:val="Default"/>
-              <w:numPr>
-                <w:ilvl w:val="0"/>
-                <w:numId w:val="33"/>
-              </w:numPr>
-              <w:spacing w:line="360" w:lineRule="auto"/>
-              <w:jc w:val="both"/>
-              <w:rPr>
-                <w:sz w:val="22"/>
-                <w:szCs w:val="22"/>
-              </w:rPr>
-            </w:pPr>
-            <w:r>
-              <w:rPr>
-                <w:sz w:val="22"/>
-                <w:szCs w:val="22"/>
-              </w:rPr>
-              <w:t>Llenar de forma correcta cada uno de los datos solicitados (Nombre, Usuario, Tipo de documento, Número de documento, Email, Dirección, Celular). En este caso se deja en blanco el campo de Contraseña</w:t>
-            </w:r>
-          </w:p>
-          <w:p>
-            <w:pPr>
-              <w:pStyle w:val="Default"/>
-              <w:numPr>
-                <w:ilvl w:val="0"/>
-                <w:numId w:val="33"/>
-              </w:numPr>
-              <w:spacing w:line="360" w:lineRule="auto"/>
-              <w:rPr>
-                <w:sz w:val="22"/>
-                <w:szCs w:val="22"/>
-              </w:rPr>
-            </w:pPr>
-            <w:r>
-              <w:rPr>
-                <w:bCs/>
-                <w:sz w:val="22"/>
-                <w:szCs w:val="22"/>
-              </w:rPr>
-              <w:t>Presionar el botón “Registrarse”</w:t>
-            </w:r>
-          </w:p>
-        </w:tc>
-      </w:tr>
-      <w:tr>
-        <w:trPr>
-          <w:trHeight w:val="272"/>
-        </w:trPr>
-        <w:tc>
-          <w:tcPr>
-            <w:cnfStyle w:val="000010000000" w:firstRow="0" w:lastRow="0" w:firstColumn="0" w:lastColumn="0" w:oddVBand="1" w:evenVBand="0" w:oddHBand="0" w:evenHBand="0" w:firstRowFirstColumn="0" w:firstRowLastColumn="0" w:lastRowFirstColumn="0" w:lastRowLastColumn="0"/>
-            <w:tcW w:w="8505" w:type="dxa"/>
-            <w:gridSpan w:val="7"/>
-          </w:tcPr>
-          <w:p>
-            <w:pPr>
-              <w:pStyle w:val="Default"/>
-              <w:spacing w:line="360" w:lineRule="auto"/>
-              <w:rPr>
-                <w:sz w:val="22"/>
-                <w:szCs w:val="22"/>
-              </w:rPr>
-            </w:pPr>
-            <w:r>
-              <w:rPr>
-                <w:b/>
-                <w:bCs/>
-                <w:sz w:val="22"/>
-                <w:szCs w:val="22"/>
-              </w:rPr>
-              <w:t xml:space="preserve">Resultados esperados: </w:t>
-            </w:r>
-          </w:p>
-          <w:p>
-            <w:pPr>
-              <w:pStyle w:val="Default"/>
-              <w:numPr>
-                <w:ilvl w:val="0"/>
-                <w:numId w:val="37"/>
-              </w:numPr>
-              <w:spacing w:line="360" w:lineRule="auto"/>
-              <w:rPr>
-                <w:sz w:val="22"/>
-                <w:szCs w:val="22"/>
-              </w:rPr>
-            </w:pPr>
-            <w:r>
-              <w:rPr>
-                <w:sz w:val="22"/>
-                <w:szCs w:val="22"/>
-              </w:rPr>
-              <w:t>No se genera nuevo usuario</w:t>
-            </w:r>
-          </w:p>
-        </w:tc>
-      </w:tr>
-      <w:tr>
-        <w:trPr>
-          <w:cnfStyle w:val="000000100000" w:firstRow="0" w:lastRow="0" w:firstColumn="0" w:lastColumn="0" w:oddVBand="0" w:evenVBand="0" w:oddHBand="1" w:evenHBand="0" w:firstRowFirstColumn="0" w:firstRowLastColumn="0" w:lastRowFirstColumn="0" w:lastRowLastColumn="0"/>
-          <w:trHeight w:val="271"/>
-        </w:trPr>
-        <w:tc>
-          <w:tcPr>
-            <w:cnfStyle w:val="000010000000" w:firstRow="0" w:lastRow="0" w:firstColumn="0" w:lastColumn="0" w:oddVBand="1" w:evenVBand="0" w:oddHBand="0" w:evenHBand="0" w:firstRowFirstColumn="0" w:firstRowLastColumn="0" w:lastRowFirstColumn="0" w:lastRowLastColumn="0"/>
-            <w:tcW w:w="8505" w:type="dxa"/>
-            <w:gridSpan w:val="7"/>
-          </w:tcPr>
-          <w:p>
-            <w:pPr>
-              <w:pStyle w:val="Default"/>
-              <w:spacing w:line="360" w:lineRule="auto"/>
-              <w:rPr>
-                <w:b/>
-                <w:bCs/>
-                <w:sz w:val="22"/>
-                <w:szCs w:val="22"/>
-              </w:rPr>
-            </w:pPr>
-            <w:r>
-              <w:rPr>
-                <w:b/>
-                <w:bCs/>
-                <w:sz w:val="22"/>
-                <w:szCs w:val="22"/>
-              </w:rPr>
-              <w:t xml:space="preserve">Resultados obtenidos: </w:t>
-            </w:r>
-          </w:p>
-          <w:p>
-            <w:pPr>
-              <w:pStyle w:val="Default"/>
-              <w:numPr>
-                <w:ilvl w:val="0"/>
-                <w:numId w:val="38"/>
-              </w:numPr>
-              <w:spacing w:line="360" w:lineRule="auto"/>
-              <w:rPr>
-                <w:sz w:val="22"/>
-                <w:szCs w:val="22"/>
-              </w:rPr>
-            </w:pPr>
-            <w:r>
-              <w:rPr>
-                <w:sz w:val="22"/>
-                <w:szCs w:val="22"/>
-              </w:rPr>
-              <w:t>No se crea usuario alguno</w:t>
-            </w:r>
-          </w:p>
-        </w:tc>
-      </w:tr>
-      <w:tr>
-        <w:trPr>
-          <w:trHeight w:val="407"/>
-        </w:trPr>
-        <w:tc>
-          <w:tcPr>
-            <w:cnfStyle w:val="000010000000" w:firstRow="0" w:lastRow="0" w:firstColumn="0" w:lastColumn="0" w:oddVBand="1" w:evenVBand="0" w:oddHBand="0" w:evenHBand="0" w:firstRowFirstColumn="0" w:firstRowLastColumn="0" w:lastRowFirstColumn="0" w:lastRowLastColumn="0"/>
-            <w:tcW w:w="8505" w:type="dxa"/>
-            <w:gridSpan w:val="7"/>
-          </w:tcPr>
-          <w:p>
-            <w:pPr>
-              <w:pStyle w:val="Default"/>
-              <w:spacing w:line="360" w:lineRule="auto"/>
-              <w:rPr>
-                <w:b/>
-                <w:bCs/>
-                <w:sz w:val="22"/>
-                <w:szCs w:val="22"/>
-              </w:rPr>
-            </w:pPr>
-            <w:r>
-              <w:rPr>
-                <w:b/>
-                <w:bCs/>
-                <w:sz w:val="22"/>
-                <w:szCs w:val="22"/>
-              </w:rPr>
-              <w:t>Observaciones:</w:t>
-            </w:r>
-          </w:p>
-          <w:p>
-            <w:pPr>
-              <w:pStyle w:val="Default"/>
-              <w:spacing w:line="360" w:lineRule="auto"/>
-              <w:rPr>
-                <w:sz w:val="22"/>
-                <w:szCs w:val="22"/>
-              </w:rPr>
-            </w:pPr>
-            <w:r>
-              <w:rPr>
-                <w:sz w:val="22"/>
-                <w:szCs w:val="22"/>
-              </w:rPr>
-              <w:t>Se despliega un mensaje informando al usuario que debe llenar cada campo del formulario para realizar un correcto registro.</w:t>
-            </w:r>
-          </w:p>
-        </w:tc>
-      </w:tr>
-      <w:tr>
-        <w:trPr>
-          <w:cnfStyle w:val="000000100000" w:firstRow="0" w:lastRow="0" w:firstColumn="0" w:lastColumn="0" w:oddVBand="0" w:evenVBand="0" w:oddHBand="1" w:evenHBand="0" w:firstRowFirstColumn="0" w:firstRowLastColumn="0" w:lastRowFirstColumn="0" w:lastRowLastColumn="0"/>
-          <w:trHeight w:val="512"/>
-        </w:trPr>
-        <w:tc>
-          <w:tcPr>
-            <w:cnfStyle w:val="000010000000" w:firstRow="0" w:lastRow="0" w:firstColumn="0" w:lastColumn="0" w:oddVBand="1" w:evenVBand="0" w:oddHBand="0" w:evenHBand="0" w:firstRowFirstColumn="0" w:firstRowLastColumn="0" w:lastRowFirstColumn="0" w:lastRowLastColumn="0"/>
-            <w:tcW w:w="4245" w:type="dxa"/>
-            <w:gridSpan w:val="3"/>
-            <w:tcBorders>
-              <w:right w:val="single" w:sz="4" w:space="0" w:color="auto"/>
-            </w:tcBorders>
-          </w:tcPr>
-          <w:p>
-            <w:pPr>
-              <w:pStyle w:val="Default"/>
-              <w:spacing w:line="360" w:lineRule="auto"/>
-              <w:rPr>
-                <w:b/>
-                <w:bCs/>
-                <w:sz w:val="22"/>
-                <w:szCs w:val="22"/>
-              </w:rPr>
-            </w:pPr>
-            <w:r>
-              <w:rPr>
-                <w:b/>
-                <w:bCs/>
-                <w:sz w:val="22"/>
-                <w:szCs w:val="22"/>
-              </w:rPr>
-              <w:t>Ejecutor de la prueba:</w:t>
-            </w:r>
-          </w:p>
-        </w:tc>
-        <w:tc>
-          <w:tcPr>
-            <w:cnfStyle w:val="000001000000" w:firstRow="0" w:lastRow="0" w:firstColumn="0" w:lastColumn="0" w:oddVBand="0" w:evenVBand="1" w:oddHBand="0" w:evenHBand="0" w:firstRowFirstColumn="0" w:firstRowLastColumn="0" w:lastRowFirstColumn="0" w:lastRowLastColumn="0"/>
-            <w:tcW w:w="4260" w:type="dxa"/>
-            <w:gridSpan w:val="4"/>
-            <w:tcBorders>
-              <w:left w:val="single" w:sz="4" w:space="0" w:color="auto"/>
-            </w:tcBorders>
-          </w:tcPr>
-          <w:p>
-            <w:pPr>
-              <w:pStyle w:val="Default"/>
-              <w:spacing w:line="360" w:lineRule="auto"/>
-              <w:rPr>
-                <w:sz w:val="22"/>
-                <w:szCs w:val="22"/>
-              </w:rPr>
-            </w:pPr>
-            <w:r>
-              <w:rPr>
-                <w:sz w:val="22"/>
-                <w:szCs w:val="22"/>
-              </w:rPr>
-              <w:t>Jhon Tafur</w:t>
-            </w:r>
-          </w:p>
-        </w:tc>
-      </w:tr>
-      <w:tr>
-        <w:trPr>
-          <w:trHeight w:val="474"/>
-        </w:trPr>
-        <w:tc>
-          <w:tcPr>
-            <w:cnfStyle w:val="000010000000" w:firstRow="0" w:lastRow="0" w:firstColumn="0" w:lastColumn="0" w:oddVBand="1" w:evenVBand="0" w:oddHBand="0" w:evenHBand="0" w:firstRowFirstColumn="0" w:firstRowLastColumn="0" w:lastRowFirstColumn="0" w:lastRowLastColumn="0"/>
-            <w:tcW w:w="4245" w:type="dxa"/>
-            <w:gridSpan w:val="3"/>
-            <w:tcBorders>
-              <w:right w:val="single" w:sz="4" w:space="0" w:color="auto"/>
-            </w:tcBorders>
-          </w:tcPr>
-          <w:p>
-            <w:pPr>
-              <w:pStyle w:val="Default"/>
-              <w:spacing w:line="360" w:lineRule="auto"/>
-              <w:rPr>
-                <w:b/>
-                <w:bCs/>
-                <w:sz w:val="22"/>
-                <w:szCs w:val="22"/>
-              </w:rPr>
-            </w:pPr>
-            <w:r>
-              <w:rPr>
-                <w:b/>
-                <w:bCs/>
-                <w:sz w:val="22"/>
-                <w:szCs w:val="22"/>
-              </w:rPr>
-              <w:t>Encargado del proyecto:</w:t>
-            </w:r>
-          </w:p>
-        </w:tc>
-        <w:tc>
-          <w:tcPr>
-            <w:cnfStyle w:val="000001000000" w:firstRow="0" w:lastRow="0" w:firstColumn="0" w:lastColumn="0" w:oddVBand="0" w:evenVBand="1" w:oddHBand="0" w:evenHBand="0" w:firstRowFirstColumn="0" w:firstRowLastColumn="0" w:lastRowFirstColumn="0" w:lastRowLastColumn="0"/>
-            <w:tcW w:w="4260" w:type="dxa"/>
-            <w:gridSpan w:val="4"/>
-            <w:tcBorders>
-              <w:left w:val="single" w:sz="4" w:space="0" w:color="auto"/>
-            </w:tcBorders>
-          </w:tcPr>
-          <w:p>
-            <w:pPr>
-              <w:pStyle w:val="Default"/>
-              <w:spacing w:line="360" w:lineRule="auto"/>
-              <w:rPr>
-                <w:bCs/>
-                <w:sz w:val="22"/>
-                <w:szCs w:val="22"/>
-              </w:rPr>
-            </w:pPr>
-            <w:r>
-              <w:rPr>
-                <w:bCs/>
-                <w:sz w:val="22"/>
-                <w:szCs w:val="22"/>
-              </w:rPr>
-              <w:t xml:space="preserve">Deymer Espinoza </w:t>
-            </w:r>
-          </w:p>
-        </w:tc>
-      </w:tr>
-      <w:tr>
-        <w:trPr>
-          <w:cnfStyle w:val="000000100000" w:firstRow="0" w:lastRow="0" w:firstColumn="0" w:lastColumn="0" w:oddVBand="0" w:evenVBand="0" w:oddHBand="1" w:evenHBand="0" w:firstRowFirstColumn="0" w:firstRowLastColumn="0" w:lastRowFirstColumn="0" w:lastRowLastColumn="0"/>
-          <w:trHeight w:val="368"/>
-        </w:trPr>
-        <w:tc>
-          <w:tcPr>
-            <w:cnfStyle w:val="000010000000" w:firstRow="0" w:lastRow="0" w:firstColumn="0" w:lastColumn="0" w:oddVBand="1" w:evenVBand="0" w:oddHBand="0" w:evenHBand="0" w:firstRowFirstColumn="0" w:firstRowLastColumn="0" w:lastRowFirstColumn="0" w:lastRowLastColumn="0"/>
-            <w:tcW w:w="2122" w:type="dxa"/>
-            <w:tcBorders>
-              <w:right w:val="single" w:sz="4" w:space="0" w:color="auto"/>
-            </w:tcBorders>
-          </w:tcPr>
-          <w:p>
-            <w:pPr>
-              <w:pStyle w:val="Default"/>
-              <w:spacing w:line="360" w:lineRule="auto"/>
-              <w:rPr>
-                <w:sz w:val="22"/>
-                <w:szCs w:val="22"/>
-              </w:rPr>
-            </w:pPr>
-            <w:r>
-              <w:rPr>
-                <w:b/>
-                <w:bCs/>
-                <w:sz w:val="22"/>
-                <w:szCs w:val="22"/>
-              </w:rPr>
-              <w:t xml:space="preserve">Estado: </w:t>
-            </w:r>
-          </w:p>
-        </w:tc>
-        <w:tc>
-          <w:tcPr>
-            <w:cnfStyle w:val="000001000000" w:firstRow="0" w:lastRow="0" w:firstColumn="0" w:lastColumn="0" w:oddVBand="0" w:evenVBand="1" w:oddHBand="0" w:evenHBand="0" w:firstRowFirstColumn="0" w:firstRowLastColumn="0" w:lastRowFirstColumn="0" w:lastRowLastColumn="0"/>
-            <w:tcW w:w="2123" w:type="dxa"/>
-            <w:gridSpan w:val="2"/>
-            <w:tcBorders>
-              <w:right w:val="single" w:sz="4" w:space="0" w:color="auto"/>
-            </w:tcBorders>
-          </w:tcPr>
-          <w:p>
-            <w:pPr>
-              <w:pStyle w:val="Default"/>
-              <w:spacing w:line="360" w:lineRule="auto"/>
-              <w:rPr>
-                <w:sz w:val="22"/>
-                <w:szCs w:val="22"/>
-              </w:rPr>
-            </w:pPr>
-            <w:r>
-              <w:rPr>
-                <w:sz w:val="22"/>
-                <w:szCs w:val="22"/>
-              </w:rPr>
-              <w:t>En proceso</w:t>
-            </w:r>
-          </w:p>
-        </w:tc>
-        <w:tc>
-          <w:tcPr>
-            <w:cnfStyle w:val="000010000000" w:firstRow="0" w:lastRow="0" w:firstColumn="0" w:lastColumn="0" w:oddVBand="1" w:evenVBand="0" w:oddHBand="0" w:evenHBand="0" w:firstRowFirstColumn="0" w:firstRowLastColumn="0" w:lastRowFirstColumn="0" w:lastRowLastColumn="0"/>
-            <w:tcW w:w="2130" w:type="dxa"/>
-            <w:gridSpan w:val="3"/>
-            <w:tcBorders>
-              <w:left w:val="single" w:sz="4" w:space="0" w:color="auto"/>
-            </w:tcBorders>
-          </w:tcPr>
-          <w:p>
-            <w:pPr>
-              <w:pStyle w:val="Default"/>
-              <w:spacing w:line="360" w:lineRule="auto"/>
-              <w:rPr>
-                <w:b/>
-                <w:bCs/>
-                <w:sz w:val="22"/>
-                <w:szCs w:val="22"/>
-              </w:rPr>
-            </w:pPr>
-            <w:r>
-              <w:rPr>
-                <w:b/>
-                <w:bCs/>
-                <w:sz w:val="22"/>
-                <w:szCs w:val="22"/>
-              </w:rPr>
-              <w:t>Prioridad:</w:t>
-            </w:r>
-          </w:p>
-        </w:tc>
-        <w:tc>
-          <w:tcPr>
-            <w:cnfStyle w:val="000001000000" w:firstRow="0" w:lastRow="0" w:firstColumn="0" w:lastColumn="0" w:oddVBand="0" w:evenVBand="1" w:oddHBand="0" w:evenHBand="0" w:firstRowFirstColumn="0" w:firstRowLastColumn="0" w:lastRowFirstColumn="0" w:lastRowLastColumn="0"/>
-            <w:tcW w:w="2130" w:type="dxa"/>
-            <w:tcBorders>
-              <w:left w:val="single" w:sz="4" w:space="0" w:color="auto"/>
-            </w:tcBorders>
-          </w:tcPr>
-          <w:p>
-            <w:pPr>
-              <w:pStyle w:val="Default"/>
-              <w:spacing w:line="360" w:lineRule="auto"/>
-              <w:rPr>
-                <w:sz w:val="22"/>
-                <w:szCs w:val="22"/>
-              </w:rPr>
-            </w:pPr>
-            <w:r>
-              <w:rPr>
-                <w:sz w:val="22"/>
-                <w:szCs w:val="22"/>
-              </w:rPr>
-              <w:t>Alta</w:t>
-            </w:r>
-          </w:p>
-        </w:tc>
-      </w:tr>
-      <w:tr>
-        <w:trPr>
-          <w:trHeight w:val="368"/>
-        </w:trPr>
-        <w:tc>
-          <w:tcPr>
-            <w:cnfStyle w:val="000010000000" w:firstRow="0" w:lastRow="0" w:firstColumn="0" w:lastColumn="0" w:oddVBand="1" w:evenVBand="0" w:oddHBand="0" w:evenHBand="0" w:firstRowFirstColumn="0" w:firstRowLastColumn="0" w:lastRowFirstColumn="0" w:lastRowLastColumn="0"/>
-            <w:tcW w:w="4245" w:type="dxa"/>
-            <w:gridSpan w:val="3"/>
-            <w:tcBorders>
-              <w:right w:val="single" w:sz="4" w:space="0" w:color="auto"/>
-            </w:tcBorders>
-          </w:tcPr>
-          <w:p>
-            <w:pPr>
-              <w:pStyle w:val="Default"/>
-              <w:spacing w:line="360" w:lineRule="auto"/>
-              <w:rPr>
                 <w:b/>
                 <w:bCs/>
                 <w:sz w:val="22"/>
@@ -10546,1020 +12820,24 @@
               <w:t xml:space="preserve">Evidencia: </w:t>
             </w:r>
           </w:p>
-        </w:tc>
-        <w:tc>
-          <w:tcPr>
-            <w:cnfStyle w:val="000001000000" w:firstRow="0" w:lastRow="0" w:firstColumn="0" w:lastColumn="0" w:oddVBand="0" w:evenVBand="1" w:oddHBand="0" w:evenHBand="0" w:firstRowFirstColumn="0" w:firstRowLastColumn="0" w:lastRowFirstColumn="0" w:lastRowLastColumn="0"/>
-            <w:tcW w:w="4260" w:type="dxa"/>
-            <w:gridSpan w:val="4"/>
-            <w:tcBorders>
-              <w:left w:val="single" w:sz="4" w:space="0" w:color="auto"/>
-            </w:tcBorders>
-          </w:tcPr>
-          <w:p>
-            <w:pPr>
-              <w:pStyle w:val="Default"/>
-              <w:spacing w:line="360" w:lineRule="auto"/>
-              <w:rPr>
-                <w:sz w:val="22"/>
-                <w:szCs w:val="22"/>
-              </w:rPr>
-            </w:pPr>
-          </w:p>
-        </w:tc>
-      </w:tr>
-    </w:tbl>
-    <w:p>
-      <w:pPr>
-        <w:spacing w:line="360" w:lineRule="auto"/>
-      </w:pPr>
-    </w:p>
-    <w:p>
-      <w:pPr>
-        <w:spacing w:line="360" w:lineRule="auto"/>
-      </w:pPr>
-    </w:p>
-    <w:p>
-      <w:pPr>
-        <w:spacing w:line="360" w:lineRule="auto"/>
-      </w:pPr>
-    </w:p>
-    <w:p>
-      <w:pPr>
-        <w:spacing w:line="360" w:lineRule="auto"/>
-      </w:pPr>
-    </w:p>
-    <w:p>
-      <w:pPr>
-        <w:spacing w:line="360" w:lineRule="auto"/>
-      </w:pPr>
-    </w:p>
-    <w:p>
-      <w:pPr>
-        <w:spacing w:line="360" w:lineRule="auto"/>
-      </w:pPr>
-    </w:p>
-    <w:tbl>
-      <w:tblPr>
-        <w:tblStyle w:val="Tablanormal2"/>
-        <w:tblpPr w:leftFromText="141" w:rightFromText="141" w:vertAnchor="text" w:horzAnchor="margin" w:tblpY="-6"/>
-        <w:tblOverlap w:val="never"/>
-        <w:tblW w:w="0" w:type="auto"/>
-        <w:tblLayout w:type="fixed"/>
-        <w:tblLook w:val="0000" w:firstRow="0" w:lastRow="0" w:firstColumn="0" w:lastColumn="0" w:noHBand="0" w:noVBand="0"/>
-      </w:tblPr>
-      <w:tblGrid>
-        <w:gridCol w:w="2122"/>
-        <w:gridCol w:w="713"/>
-        <w:gridCol w:w="1410"/>
-        <w:gridCol w:w="7"/>
-        <w:gridCol w:w="1418"/>
-        <w:gridCol w:w="705"/>
-        <w:gridCol w:w="2130"/>
-      </w:tblGrid>
-      <w:tr>
-        <w:trPr>
-          <w:cnfStyle w:val="000000100000" w:firstRow="0" w:lastRow="0" w:firstColumn="0" w:lastColumn="0" w:oddVBand="0" w:evenVBand="0" w:oddHBand="1" w:evenHBand="0" w:firstRowFirstColumn="0" w:firstRowLastColumn="0" w:lastRowFirstColumn="0" w:lastRowLastColumn="0"/>
-          <w:trHeight w:val="371"/>
-        </w:trPr>
-        <w:tc>
-          <w:tcPr>
-            <w:cnfStyle w:val="000010000000" w:firstRow="0" w:lastRow="0" w:firstColumn="0" w:lastColumn="0" w:oddVBand="1" w:evenVBand="0" w:oddHBand="0" w:evenHBand="0" w:firstRowFirstColumn="0" w:firstRowLastColumn="0" w:lastRowFirstColumn="0" w:lastRowLastColumn="0"/>
-            <w:tcW w:w="2835" w:type="dxa"/>
-            <w:gridSpan w:val="2"/>
-          </w:tcPr>
-          <w:p>
-            <w:pPr>
-              <w:pStyle w:val="Default"/>
-              <w:spacing w:line="360" w:lineRule="auto"/>
-              <w:rPr>
-                <w:b/>
-                <w:bCs/>
-                <w:sz w:val="22"/>
-                <w:szCs w:val="22"/>
-              </w:rPr>
-            </w:pPr>
-            <w:r>
-              <w:rPr>
-                <w:b/>
-                <w:bCs/>
-                <w:sz w:val="22"/>
-                <w:szCs w:val="22"/>
-              </w:rPr>
-              <w:t>ID</w:t>
-            </w:r>
-            <w:r>
-              <w:rPr>
-                <w:b/>
-                <w:bCs/>
-                <w:sz w:val="22"/>
-                <w:szCs w:val="22"/>
-              </w:rPr>
-              <w:t>: REG006</w:t>
-            </w:r>
-          </w:p>
-        </w:tc>
-        <w:tc>
-          <w:tcPr>
-            <w:cnfStyle w:val="000001000000" w:firstRow="0" w:lastRow="0" w:firstColumn="0" w:lastColumn="0" w:oddVBand="0" w:evenVBand="1" w:oddHBand="0" w:evenHBand="0" w:firstRowFirstColumn="0" w:firstRowLastColumn="0" w:lastRowFirstColumn="0" w:lastRowLastColumn="0"/>
-            <w:tcW w:w="2835" w:type="dxa"/>
-            <w:gridSpan w:val="3"/>
-          </w:tcPr>
-          <w:p>
-            <w:pPr>
-              <w:pStyle w:val="Default"/>
-              <w:spacing w:line="360" w:lineRule="auto"/>
-              <w:rPr>
-                <w:b/>
-                <w:bCs/>
-                <w:sz w:val="22"/>
-                <w:szCs w:val="22"/>
-              </w:rPr>
-            </w:pPr>
-            <w:r>
-              <w:rPr>
-                <w:b/>
-                <w:bCs/>
-                <w:sz w:val="22"/>
-                <w:szCs w:val="22"/>
-              </w:rPr>
-              <w:t xml:space="preserve">Modulo a Probar: </w:t>
-            </w:r>
-          </w:p>
-          <w:p>
-            <w:pPr>
-              <w:pStyle w:val="Default"/>
-              <w:spacing w:line="360" w:lineRule="auto"/>
-              <w:rPr>
-                <w:sz w:val="22"/>
-                <w:szCs w:val="22"/>
-              </w:rPr>
-            </w:pPr>
-            <w:r>
-              <w:rPr>
-                <w:bCs/>
-                <w:sz w:val="22"/>
-                <w:szCs w:val="22"/>
-              </w:rPr>
-              <w:t>Registro de Usuario</w:t>
-            </w:r>
-          </w:p>
-        </w:tc>
-        <w:tc>
-          <w:tcPr>
-            <w:cnfStyle w:val="000010000000" w:firstRow="0" w:lastRow="0" w:firstColumn="0" w:lastColumn="0" w:oddVBand="1" w:evenVBand="0" w:oddHBand="0" w:evenHBand="0" w:firstRowFirstColumn="0" w:firstRowLastColumn="0" w:lastRowFirstColumn="0" w:lastRowLastColumn="0"/>
-            <w:tcW w:w="2835" w:type="dxa"/>
-            <w:gridSpan w:val="2"/>
-          </w:tcPr>
-          <w:p>
-            <w:pPr>
-              <w:pStyle w:val="Default"/>
-              <w:spacing w:line="360" w:lineRule="auto"/>
-              <w:rPr>
-                <w:sz w:val="22"/>
-                <w:szCs w:val="22"/>
-              </w:rPr>
-            </w:pPr>
-            <w:r>
-              <w:rPr>
-                <w:b/>
-                <w:bCs/>
-                <w:sz w:val="22"/>
-                <w:szCs w:val="22"/>
-              </w:rPr>
-              <w:t>Fecha: 28/02/2023</w:t>
-            </w:r>
-          </w:p>
-          <w:p>
-            <w:pPr>
-              <w:pStyle w:val="Default"/>
-              <w:spacing w:line="360" w:lineRule="auto"/>
-              <w:rPr>
-                <w:sz w:val="22"/>
-                <w:szCs w:val="22"/>
-              </w:rPr>
-            </w:pPr>
-          </w:p>
-        </w:tc>
-      </w:tr>
-      <w:tr>
-        <w:trPr>
-          <w:trHeight w:val="112"/>
-        </w:trPr>
-        <w:tc>
-          <w:tcPr>
-            <w:cnfStyle w:val="000010000000" w:firstRow="0" w:lastRow="0" w:firstColumn="0" w:lastColumn="0" w:oddVBand="1" w:evenVBand="0" w:oddHBand="0" w:evenHBand="0" w:firstRowFirstColumn="0" w:firstRowLastColumn="0" w:lastRowFirstColumn="0" w:lastRowLastColumn="0"/>
-            <w:tcW w:w="4252" w:type="dxa"/>
-            <w:gridSpan w:val="4"/>
-          </w:tcPr>
-          <w:p>
-            <w:pPr>
-              <w:pStyle w:val="Default"/>
-              <w:spacing w:line="360" w:lineRule="auto"/>
-              <w:rPr>
-                <w:sz w:val="22"/>
-                <w:szCs w:val="22"/>
-              </w:rPr>
-            </w:pPr>
-            <w:r>
-              <w:rPr>
-                <w:b/>
-                <w:bCs/>
-                <w:sz w:val="22"/>
-                <w:szCs w:val="22"/>
-              </w:rPr>
-              <w:t xml:space="preserve">Nombre del Proyecto: </w:t>
-            </w:r>
-            <w:r>
-              <w:rPr>
-                <w:sz w:val="22"/>
-                <w:szCs w:val="22"/>
-              </w:rPr>
-              <w:t>TIF STORE</w:t>
-            </w:r>
-          </w:p>
-        </w:tc>
-        <w:tc>
-          <w:tcPr>
-            <w:cnfStyle w:val="000001000000" w:firstRow="0" w:lastRow="0" w:firstColumn="0" w:lastColumn="0" w:oddVBand="0" w:evenVBand="1" w:oddHBand="0" w:evenHBand="0" w:firstRowFirstColumn="0" w:firstRowLastColumn="0" w:lastRowFirstColumn="0" w:lastRowLastColumn="0"/>
-            <w:tcW w:w="4253" w:type="dxa"/>
-            <w:gridSpan w:val="3"/>
-          </w:tcPr>
-          <w:p>
-            <w:pPr>
-              <w:pStyle w:val="Default"/>
-              <w:spacing w:line="360" w:lineRule="auto"/>
-              <w:rPr>
-                <w:sz w:val="22"/>
-                <w:szCs w:val="22"/>
-              </w:rPr>
-            </w:pPr>
-            <w:r>
-              <w:rPr>
-                <w:b/>
-                <w:bCs/>
-                <w:sz w:val="22"/>
-                <w:szCs w:val="22"/>
-              </w:rPr>
-              <w:t xml:space="preserve">Plataforma: </w:t>
-            </w:r>
-            <w:r>
-              <w:rPr>
-                <w:sz w:val="22"/>
-                <w:szCs w:val="22"/>
-              </w:rPr>
-              <w:t>Web</w:t>
-            </w:r>
-            <w:r>
-              <w:rPr>
-                <w:sz w:val="22"/>
-                <w:szCs w:val="22"/>
-              </w:rPr>
-              <w:t xml:space="preserve"> (</w:t>
-            </w:r>
-            <w:r>
-              <w:rPr>
-                <w:sz w:val="22"/>
-                <w:szCs w:val="22"/>
-              </w:rPr>
-              <w:t>Js, Html, Css</w:t>
-            </w:r>
-            <w:r>
-              <w:rPr>
-                <w:sz w:val="22"/>
-                <w:szCs w:val="22"/>
-              </w:rPr>
-              <w:t>)</w:t>
-            </w:r>
-          </w:p>
-        </w:tc>
-      </w:tr>
-      <w:tr>
-        <w:trPr>
-          <w:cnfStyle w:val="000000100000" w:firstRow="0" w:lastRow="0" w:firstColumn="0" w:lastColumn="0" w:oddVBand="0" w:evenVBand="0" w:oddHBand="1" w:evenHBand="0" w:firstRowFirstColumn="0" w:firstRowLastColumn="0" w:lastRowFirstColumn="0" w:lastRowLastColumn="0"/>
-          <w:trHeight w:val="392"/>
-        </w:trPr>
-        <w:tc>
-          <w:tcPr>
-            <w:cnfStyle w:val="000010000000" w:firstRow="0" w:lastRow="0" w:firstColumn="0" w:lastColumn="0" w:oddVBand="1" w:evenVBand="0" w:oddHBand="0" w:evenHBand="0" w:firstRowFirstColumn="0" w:firstRowLastColumn="0" w:lastRowFirstColumn="0" w:lastRowLastColumn="0"/>
-            <w:tcW w:w="8505" w:type="dxa"/>
-            <w:gridSpan w:val="7"/>
-          </w:tcPr>
-          <w:p>
-            <w:pPr>
-              <w:pStyle w:val="Default"/>
-              <w:spacing w:line="360" w:lineRule="auto"/>
-              <w:rPr>
-                <w:sz w:val="22"/>
-                <w:szCs w:val="22"/>
-              </w:rPr>
-            </w:pPr>
-            <w:r>
-              <w:rPr>
-                <w:b/>
-                <w:bCs/>
-                <w:sz w:val="22"/>
-                <w:szCs w:val="22"/>
-              </w:rPr>
-              <w:t xml:space="preserve">Caso de Prueba: </w:t>
-            </w:r>
-            <w:r>
-              <w:rPr>
-                <w:sz w:val="22"/>
-                <w:szCs w:val="22"/>
-              </w:rPr>
-              <w:t xml:space="preserve">Registro de usuario con </w:t>
-            </w:r>
-            <w:r>
-              <w:rPr>
-                <w:sz w:val="22"/>
-                <w:szCs w:val="22"/>
-              </w:rPr>
-              <w:t>contraseña inválida</w:t>
-            </w:r>
-          </w:p>
-        </w:tc>
-      </w:tr>
-      <w:tr>
-        <w:trPr>
-          <w:trHeight w:val="371"/>
-        </w:trPr>
-        <w:tc>
-          <w:tcPr>
-            <w:cnfStyle w:val="000010000000" w:firstRow="0" w:lastRow="0" w:firstColumn="0" w:lastColumn="0" w:oddVBand="1" w:evenVBand="0" w:oddHBand="0" w:evenHBand="0" w:firstRowFirstColumn="0" w:firstRowLastColumn="0" w:lastRowFirstColumn="0" w:lastRowLastColumn="0"/>
-            <w:tcW w:w="8505" w:type="dxa"/>
-            <w:gridSpan w:val="7"/>
-          </w:tcPr>
-          <w:p>
-            <w:pPr>
-              <w:pStyle w:val="Default"/>
-              <w:spacing w:line="360" w:lineRule="auto"/>
-              <w:rPr>
-                <w:b/>
-                <w:bCs/>
-                <w:sz w:val="22"/>
-                <w:szCs w:val="22"/>
-              </w:rPr>
-            </w:pPr>
-            <w:r>
-              <w:rPr>
-                <w:b/>
-                <w:bCs/>
-                <w:sz w:val="22"/>
-                <w:szCs w:val="22"/>
-              </w:rPr>
-              <w:t xml:space="preserve">Pre Requisitos: </w:t>
-            </w:r>
-          </w:p>
-          <w:p>
-            <w:pPr>
-              <w:pStyle w:val="Default"/>
-              <w:numPr>
-                <w:ilvl w:val="0"/>
-                <w:numId w:val="41"/>
-              </w:numPr>
-              <w:spacing w:line="360" w:lineRule="auto"/>
-              <w:rPr>
-                <w:sz w:val="22"/>
-                <w:szCs w:val="22"/>
-              </w:rPr>
-            </w:pPr>
-            <w:r>
-              <w:rPr>
-                <w:sz w:val="22"/>
-                <w:szCs w:val="22"/>
-              </w:rPr>
-              <w:t>Tener</w:t>
-            </w:r>
-            <w:r>
-              <w:rPr>
-                <w:sz w:val="22"/>
-                <w:szCs w:val="22"/>
-              </w:rPr>
-              <w:t xml:space="preserve"> acceso</w:t>
-            </w:r>
-            <w:r>
-              <w:rPr>
-                <w:sz w:val="22"/>
-                <w:szCs w:val="22"/>
-              </w:rPr>
-              <w:t xml:space="preserve"> a la base de datos.</w:t>
-            </w:r>
-          </w:p>
-          <w:p>
-            <w:pPr>
-              <w:pStyle w:val="Default"/>
-              <w:numPr>
-                <w:ilvl w:val="0"/>
-                <w:numId w:val="41"/>
-              </w:numPr>
-              <w:spacing w:line="360" w:lineRule="auto"/>
-              <w:rPr>
-                <w:sz w:val="22"/>
-                <w:szCs w:val="22"/>
-              </w:rPr>
-            </w:pPr>
-            <w:r>
-              <w:rPr>
-                <w:sz w:val="22"/>
-                <w:szCs w:val="22"/>
-              </w:rPr>
-              <w:t>No puede más de un usuario con el mismo correo electrónico</w:t>
-            </w:r>
-          </w:p>
-          <w:p>
-            <w:pPr>
-              <w:pStyle w:val="Default"/>
-              <w:numPr>
-                <w:ilvl w:val="0"/>
-                <w:numId w:val="41"/>
-              </w:numPr>
-              <w:spacing w:line="360" w:lineRule="auto"/>
-              <w:rPr>
-                <w:sz w:val="22"/>
-                <w:szCs w:val="22"/>
-              </w:rPr>
-            </w:pPr>
-            <w:r>
-              <w:rPr>
-                <w:sz w:val="22"/>
-                <w:szCs w:val="22"/>
-              </w:rPr>
-              <w:t>La contraseña debe tener como mínimo 8 caracteres (incluir al menos una mayúscula, una minúscula, un carácter especial y un número)</w:t>
-            </w:r>
-          </w:p>
-        </w:tc>
-      </w:tr>
-      <w:tr>
-        <w:trPr>
-          <w:cnfStyle w:val="000000100000" w:firstRow="0" w:lastRow="0" w:firstColumn="0" w:lastColumn="0" w:oddVBand="0" w:evenVBand="0" w:oddHBand="1" w:evenHBand="0" w:firstRowFirstColumn="0" w:firstRowLastColumn="0" w:lastRowFirstColumn="0" w:lastRowLastColumn="0"/>
-          <w:trHeight w:val="380"/>
-        </w:trPr>
-        <w:tc>
-          <w:tcPr>
-            <w:cnfStyle w:val="000010000000" w:firstRow="0" w:lastRow="0" w:firstColumn="0" w:lastColumn="0" w:oddVBand="1" w:evenVBand="0" w:oddHBand="0" w:evenHBand="0" w:firstRowFirstColumn="0" w:firstRowLastColumn="0" w:lastRowFirstColumn="0" w:lastRowLastColumn="0"/>
-            <w:tcW w:w="8505" w:type="dxa"/>
-            <w:gridSpan w:val="7"/>
-          </w:tcPr>
-          <w:p>
-            <w:pPr>
-              <w:pStyle w:val="Default"/>
-              <w:spacing w:line="360" w:lineRule="auto"/>
-              <w:rPr>
-                <w:b/>
-                <w:bCs/>
-                <w:sz w:val="22"/>
-                <w:szCs w:val="22"/>
-              </w:rPr>
-            </w:pPr>
-            <w:r>
-              <w:rPr>
-                <w:b/>
-                <w:bCs/>
-                <w:sz w:val="22"/>
-                <w:szCs w:val="22"/>
-              </w:rPr>
-              <w:t xml:space="preserve">Pasos o secuencia lógica: </w:t>
-            </w:r>
-          </w:p>
-          <w:p>
-            <w:pPr>
-              <w:pStyle w:val="Default"/>
-              <w:numPr>
-                <w:ilvl w:val="0"/>
-                <w:numId w:val="42"/>
-              </w:numPr>
-              <w:spacing w:line="360" w:lineRule="auto"/>
-              <w:rPr>
-                <w:sz w:val="22"/>
-                <w:szCs w:val="22"/>
-              </w:rPr>
-            </w:pPr>
-            <w:r>
-              <w:rPr>
-                <w:bCs/>
-                <w:sz w:val="22"/>
-                <w:szCs w:val="22"/>
-              </w:rPr>
-              <w:t>Ingresar al formulario de registro de usuario.</w:t>
-            </w:r>
-          </w:p>
-          <w:p>
-            <w:pPr>
-              <w:pStyle w:val="Default"/>
-              <w:numPr>
-                <w:ilvl w:val="0"/>
-                <w:numId w:val="42"/>
-              </w:numPr>
-              <w:spacing w:line="360" w:lineRule="auto"/>
-              <w:rPr>
-                <w:sz w:val="22"/>
-                <w:szCs w:val="22"/>
-              </w:rPr>
-            </w:pPr>
-            <w:r>
-              <w:rPr>
-                <w:sz w:val="22"/>
-                <w:szCs w:val="22"/>
-              </w:rPr>
-              <w:t xml:space="preserve">Llenar de forma correcta cada </w:t>
-            </w:r>
-            <w:r>
-              <w:rPr>
-                <w:sz w:val="22"/>
-                <w:szCs w:val="22"/>
-              </w:rPr>
-              <w:t>uno de los datos y en el campo de contraseñas ingresar una contraseña que no cumpla el tercer pre-requisito. Por ejemplo: 123456, asd123456, entre otros…</w:t>
-            </w:r>
-          </w:p>
-          <w:p>
-            <w:pPr>
-              <w:pStyle w:val="Default"/>
-              <w:numPr>
-                <w:ilvl w:val="0"/>
-                <w:numId w:val="42"/>
-              </w:numPr>
-              <w:spacing w:line="360" w:lineRule="auto"/>
-              <w:rPr>
-                <w:sz w:val="22"/>
-                <w:szCs w:val="22"/>
-              </w:rPr>
-            </w:pPr>
-            <w:r>
-              <w:rPr>
-                <w:bCs/>
-                <w:sz w:val="22"/>
-                <w:szCs w:val="22"/>
-              </w:rPr>
-              <w:t>Presionar el botón “Registrarse”</w:t>
-            </w:r>
-          </w:p>
-        </w:tc>
-      </w:tr>
-      <w:tr>
-        <w:trPr>
-          <w:trHeight w:val="272"/>
-        </w:trPr>
-        <w:tc>
-          <w:tcPr>
-            <w:cnfStyle w:val="000010000000" w:firstRow="0" w:lastRow="0" w:firstColumn="0" w:lastColumn="0" w:oddVBand="1" w:evenVBand="0" w:oddHBand="0" w:evenHBand="0" w:firstRowFirstColumn="0" w:firstRowLastColumn="0" w:lastRowFirstColumn="0" w:lastRowLastColumn="0"/>
-            <w:tcW w:w="8505" w:type="dxa"/>
-            <w:gridSpan w:val="7"/>
-          </w:tcPr>
-          <w:p>
-            <w:pPr>
-              <w:pStyle w:val="Default"/>
-              <w:spacing w:line="360" w:lineRule="auto"/>
-              <w:rPr>
-                <w:sz w:val="22"/>
-                <w:szCs w:val="22"/>
-              </w:rPr>
-            </w:pPr>
-            <w:r>
-              <w:rPr>
-                <w:b/>
-                <w:bCs/>
-                <w:sz w:val="22"/>
-                <w:szCs w:val="22"/>
-              </w:rPr>
-              <w:t xml:space="preserve">Resultados esperados: </w:t>
-            </w:r>
-          </w:p>
-          <w:p>
-            <w:pPr>
-              <w:pStyle w:val="Default"/>
-              <w:numPr>
-                <w:ilvl w:val="0"/>
-                <w:numId w:val="45"/>
-              </w:numPr>
-              <w:spacing w:line="360" w:lineRule="auto"/>
-              <w:rPr>
-                <w:sz w:val="22"/>
-                <w:szCs w:val="22"/>
-              </w:rPr>
-            </w:pPr>
-            <w:r>
-              <w:rPr>
-                <w:sz w:val="22"/>
-                <w:szCs w:val="22"/>
-              </w:rPr>
-              <w:t>No se genera nuevo usuario</w:t>
-            </w:r>
-          </w:p>
-        </w:tc>
-      </w:tr>
-      <w:tr>
-        <w:trPr>
-          <w:cnfStyle w:val="000000100000" w:firstRow="0" w:lastRow="0" w:firstColumn="0" w:lastColumn="0" w:oddVBand="0" w:evenVBand="0" w:oddHBand="1" w:evenHBand="0" w:firstRowFirstColumn="0" w:firstRowLastColumn="0" w:lastRowFirstColumn="0" w:lastRowLastColumn="0"/>
-          <w:trHeight w:val="271"/>
-        </w:trPr>
-        <w:tc>
-          <w:tcPr>
-            <w:cnfStyle w:val="000010000000" w:firstRow="0" w:lastRow="0" w:firstColumn="0" w:lastColumn="0" w:oddVBand="1" w:evenVBand="0" w:oddHBand="0" w:evenHBand="0" w:firstRowFirstColumn="0" w:firstRowLastColumn="0" w:lastRowFirstColumn="0" w:lastRowLastColumn="0"/>
-            <w:tcW w:w="8505" w:type="dxa"/>
-            <w:gridSpan w:val="7"/>
-          </w:tcPr>
-          <w:p>
-            <w:pPr>
-              <w:pStyle w:val="Default"/>
-              <w:spacing w:line="360" w:lineRule="auto"/>
-              <w:rPr>
-                <w:b/>
-                <w:bCs/>
-                <w:sz w:val="22"/>
-                <w:szCs w:val="22"/>
-              </w:rPr>
-            </w:pPr>
-            <w:r>
-              <w:rPr>
-                <w:b/>
-                <w:bCs/>
-                <w:sz w:val="22"/>
-                <w:szCs w:val="22"/>
-              </w:rPr>
-              <w:t xml:space="preserve">Resultados obtenidos: </w:t>
-            </w:r>
-          </w:p>
-          <w:p>
-            <w:pPr>
-              <w:pStyle w:val="Default"/>
-              <w:numPr>
-                <w:ilvl w:val="0"/>
-                <w:numId w:val="46"/>
-              </w:numPr>
-              <w:spacing w:line="360" w:lineRule="auto"/>
-              <w:rPr>
-                <w:sz w:val="22"/>
-                <w:szCs w:val="22"/>
-              </w:rPr>
-            </w:pPr>
-            <w:r>
-              <w:rPr>
-                <w:sz w:val="22"/>
-                <w:szCs w:val="22"/>
-              </w:rPr>
-              <w:t>No se crea usuario alguno</w:t>
-            </w:r>
-          </w:p>
-        </w:tc>
-      </w:tr>
-      <w:tr>
-        <w:trPr>
-          <w:trHeight w:val="407"/>
-        </w:trPr>
-        <w:tc>
-          <w:tcPr>
-            <w:cnfStyle w:val="000010000000" w:firstRow="0" w:lastRow="0" w:firstColumn="0" w:lastColumn="0" w:oddVBand="1" w:evenVBand="0" w:oddHBand="0" w:evenHBand="0" w:firstRowFirstColumn="0" w:firstRowLastColumn="0" w:lastRowFirstColumn="0" w:lastRowLastColumn="0"/>
-            <w:tcW w:w="8505" w:type="dxa"/>
-            <w:gridSpan w:val="7"/>
-          </w:tcPr>
-          <w:p>
-            <w:pPr>
-              <w:pStyle w:val="Default"/>
-              <w:spacing w:line="360" w:lineRule="auto"/>
-              <w:rPr>
-                <w:b/>
-                <w:bCs/>
-                <w:sz w:val="22"/>
-                <w:szCs w:val="22"/>
-              </w:rPr>
-            </w:pPr>
-            <w:r>
-              <w:rPr>
-                <w:b/>
-                <w:bCs/>
-                <w:sz w:val="22"/>
-                <w:szCs w:val="22"/>
-              </w:rPr>
-              <w:t>Observaciones:</w:t>
-            </w:r>
-          </w:p>
-          <w:p>
-            <w:pPr>
-              <w:pStyle w:val="Default"/>
-              <w:spacing w:line="360" w:lineRule="auto"/>
-              <w:rPr>
-                <w:sz w:val="22"/>
-                <w:szCs w:val="22"/>
-              </w:rPr>
-            </w:pPr>
-            <w:r>
-              <w:rPr>
-                <w:sz w:val="22"/>
-                <w:szCs w:val="22"/>
-              </w:rPr>
-              <w:t xml:space="preserve">Se informa al cliente </w:t>
-            </w:r>
-            <w:r>
-              <w:rPr>
-                <w:sz w:val="22"/>
-                <w:szCs w:val="22"/>
-              </w:rPr>
-              <w:t>los requisitos y condiciones que debe tener la contraseña a ingresar.</w:t>
-            </w:r>
-          </w:p>
-        </w:tc>
-      </w:tr>
-      <w:tr>
-        <w:trPr>
-          <w:cnfStyle w:val="000000100000" w:firstRow="0" w:lastRow="0" w:firstColumn="0" w:lastColumn="0" w:oddVBand="0" w:evenVBand="0" w:oddHBand="1" w:evenHBand="0" w:firstRowFirstColumn="0" w:firstRowLastColumn="0" w:lastRowFirstColumn="0" w:lastRowLastColumn="0"/>
-          <w:trHeight w:val="512"/>
-        </w:trPr>
-        <w:tc>
-          <w:tcPr>
-            <w:cnfStyle w:val="000010000000" w:firstRow="0" w:lastRow="0" w:firstColumn="0" w:lastColumn="0" w:oddVBand="1" w:evenVBand="0" w:oddHBand="0" w:evenHBand="0" w:firstRowFirstColumn="0" w:firstRowLastColumn="0" w:lastRowFirstColumn="0" w:lastRowLastColumn="0"/>
-            <w:tcW w:w="4245" w:type="dxa"/>
-            <w:gridSpan w:val="3"/>
-            <w:tcBorders>
-              <w:right w:val="single" w:sz="4" w:space="0" w:color="auto"/>
-            </w:tcBorders>
-          </w:tcPr>
-          <w:p>
-            <w:pPr>
-              <w:pStyle w:val="Default"/>
-              <w:spacing w:line="360" w:lineRule="auto"/>
-              <w:rPr>
-                <w:b/>
-                <w:bCs/>
-                <w:sz w:val="22"/>
-                <w:szCs w:val="22"/>
-              </w:rPr>
-            </w:pPr>
-            <w:r>
-              <w:rPr>
-                <w:b/>
-                <w:bCs/>
-                <w:sz w:val="22"/>
-                <w:szCs w:val="22"/>
-              </w:rPr>
-              <w:t>Ejecutor de la prueba:</w:t>
-            </w:r>
-          </w:p>
-        </w:tc>
-        <w:tc>
-          <w:tcPr>
-            <w:cnfStyle w:val="000001000000" w:firstRow="0" w:lastRow="0" w:firstColumn="0" w:lastColumn="0" w:oddVBand="0" w:evenVBand="1" w:oddHBand="0" w:evenHBand="0" w:firstRowFirstColumn="0" w:firstRowLastColumn="0" w:lastRowFirstColumn="0" w:lastRowLastColumn="0"/>
-            <w:tcW w:w="4260" w:type="dxa"/>
-            <w:gridSpan w:val="4"/>
-            <w:tcBorders>
-              <w:left w:val="single" w:sz="4" w:space="0" w:color="auto"/>
-            </w:tcBorders>
-          </w:tcPr>
-          <w:p>
-            <w:pPr>
-              <w:pStyle w:val="Default"/>
-              <w:spacing w:line="360" w:lineRule="auto"/>
-              <w:rPr>
-                <w:sz w:val="22"/>
-                <w:szCs w:val="22"/>
-              </w:rPr>
-            </w:pPr>
-            <w:r>
-              <w:rPr>
-                <w:sz w:val="22"/>
-                <w:szCs w:val="22"/>
-              </w:rPr>
-              <w:t>Jhon Tafur</w:t>
-            </w:r>
-          </w:p>
-        </w:tc>
-      </w:tr>
-      <w:tr>
-        <w:trPr>
-          <w:trHeight w:val="474"/>
-        </w:trPr>
-        <w:tc>
-          <w:tcPr>
-            <w:cnfStyle w:val="000010000000" w:firstRow="0" w:lastRow="0" w:firstColumn="0" w:lastColumn="0" w:oddVBand="1" w:evenVBand="0" w:oddHBand="0" w:evenHBand="0" w:firstRowFirstColumn="0" w:firstRowLastColumn="0" w:lastRowFirstColumn="0" w:lastRowLastColumn="0"/>
-            <w:tcW w:w="4245" w:type="dxa"/>
-            <w:gridSpan w:val="3"/>
-            <w:tcBorders>
-              <w:right w:val="single" w:sz="4" w:space="0" w:color="auto"/>
-            </w:tcBorders>
-          </w:tcPr>
-          <w:p>
-            <w:pPr>
-              <w:pStyle w:val="Default"/>
-              <w:spacing w:line="360" w:lineRule="auto"/>
-              <w:rPr>
-                <w:b/>
-                <w:bCs/>
-                <w:sz w:val="22"/>
-                <w:szCs w:val="22"/>
-              </w:rPr>
-            </w:pPr>
-            <w:r>
-              <w:rPr>
-                <w:b/>
-                <w:bCs/>
-                <w:sz w:val="22"/>
-                <w:szCs w:val="22"/>
-              </w:rPr>
-              <w:t>Encargado del proyecto:</w:t>
-            </w:r>
-          </w:p>
-        </w:tc>
-        <w:tc>
-          <w:tcPr>
-            <w:cnfStyle w:val="000001000000" w:firstRow="0" w:lastRow="0" w:firstColumn="0" w:lastColumn="0" w:oddVBand="0" w:evenVBand="1" w:oddHBand="0" w:evenHBand="0" w:firstRowFirstColumn="0" w:firstRowLastColumn="0" w:lastRowFirstColumn="0" w:lastRowLastColumn="0"/>
-            <w:tcW w:w="4260" w:type="dxa"/>
-            <w:gridSpan w:val="4"/>
-            <w:tcBorders>
-              <w:left w:val="single" w:sz="4" w:space="0" w:color="auto"/>
-            </w:tcBorders>
-          </w:tcPr>
-          <w:p>
-            <w:pPr>
-              <w:pStyle w:val="Default"/>
-              <w:spacing w:line="360" w:lineRule="auto"/>
-              <w:rPr>
-                <w:bCs/>
-                <w:sz w:val="22"/>
-                <w:szCs w:val="22"/>
-              </w:rPr>
-            </w:pPr>
-            <w:r>
-              <w:rPr>
-                <w:bCs/>
-                <w:sz w:val="22"/>
-                <w:szCs w:val="22"/>
-              </w:rPr>
-              <w:t xml:space="preserve">Deymer Espinoza </w:t>
-            </w:r>
-          </w:p>
-        </w:tc>
-      </w:tr>
-      <w:tr>
-        <w:trPr>
-          <w:cnfStyle w:val="000000100000" w:firstRow="0" w:lastRow="0" w:firstColumn="0" w:lastColumn="0" w:oddVBand="0" w:evenVBand="0" w:oddHBand="1" w:evenHBand="0" w:firstRowFirstColumn="0" w:firstRowLastColumn="0" w:lastRowFirstColumn="0" w:lastRowLastColumn="0"/>
-          <w:trHeight w:val="368"/>
-        </w:trPr>
-        <w:tc>
-          <w:tcPr>
-            <w:cnfStyle w:val="000010000000" w:firstRow="0" w:lastRow="0" w:firstColumn="0" w:lastColumn="0" w:oddVBand="1" w:evenVBand="0" w:oddHBand="0" w:evenHBand="0" w:firstRowFirstColumn="0" w:firstRowLastColumn="0" w:lastRowFirstColumn="0" w:lastRowLastColumn="0"/>
-            <w:tcW w:w="2122" w:type="dxa"/>
-            <w:tcBorders>
-              <w:right w:val="single" w:sz="4" w:space="0" w:color="auto"/>
-            </w:tcBorders>
-          </w:tcPr>
-          <w:p>
-            <w:pPr>
-              <w:pStyle w:val="Default"/>
-              <w:spacing w:line="360" w:lineRule="auto"/>
-              <w:rPr>
-                <w:sz w:val="22"/>
-                <w:szCs w:val="22"/>
-              </w:rPr>
-            </w:pPr>
-            <w:r>
-              <w:rPr>
-                <w:b/>
-                <w:bCs/>
-                <w:sz w:val="22"/>
-                <w:szCs w:val="22"/>
-              </w:rPr>
-              <w:t xml:space="preserve">Estado: </w:t>
-            </w:r>
-          </w:p>
-        </w:tc>
-        <w:tc>
-          <w:tcPr>
-            <w:cnfStyle w:val="000001000000" w:firstRow="0" w:lastRow="0" w:firstColumn="0" w:lastColumn="0" w:oddVBand="0" w:evenVBand="1" w:oddHBand="0" w:evenHBand="0" w:firstRowFirstColumn="0" w:firstRowLastColumn="0" w:lastRowFirstColumn="0" w:lastRowLastColumn="0"/>
-            <w:tcW w:w="2123" w:type="dxa"/>
-            <w:gridSpan w:val="2"/>
-            <w:tcBorders>
-              <w:right w:val="single" w:sz="4" w:space="0" w:color="auto"/>
-            </w:tcBorders>
-          </w:tcPr>
-          <w:p>
-            <w:pPr>
-              <w:pStyle w:val="Default"/>
-              <w:spacing w:line="360" w:lineRule="auto"/>
-              <w:rPr>
-                <w:sz w:val="22"/>
-                <w:szCs w:val="22"/>
-              </w:rPr>
-            </w:pPr>
-            <w:r>
-              <w:rPr>
-                <w:sz w:val="22"/>
-                <w:szCs w:val="22"/>
-              </w:rPr>
-              <w:t>En proceso</w:t>
-            </w:r>
-          </w:p>
-        </w:tc>
-        <w:tc>
-          <w:tcPr>
-            <w:cnfStyle w:val="000010000000" w:firstRow="0" w:lastRow="0" w:firstColumn="0" w:lastColumn="0" w:oddVBand="1" w:evenVBand="0" w:oddHBand="0" w:evenHBand="0" w:firstRowFirstColumn="0" w:firstRowLastColumn="0" w:lastRowFirstColumn="0" w:lastRowLastColumn="0"/>
-            <w:tcW w:w="2130" w:type="dxa"/>
-            <w:gridSpan w:val="3"/>
-            <w:tcBorders>
-              <w:left w:val="single" w:sz="4" w:space="0" w:color="auto"/>
-            </w:tcBorders>
-          </w:tcPr>
-          <w:p>
-            <w:pPr>
-              <w:pStyle w:val="Default"/>
-              <w:spacing w:line="360" w:lineRule="auto"/>
-              <w:rPr>
-                <w:b/>
-                <w:bCs/>
-                <w:sz w:val="22"/>
-                <w:szCs w:val="22"/>
-              </w:rPr>
-            </w:pPr>
-            <w:r>
-              <w:rPr>
-                <w:b/>
-                <w:bCs/>
-                <w:sz w:val="22"/>
-                <w:szCs w:val="22"/>
-              </w:rPr>
-              <w:t>Prioridad:</w:t>
-            </w:r>
-          </w:p>
-        </w:tc>
-        <w:tc>
-          <w:tcPr>
-            <w:cnfStyle w:val="000001000000" w:firstRow="0" w:lastRow="0" w:firstColumn="0" w:lastColumn="0" w:oddVBand="0" w:evenVBand="1" w:oddHBand="0" w:evenHBand="0" w:firstRowFirstColumn="0" w:firstRowLastColumn="0" w:lastRowFirstColumn="0" w:lastRowLastColumn="0"/>
-            <w:tcW w:w="2130" w:type="dxa"/>
-            <w:tcBorders>
-              <w:left w:val="single" w:sz="4" w:space="0" w:color="auto"/>
-            </w:tcBorders>
-          </w:tcPr>
-          <w:p>
-            <w:pPr>
-              <w:pStyle w:val="Default"/>
-              <w:spacing w:line="360" w:lineRule="auto"/>
-              <w:rPr>
-                <w:sz w:val="22"/>
-                <w:szCs w:val="22"/>
-              </w:rPr>
-            </w:pPr>
-            <w:r>
-              <w:rPr>
-                <w:sz w:val="22"/>
-                <w:szCs w:val="22"/>
-              </w:rPr>
-              <w:t>Alta</w:t>
-            </w:r>
-          </w:p>
-        </w:tc>
-      </w:tr>
-      <w:tr>
-        <w:trPr>
-          <w:trHeight w:val="368"/>
-        </w:trPr>
-        <w:tc>
-          <w:tcPr>
-            <w:cnfStyle w:val="000010000000" w:firstRow="0" w:lastRow="0" w:firstColumn="0" w:lastColumn="0" w:oddVBand="1" w:evenVBand="0" w:oddHBand="0" w:evenHBand="0" w:firstRowFirstColumn="0" w:firstRowLastColumn="0" w:lastRowFirstColumn="0" w:lastRowLastColumn="0"/>
-            <w:tcW w:w="4245" w:type="dxa"/>
-            <w:gridSpan w:val="3"/>
-            <w:tcBorders>
-              <w:right w:val="single" w:sz="4" w:space="0" w:color="auto"/>
-            </w:tcBorders>
-          </w:tcPr>
-          <w:p>
-            <w:pPr>
-              <w:pStyle w:val="Default"/>
-              <w:spacing w:line="360" w:lineRule="auto"/>
-              <w:rPr>
-                <w:b/>
-                <w:bCs/>
-                <w:sz w:val="22"/>
-                <w:szCs w:val="22"/>
-              </w:rPr>
-            </w:pPr>
-            <w:r>
-              <w:rPr>
-                <w:b/>
-                <w:bCs/>
-                <w:sz w:val="22"/>
-                <w:szCs w:val="22"/>
-              </w:rPr>
-              <w:t xml:space="preserve">Evidencia: </w:t>
-            </w:r>
-          </w:p>
-        </w:tc>
-        <w:tc>
-          <w:tcPr>
-            <w:cnfStyle w:val="000001000000" w:firstRow="0" w:lastRow="0" w:firstColumn="0" w:lastColumn="0" w:oddVBand="0" w:evenVBand="1" w:oddHBand="0" w:evenHBand="0" w:firstRowFirstColumn="0" w:firstRowLastColumn="0" w:lastRowFirstColumn="0" w:lastRowLastColumn="0"/>
-            <w:tcW w:w="4260" w:type="dxa"/>
-            <w:gridSpan w:val="4"/>
-            <w:tcBorders>
-              <w:left w:val="single" w:sz="4" w:space="0" w:color="auto"/>
-            </w:tcBorders>
-          </w:tcPr>
-          <w:p>
-            <w:pPr>
-              <w:pStyle w:val="Default"/>
-              <w:spacing w:line="360" w:lineRule="auto"/>
-              <w:rPr>
-                <w:sz w:val="22"/>
-                <w:szCs w:val="22"/>
-              </w:rPr>
-            </w:pPr>
+          <w:p>
+            <w:pPr>
+              <w:pStyle w:val="Default"/>
+              <w:spacing w:line="360" w:lineRule="auto"/>
+              <w:jc w:val="center"/>
+              <w:rPr>
+                <w:sz w:val="22"/>
+                <w:szCs w:val="22"/>
+              </w:rPr>
+            </w:pPr>
+            <w:r>
+              <w:object w:dxaOrig="7935" w:dyaOrig="5175" w14:anchorId="7409B817">
+                <v:shape id="_x0000_i1113" type="#_x0000_t75" style="width:397.25pt;height:108pt" o:ole="">
+                  <v:imagedata r:id="rId30" o:title=""/>
+                </v:shape>
+                <o:OLEObject Type="Embed" ProgID="PBrush" ShapeID="_x0000_i1113" DrawAspect="Content" ObjectID="_1740048526" r:id="rId31"/>
+              </w:object>
+            </w:r>
           </w:p>
         </w:tc>
       </w:tr>
@@ -13855,6 +15133,95 @@
     </w:lvl>
   </w:abstractNum>
   <w:abstractNum w:abstractNumId="25" w15:restartNumberingAfterBreak="0">
+    <w:nsid w:val="3F957782"/>
+    <w:multiLevelType w:val="hybridMultilevel"/>
+    <w:tmpl w:val="0FB8589A"/>
+    <w:lvl w:ilvl="0" w:tplc="FFFFFFFF">
+      <w:start w:val="1"/>
+      <w:numFmt w:val="decimal"/>
+      <w:lvlText w:val="%1."/>
+      <w:lvlJc w:val="left"/>
+      <w:pPr>
+        <w:ind w:left="720" w:hanging="360"/>
+      </w:pPr>
+      <w:rPr>
+        <w:rFonts w:hint="default"/>
+      </w:rPr>
+    </w:lvl>
+    <w:lvl w:ilvl="1" w:tplc="FFFFFFFF" w:tentative="1">
+      <w:start w:val="1"/>
+      <w:numFmt w:val="lowerLetter"/>
+      <w:lvlText w:val="%2."/>
+      <w:lvlJc w:val="left"/>
+      <w:pPr>
+        <w:ind w:left="1440" w:hanging="360"/>
+      </w:pPr>
+    </w:lvl>
+    <w:lvl w:ilvl="2" w:tplc="FFFFFFFF" w:tentative="1">
+      <w:start w:val="1"/>
+      <w:numFmt w:val="lowerRoman"/>
+      <w:lvlText w:val="%3."/>
+      <w:lvlJc w:val="right"/>
+      <w:pPr>
+        <w:ind w:left="2160" w:hanging="180"/>
+      </w:pPr>
+    </w:lvl>
+    <w:lvl w:ilvl="3" w:tplc="FFFFFFFF" w:tentative="1">
+      <w:start w:val="1"/>
+      <w:numFmt w:val="decimal"/>
+      <w:lvlText w:val="%4."/>
+      <w:lvlJc w:val="left"/>
+      <w:pPr>
+        <w:ind w:left="2880" w:hanging="360"/>
+      </w:pPr>
+    </w:lvl>
+    <w:lvl w:ilvl="4" w:tplc="FFFFFFFF" w:tentative="1">
+      <w:start w:val="1"/>
+      <w:numFmt w:val="lowerLetter"/>
+      <w:lvlText w:val="%5."/>
+      <w:lvlJc w:val="left"/>
+      <w:pPr>
+        <w:ind w:left="3600" w:hanging="360"/>
+      </w:pPr>
+    </w:lvl>
+    <w:lvl w:ilvl="5" w:tplc="FFFFFFFF" w:tentative="1">
+      <w:start w:val="1"/>
+      <w:numFmt w:val="lowerRoman"/>
+      <w:lvlText w:val="%6."/>
+      <w:lvlJc w:val="right"/>
+      <w:pPr>
+        <w:ind w:left="4320" w:hanging="180"/>
+      </w:pPr>
+    </w:lvl>
+    <w:lvl w:ilvl="6" w:tplc="FFFFFFFF" w:tentative="1">
+      <w:start w:val="1"/>
+      <w:numFmt w:val="decimal"/>
+      <w:lvlText w:val="%7."/>
+      <w:lvlJc w:val="left"/>
+      <w:pPr>
+        <w:ind w:left="5040" w:hanging="360"/>
+      </w:pPr>
+    </w:lvl>
+    <w:lvl w:ilvl="7" w:tplc="FFFFFFFF" w:tentative="1">
+      <w:start w:val="1"/>
+      <w:numFmt w:val="lowerLetter"/>
+      <w:lvlText w:val="%8."/>
+      <w:lvlJc w:val="left"/>
+      <w:pPr>
+        <w:ind w:left="5760" w:hanging="360"/>
+      </w:pPr>
+    </w:lvl>
+    <w:lvl w:ilvl="8" w:tplc="FFFFFFFF" w:tentative="1">
+      <w:start w:val="1"/>
+      <w:numFmt w:val="lowerRoman"/>
+      <w:lvlText w:val="%9."/>
+      <w:lvlJc w:val="right"/>
+      <w:pPr>
+        <w:ind w:left="6480" w:hanging="180"/>
+      </w:pPr>
+    </w:lvl>
+  </w:abstractNum>
+  <w:abstractNum w:abstractNumId="26" w15:restartNumberingAfterBreak="0">
     <w:nsid w:val="3FF85D2C"/>
     <w:multiLevelType w:val="hybridMultilevel"/>
     <w:tmpl w:val="880CC2AA"/>
@@ -13943,7 +15310,7 @@
       </w:pPr>
     </w:lvl>
   </w:abstractNum>
-  <w:abstractNum w:abstractNumId="26" w15:restartNumberingAfterBreak="0">
+  <w:abstractNum w:abstractNumId="27" w15:restartNumberingAfterBreak="0">
     <w:nsid w:val="44704FC1"/>
     <w:multiLevelType w:val="hybridMultilevel"/>
     <w:tmpl w:val="A822BA58"/>
@@ -14032,7 +15399,7 @@
       </w:pPr>
     </w:lvl>
   </w:abstractNum>
-  <w:abstractNum w:abstractNumId="27" w15:restartNumberingAfterBreak="0">
+  <w:abstractNum w:abstractNumId="28" w15:restartNumberingAfterBreak="0">
     <w:nsid w:val="4593697D"/>
     <w:multiLevelType w:val="hybridMultilevel"/>
     <w:tmpl w:val="5AA6FC8C"/>
@@ -14121,7 +15488,7 @@
       </w:pPr>
     </w:lvl>
   </w:abstractNum>
-  <w:abstractNum w:abstractNumId="28" w15:restartNumberingAfterBreak="0">
+  <w:abstractNum w:abstractNumId="29" w15:restartNumberingAfterBreak="0">
     <w:nsid w:val="46712593"/>
     <w:multiLevelType w:val="hybridMultilevel"/>
     <w:tmpl w:val="D684172A"/>
@@ -14212,7 +15579,7 @@
       </w:pPr>
     </w:lvl>
   </w:abstractNum>
-  <w:abstractNum w:abstractNumId="29" w15:restartNumberingAfterBreak="0">
+  <w:abstractNum w:abstractNumId="30" w15:restartNumberingAfterBreak="0">
     <w:nsid w:val="4EBE0CF7"/>
     <w:multiLevelType w:val="hybridMultilevel"/>
     <w:tmpl w:val="D9261C3A"/>
@@ -14301,7 +15668,7 @@
       </w:pPr>
     </w:lvl>
   </w:abstractNum>
-  <w:abstractNum w:abstractNumId="30" w15:restartNumberingAfterBreak="0">
+  <w:abstractNum w:abstractNumId="31" w15:restartNumberingAfterBreak="0">
     <w:nsid w:val="4F635A00"/>
     <w:multiLevelType w:val="hybridMultilevel"/>
     <w:tmpl w:val="0E063E42"/>
@@ -14390,7 +15757,7 @@
       </w:pPr>
     </w:lvl>
   </w:abstractNum>
-  <w:abstractNum w:abstractNumId="31" w15:restartNumberingAfterBreak="0">
+  <w:abstractNum w:abstractNumId="32" w15:restartNumberingAfterBreak="0">
     <w:nsid w:val="5276382E"/>
     <w:multiLevelType w:val="hybridMultilevel"/>
     <w:tmpl w:val="9BA6C404"/>
@@ -14479,7 +15846,7 @@
       </w:pPr>
     </w:lvl>
   </w:abstractNum>
-  <w:abstractNum w:abstractNumId="32" w15:restartNumberingAfterBreak="0">
+  <w:abstractNum w:abstractNumId="33" w15:restartNumberingAfterBreak="0">
     <w:nsid w:val="539E2E1E"/>
     <w:multiLevelType w:val="hybridMultilevel"/>
     <w:tmpl w:val="887EC6E8"/>
@@ -14568,7 +15935,7 @@
       </w:pPr>
     </w:lvl>
   </w:abstractNum>
-  <w:abstractNum w:abstractNumId="33" w15:restartNumberingAfterBreak="0">
+  <w:abstractNum w:abstractNumId="34" w15:restartNumberingAfterBreak="0">
     <w:nsid w:val="56B63AE5"/>
     <w:multiLevelType w:val="hybridMultilevel"/>
     <w:tmpl w:val="26AE692E"/>
@@ -14657,7 +16024,96 @@
       </w:pPr>
     </w:lvl>
   </w:abstractNum>
-  <w:abstractNum w:abstractNumId="34" w15:restartNumberingAfterBreak="0">
+  <w:abstractNum w:abstractNumId="35" w15:restartNumberingAfterBreak="0">
+    <w:nsid w:val="57B033EA"/>
+    <w:multiLevelType w:val="hybridMultilevel"/>
+    <w:tmpl w:val="AB8EEF34"/>
+    <w:lvl w:ilvl="0" w:tplc="FFFFFFFF">
+      <w:start w:val="1"/>
+      <w:numFmt w:val="decimal"/>
+      <w:lvlText w:val="%1."/>
+      <w:lvlJc w:val="left"/>
+      <w:pPr>
+        <w:ind w:left="1080" w:hanging="360"/>
+      </w:pPr>
+      <w:rPr>
+        <w:rFonts w:hint="default"/>
+      </w:rPr>
+    </w:lvl>
+    <w:lvl w:ilvl="1" w:tplc="240A0019" w:tentative="1">
+      <w:start w:val="1"/>
+      <w:numFmt w:val="lowerLetter"/>
+      <w:lvlText w:val="%2."/>
+      <w:lvlJc w:val="left"/>
+      <w:pPr>
+        <w:ind w:left="1800" w:hanging="360"/>
+      </w:pPr>
+    </w:lvl>
+    <w:lvl w:ilvl="2" w:tplc="240A001B" w:tentative="1">
+      <w:start w:val="1"/>
+      <w:numFmt w:val="lowerRoman"/>
+      <w:lvlText w:val="%3."/>
+      <w:lvlJc w:val="right"/>
+      <w:pPr>
+        <w:ind w:left="2520" w:hanging="180"/>
+      </w:pPr>
+    </w:lvl>
+    <w:lvl w:ilvl="3" w:tplc="240A000F" w:tentative="1">
+      <w:start w:val="1"/>
+      <w:numFmt w:val="decimal"/>
+      <w:lvlText w:val="%4."/>
+      <w:lvlJc w:val="left"/>
+      <w:pPr>
+        <w:ind w:left="3240" w:hanging="360"/>
+      </w:pPr>
+    </w:lvl>
+    <w:lvl w:ilvl="4" w:tplc="240A0019" w:tentative="1">
+      <w:start w:val="1"/>
+      <w:numFmt w:val="lowerLetter"/>
+      <w:lvlText w:val="%5."/>
+      <w:lvlJc w:val="left"/>
+      <w:pPr>
+        <w:ind w:left="3960" w:hanging="360"/>
+      </w:pPr>
+    </w:lvl>
+    <w:lvl w:ilvl="5" w:tplc="240A001B" w:tentative="1">
+      <w:start w:val="1"/>
+      <w:numFmt w:val="lowerRoman"/>
+      <w:lvlText w:val="%6."/>
+      <w:lvlJc w:val="right"/>
+      <w:pPr>
+        <w:ind w:left="4680" w:hanging="180"/>
+      </w:pPr>
+    </w:lvl>
+    <w:lvl w:ilvl="6" w:tplc="240A000F" w:tentative="1">
+      <w:start w:val="1"/>
+      <w:numFmt w:val="decimal"/>
+      <w:lvlText w:val="%7."/>
+      <w:lvlJc w:val="left"/>
+      <w:pPr>
+        <w:ind w:left="5400" w:hanging="360"/>
+      </w:pPr>
+    </w:lvl>
+    <w:lvl w:ilvl="7" w:tplc="240A0019" w:tentative="1">
+      <w:start w:val="1"/>
+      <w:numFmt w:val="lowerLetter"/>
+      <w:lvlText w:val="%8."/>
+      <w:lvlJc w:val="left"/>
+      <w:pPr>
+        <w:ind w:left="6120" w:hanging="360"/>
+      </w:pPr>
+    </w:lvl>
+    <w:lvl w:ilvl="8" w:tplc="240A001B" w:tentative="1">
+      <w:start w:val="1"/>
+      <w:numFmt w:val="lowerRoman"/>
+      <w:lvlText w:val="%9."/>
+      <w:lvlJc w:val="right"/>
+      <w:pPr>
+        <w:ind w:left="6840" w:hanging="180"/>
+      </w:pPr>
+    </w:lvl>
+  </w:abstractNum>
+  <w:abstractNum w:abstractNumId="36" w15:restartNumberingAfterBreak="0">
     <w:nsid w:val="5E620EA7"/>
     <w:multiLevelType w:val="hybridMultilevel"/>
     <w:tmpl w:val="27D6C7A2"/>
@@ -14746,7 +16202,7 @@
       </w:pPr>
     </w:lvl>
   </w:abstractNum>
-  <w:abstractNum w:abstractNumId="35" w15:restartNumberingAfterBreak="0">
+  <w:abstractNum w:abstractNumId="37" w15:restartNumberingAfterBreak="0">
     <w:nsid w:val="5F417D31"/>
     <w:multiLevelType w:val="hybridMultilevel"/>
     <w:tmpl w:val="176E57AC"/>
@@ -14835,10 +16291,10 @@
       </w:pPr>
     </w:lvl>
   </w:abstractNum>
-  <w:abstractNum w:abstractNumId="36" w15:restartNumberingAfterBreak="0">
+  <w:abstractNum w:abstractNumId="38" w15:restartNumberingAfterBreak="0">
     <w:nsid w:val="62F36245"/>
     <w:multiLevelType w:val="hybridMultilevel"/>
-    <w:tmpl w:val="30907524"/>
+    <w:tmpl w:val="0FB8589A"/>
     <w:lvl w:ilvl="0" w:tplc="240A000F">
       <w:start w:val="1"/>
       <w:numFmt w:val="decimal"/>
@@ -14924,7 +16380,7 @@
       </w:pPr>
     </w:lvl>
   </w:abstractNum>
-  <w:abstractNum w:abstractNumId="37" w15:restartNumberingAfterBreak="0">
+  <w:abstractNum w:abstractNumId="39" w15:restartNumberingAfterBreak="0">
     <w:nsid w:val="68B36B29"/>
     <w:multiLevelType w:val="hybridMultilevel"/>
     <w:tmpl w:val="E3C80200"/>
@@ -15013,7 +16469,7 @@
       </w:pPr>
     </w:lvl>
   </w:abstractNum>
-  <w:abstractNum w:abstractNumId="38" w15:restartNumberingAfterBreak="0">
+  <w:abstractNum w:abstractNumId="40" w15:restartNumberingAfterBreak="0">
     <w:nsid w:val="69A232B2"/>
     <w:multiLevelType w:val="hybridMultilevel"/>
     <w:tmpl w:val="6584E622"/>
@@ -15102,7 +16558,7 @@
       </w:pPr>
     </w:lvl>
   </w:abstractNum>
-  <w:abstractNum w:abstractNumId="39" w15:restartNumberingAfterBreak="0">
+  <w:abstractNum w:abstractNumId="41" w15:restartNumberingAfterBreak="0">
     <w:nsid w:val="70F36D93"/>
     <w:multiLevelType w:val="hybridMultilevel"/>
     <w:tmpl w:val="7EBA3E48"/>
@@ -15191,7 +16647,7 @@
       </w:pPr>
     </w:lvl>
   </w:abstractNum>
-  <w:abstractNum w:abstractNumId="40" w15:restartNumberingAfterBreak="0">
+  <w:abstractNum w:abstractNumId="42" w15:restartNumberingAfterBreak="0">
     <w:nsid w:val="753D7340"/>
     <w:multiLevelType w:val="hybridMultilevel"/>
     <w:tmpl w:val="BC6E5A56"/>
@@ -15280,7 +16736,7 @@
       </w:pPr>
     </w:lvl>
   </w:abstractNum>
-  <w:abstractNum w:abstractNumId="41" w15:restartNumberingAfterBreak="0">
+  <w:abstractNum w:abstractNumId="43" w15:restartNumberingAfterBreak="0">
     <w:nsid w:val="76BE2AAA"/>
     <w:multiLevelType w:val="hybridMultilevel"/>
     <w:tmpl w:val="43AEEC64"/>
@@ -15369,7 +16825,7 @@
       </w:pPr>
     </w:lvl>
   </w:abstractNum>
-  <w:abstractNum w:abstractNumId="42" w15:restartNumberingAfterBreak="0">
+  <w:abstractNum w:abstractNumId="44" w15:restartNumberingAfterBreak="0">
     <w:nsid w:val="76D64E35"/>
     <w:multiLevelType w:val="hybridMultilevel"/>
     <w:tmpl w:val="F2BE1886"/>
@@ -15458,7 +16914,7 @@
       </w:pPr>
     </w:lvl>
   </w:abstractNum>
-  <w:abstractNum w:abstractNumId="43" w15:restartNumberingAfterBreak="0">
+  <w:abstractNum w:abstractNumId="45" w15:restartNumberingAfterBreak="0">
     <w:nsid w:val="776A0281"/>
     <w:multiLevelType w:val="hybridMultilevel"/>
     <w:tmpl w:val="CE203CB2"/>
@@ -15547,7 +17003,96 @@
       </w:pPr>
     </w:lvl>
   </w:abstractNum>
-  <w:abstractNum w:abstractNumId="44" w15:restartNumberingAfterBreak="0">
+  <w:abstractNum w:abstractNumId="46" w15:restartNumberingAfterBreak="0">
+    <w:nsid w:val="77927E81"/>
+    <w:multiLevelType w:val="hybridMultilevel"/>
+    <w:tmpl w:val="D3D2A366"/>
+    <w:lvl w:ilvl="0" w:tplc="FFFFFFFF">
+      <w:start w:val="1"/>
+      <w:numFmt w:val="decimal"/>
+      <w:lvlText w:val="%1."/>
+      <w:lvlJc w:val="left"/>
+      <w:pPr>
+        <w:ind w:left="720" w:hanging="360"/>
+      </w:pPr>
+      <w:rPr>
+        <w:rFonts w:hint="default"/>
+      </w:rPr>
+    </w:lvl>
+    <w:lvl w:ilvl="1" w:tplc="240A0019" w:tentative="1">
+      <w:start w:val="1"/>
+      <w:numFmt w:val="lowerLetter"/>
+      <w:lvlText w:val="%2."/>
+      <w:lvlJc w:val="left"/>
+      <w:pPr>
+        <w:ind w:left="1440" w:hanging="360"/>
+      </w:pPr>
+    </w:lvl>
+    <w:lvl w:ilvl="2" w:tplc="240A001B" w:tentative="1">
+      <w:start w:val="1"/>
+      <w:numFmt w:val="lowerRoman"/>
+      <w:lvlText w:val="%3."/>
+      <w:lvlJc w:val="right"/>
+      <w:pPr>
+        <w:ind w:left="2160" w:hanging="180"/>
+      </w:pPr>
+    </w:lvl>
+    <w:lvl w:ilvl="3" w:tplc="240A000F" w:tentative="1">
+      <w:start w:val="1"/>
+      <w:numFmt w:val="decimal"/>
+      <w:lvlText w:val="%4."/>
+      <w:lvlJc w:val="left"/>
+      <w:pPr>
+        <w:ind w:left="2880" w:hanging="360"/>
+      </w:pPr>
+    </w:lvl>
+    <w:lvl w:ilvl="4" w:tplc="240A0019" w:tentative="1">
+      <w:start w:val="1"/>
+      <w:numFmt w:val="lowerLetter"/>
+      <w:lvlText w:val="%5."/>
+      <w:lvlJc w:val="left"/>
+      <w:pPr>
+        <w:ind w:left="3600" w:hanging="360"/>
+      </w:pPr>
+    </w:lvl>
+    <w:lvl w:ilvl="5" w:tplc="240A001B" w:tentative="1">
+      <w:start w:val="1"/>
+      <w:numFmt w:val="lowerRoman"/>
+      <w:lvlText w:val="%6."/>
+      <w:lvlJc w:val="right"/>
+      <w:pPr>
+        <w:ind w:left="4320" w:hanging="180"/>
+      </w:pPr>
+    </w:lvl>
+    <w:lvl w:ilvl="6" w:tplc="240A000F" w:tentative="1">
+      <w:start w:val="1"/>
+      <w:numFmt w:val="decimal"/>
+      <w:lvlText w:val="%7."/>
+      <w:lvlJc w:val="left"/>
+      <w:pPr>
+        <w:ind w:left="5040" w:hanging="360"/>
+      </w:pPr>
+    </w:lvl>
+    <w:lvl w:ilvl="7" w:tplc="240A0019" w:tentative="1">
+      <w:start w:val="1"/>
+      <w:numFmt w:val="lowerLetter"/>
+      <w:lvlText w:val="%8."/>
+      <w:lvlJc w:val="left"/>
+      <w:pPr>
+        <w:ind w:left="5760" w:hanging="360"/>
+      </w:pPr>
+    </w:lvl>
+    <w:lvl w:ilvl="8" w:tplc="240A001B" w:tentative="1">
+      <w:start w:val="1"/>
+      <w:numFmt w:val="lowerRoman"/>
+      <w:lvlText w:val="%9."/>
+      <w:lvlJc w:val="right"/>
+      <w:pPr>
+        <w:ind w:left="6480" w:hanging="180"/>
+      </w:pPr>
+    </w:lvl>
+  </w:abstractNum>
+  <w:abstractNum w:abstractNumId="47" w15:restartNumberingAfterBreak="0">
     <w:nsid w:val="7BD310C0"/>
     <w:multiLevelType w:val="hybridMultilevel"/>
     <w:tmpl w:val="BB424D52"/>
@@ -15636,7 +17181,7 @@
       </w:pPr>
     </w:lvl>
   </w:abstractNum>
-  <w:abstractNum w:abstractNumId="45" w15:restartNumberingAfterBreak="0">
+  <w:abstractNum w:abstractNumId="48" w15:restartNumberingAfterBreak="0">
     <w:nsid w:val="7C6501DD"/>
     <w:multiLevelType w:val="hybridMultilevel"/>
     <w:tmpl w:val="48925F18"/>
@@ -15725,8 +17270,97 @@
       </w:pPr>
     </w:lvl>
   </w:abstractNum>
+  <w:abstractNum w:abstractNumId="49" w15:restartNumberingAfterBreak="0">
+    <w:nsid w:val="7EB9544C"/>
+    <w:multiLevelType w:val="hybridMultilevel"/>
+    <w:tmpl w:val="D3D2A366"/>
+    <w:lvl w:ilvl="0" w:tplc="FFFFFFFF">
+      <w:start w:val="1"/>
+      <w:numFmt w:val="decimal"/>
+      <w:lvlText w:val="%1."/>
+      <w:lvlJc w:val="left"/>
+      <w:pPr>
+        <w:ind w:left="720" w:hanging="360"/>
+      </w:pPr>
+      <w:rPr>
+        <w:rFonts w:hint="default"/>
+      </w:rPr>
+    </w:lvl>
+    <w:lvl w:ilvl="1" w:tplc="FFFFFFFF" w:tentative="1">
+      <w:start w:val="1"/>
+      <w:numFmt w:val="lowerLetter"/>
+      <w:lvlText w:val="%2."/>
+      <w:lvlJc w:val="left"/>
+      <w:pPr>
+        <w:ind w:left="1440" w:hanging="360"/>
+      </w:pPr>
+    </w:lvl>
+    <w:lvl w:ilvl="2" w:tplc="FFFFFFFF" w:tentative="1">
+      <w:start w:val="1"/>
+      <w:numFmt w:val="lowerRoman"/>
+      <w:lvlText w:val="%3."/>
+      <w:lvlJc w:val="right"/>
+      <w:pPr>
+        <w:ind w:left="2160" w:hanging="180"/>
+      </w:pPr>
+    </w:lvl>
+    <w:lvl w:ilvl="3" w:tplc="FFFFFFFF" w:tentative="1">
+      <w:start w:val="1"/>
+      <w:numFmt w:val="decimal"/>
+      <w:lvlText w:val="%4."/>
+      <w:lvlJc w:val="left"/>
+      <w:pPr>
+        <w:ind w:left="2880" w:hanging="360"/>
+      </w:pPr>
+    </w:lvl>
+    <w:lvl w:ilvl="4" w:tplc="FFFFFFFF" w:tentative="1">
+      <w:start w:val="1"/>
+      <w:numFmt w:val="lowerLetter"/>
+      <w:lvlText w:val="%5."/>
+      <w:lvlJc w:val="left"/>
+      <w:pPr>
+        <w:ind w:left="3600" w:hanging="360"/>
+      </w:pPr>
+    </w:lvl>
+    <w:lvl w:ilvl="5" w:tplc="FFFFFFFF" w:tentative="1">
+      <w:start w:val="1"/>
+      <w:numFmt w:val="lowerRoman"/>
+      <w:lvlText w:val="%6."/>
+      <w:lvlJc w:val="right"/>
+      <w:pPr>
+        <w:ind w:left="4320" w:hanging="180"/>
+      </w:pPr>
+    </w:lvl>
+    <w:lvl w:ilvl="6" w:tplc="FFFFFFFF" w:tentative="1">
+      <w:start w:val="1"/>
+      <w:numFmt w:val="decimal"/>
+      <w:lvlText w:val="%7."/>
+      <w:lvlJc w:val="left"/>
+      <w:pPr>
+        <w:ind w:left="5040" w:hanging="360"/>
+      </w:pPr>
+    </w:lvl>
+    <w:lvl w:ilvl="7" w:tplc="FFFFFFFF" w:tentative="1">
+      <w:start w:val="1"/>
+      <w:numFmt w:val="lowerLetter"/>
+      <w:lvlText w:val="%8."/>
+      <w:lvlJc w:val="left"/>
+      <w:pPr>
+        <w:ind w:left="5760" w:hanging="360"/>
+      </w:pPr>
+    </w:lvl>
+    <w:lvl w:ilvl="8" w:tplc="FFFFFFFF" w:tentative="1">
+      <w:start w:val="1"/>
+      <w:numFmt w:val="lowerRoman"/>
+      <w:lvlText w:val="%9."/>
+      <w:lvlJc w:val="right"/>
+      <w:pPr>
+        <w:ind w:left="6480" w:hanging="180"/>
+      </w:pPr>
+    </w:lvl>
+  </w:abstractNum>
   <w:num w:numId="1" w16cid:durableId="55012989">
-    <w:abstractNumId w:val="28"/>
+    <w:abstractNumId w:val="29"/>
   </w:num>
   <w:num w:numId="2" w16cid:durableId="2104643576">
     <w:abstractNumId w:val="11"/>
@@ -15741,16 +17375,16 @@
     <w:abstractNumId w:val="5"/>
   </w:num>
   <w:num w:numId="6" w16cid:durableId="28147518">
-    <w:abstractNumId w:val="39"/>
+    <w:abstractNumId w:val="41"/>
   </w:num>
   <w:num w:numId="7" w16cid:durableId="1009334934">
     <w:abstractNumId w:val="8"/>
   </w:num>
   <w:num w:numId="8" w16cid:durableId="806557103">
-    <w:abstractNumId w:val="35"/>
+    <w:abstractNumId w:val="37"/>
   </w:num>
   <w:num w:numId="9" w16cid:durableId="1661274465">
-    <w:abstractNumId w:val="30"/>
+    <w:abstractNumId w:val="31"/>
   </w:num>
   <w:num w:numId="10" w16cid:durableId="1552301738">
     <w:abstractNumId w:val="4"/>
@@ -15759,22 +17393,22 @@
     <w:abstractNumId w:val="13"/>
   </w:num>
   <w:num w:numId="12" w16cid:durableId="344523986">
-    <w:abstractNumId w:val="45"/>
+    <w:abstractNumId w:val="48"/>
   </w:num>
   <w:num w:numId="13" w16cid:durableId="1584342251">
     <w:abstractNumId w:val="1"/>
   </w:num>
   <w:num w:numId="14" w16cid:durableId="117799364">
-    <w:abstractNumId w:val="41"/>
+    <w:abstractNumId w:val="43"/>
   </w:num>
   <w:num w:numId="15" w16cid:durableId="182403358">
-    <w:abstractNumId w:val="43"/>
+    <w:abstractNumId w:val="45"/>
   </w:num>
   <w:num w:numId="16" w16cid:durableId="1218855424">
-    <w:abstractNumId w:val="38"/>
+    <w:abstractNumId w:val="40"/>
   </w:num>
   <w:num w:numId="17" w16cid:durableId="818419217">
-    <w:abstractNumId w:val="31"/>
+    <w:abstractNumId w:val="32"/>
   </w:num>
   <w:num w:numId="18" w16cid:durableId="101461111">
     <w:abstractNumId w:val="0"/>
@@ -15792,10 +17426,10 @@
     <w:abstractNumId w:val="24"/>
   </w:num>
   <w:num w:numId="23" w16cid:durableId="1756827970">
-    <w:abstractNumId w:val="32"/>
+    <w:abstractNumId w:val="33"/>
   </w:num>
   <w:num w:numId="24" w16cid:durableId="998075731">
-    <w:abstractNumId w:val="26"/>
+    <w:abstractNumId w:val="27"/>
   </w:num>
   <w:num w:numId="25" w16cid:durableId="2129078925">
     <w:abstractNumId w:val="3"/>
@@ -15807,16 +17441,16 @@
     <w:abstractNumId w:val="15"/>
   </w:num>
   <w:num w:numId="28" w16cid:durableId="1075516387">
-    <w:abstractNumId w:val="36"/>
+    <w:abstractNumId w:val="38"/>
   </w:num>
   <w:num w:numId="29" w16cid:durableId="750081890">
-    <w:abstractNumId w:val="34"/>
+    <w:abstractNumId w:val="36"/>
   </w:num>
   <w:num w:numId="30" w16cid:durableId="67921781">
     <w:abstractNumId w:val="20"/>
   </w:num>
   <w:num w:numId="31" w16cid:durableId="692729778">
-    <w:abstractNumId w:val="40"/>
+    <w:abstractNumId w:val="42"/>
   </w:num>
   <w:num w:numId="32" w16cid:durableId="1994337145">
     <w:abstractNumId w:val="17"/>
@@ -15828,22 +17462,22 @@
     <w:abstractNumId w:val="21"/>
   </w:num>
   <w:num w:numId="35" w16cid:durableId="1866092675">
-    <w:abstractNumId w:val="37"/>
+    <w:abstractNumId w:val="39"/>
   </w:num>
   <w:num w:numId="36" w16cid:durableId="1064256498">
-    <w:abstractNumId w:val="29"/>
+    <w:abstractNumId w:val="30"/>
   </w:num>
   <w:num w:numId="37" w16cid:durableId="347566556">
-    <w:abstractNumId w:val="25"/>
+    <w:abstractNumId w:val="26"/>
   </w:num>
   <w:num w:numId="38" w16cid:durableId="1506214406">
-    <w:abstractNumId w:val="44"/>
+    <w:abstractNumId w:val="47"/>
   </w:num>
   <w:num w:numId="39" w16cid:durableId="882715495">
     <w:abstractNumId w:val="2"/>
   </w:num>
   <w:num w:numId="40" w16cid:durableId="1811286093">
-    <w:abstractNumId w:val="27"/>
+    <w:abstractNumId w:val="28"/>
   </w:num>
   <w:num w:numId="41" w16cid:durableId="1354460103">
     <w:abstractNumId w:val="9"/>
@@ -15855,13 +17489,25 @@
     <w:abstractNumId w:val="7"/>
   </w:num>
   <w:num w:numId="44" w16cid:durableId="190918999">
-    <w:abstractNumId w:val="33"/>
+    <w:abstractNumId w:val="34"/>
   </w:num>
   <w:num w:numId="45" w16cid:durableId="1498614874">
-    <w:abstractNumId w:val="42"/>
+    <w:abstractNumId w:val="44"/>
   </w:num>
   <w:num w:numId="46" w16cid:durableId="193659429">
     <w:abstractNumId w:val="14"/>
+  </w:num>
+  <w:num w:numId="47" w16cid:durableId="408696448">
+    <w:abstractNumId w:val="25"/>
+  </w:num>
+  <w:num w:numId="48" w16cid:durableId="517085150">
+    <w:abstractNumId w:val="35"/>
+  </w:num>
+  <w:num w:numId="49" w16cid:durableId="21980519">
+    <w:abstractNumId w:val="46"/>
+  </w:num>
+  <w:num w:numId="50" w16cid:durableId="648899120">
+    <w:abstractNumId w:val="49"/>
   </w:num>
   <w:numIdMacAtCleanup w:val="46"/>
 </w:numbering>
